--- a/doc/What-I-Learned.docx
+++ b/doc/What-I-Learned.docx
@@ -547,11 +547,7 @@
               </mc:Choice>
               <mc:Fallback>
                 <w:pict>
-                  <v:shapetype w14:anchorId="08180021" id="_x0000_t202" coordsize="21600,21600" o:spt="202" path="m,l,21600r21600,l21600,xe">
-                    <v:stroke joinstyle="miter"/>
-                    <v:path gradientshapeok="t" o:connecttype="rect"/>
-                  </v:shapetype>
-                  <v:shape id="Text Box 38" o:spid="_x0000_s1027" type="#_x0000_t202" alt="Title: Title and subtitle" style="position:absolute;margin-left:0;margin-top:0;width:435.75pt;height:214.55pt;z-index:251661312;visibility:visible;mso-wrap-style:square;mso-width-percent:890;mso-height-percent:0;mso-top-percent:150;mso-wrap-distance-left:9pt;mso-wrap-distance-top:0;mso-wrap-distance-right:9pt;mso-wrap-distance-bottom:0;mso-position-horizontal:left;mso-position-horizontal-relative:page;mso-position-vertical-relative:page;mso-width-percent:890;mso-height-percent:0;mso-top-percent:150;mso-width-relative:page;mso-height-relative:margin;v-text-anchor:top" o:gfxdata="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" filled="f" stroked="f" strokeweight=".5pt">
+                  <v:shape w14:anchorId="08180021" id="Text Box 38" o:spid="_x0000_s1027" type="#_x0000_t202" alt="Title: Title and subtitle" style="position:absolute;margin-left:0;margin-top:0;width:435.75pt;height:214.55pt;z-index:251661312;visibility:visible;mso-wrap-style:square;mso-width-percent:890;mso-height-percent:0;mso-top-percent:150;mso-wrap-distance-left:9pt;mso-wrap-distance-top:0;mso-wrap-distance-right:9pt;mso-wrap-distance-bottom:0;mso-position-horizontal:left;mso-position-horizontal-relative:page;mso-position-vertical-relative:page;mso-width-percent:890;mso-height-percent:0;mso-top-percent:150;mso-width-relative:page;mso-height-relative:margin;v-text-anchor:top" o:gfxdata="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" filled="f" stroked="f" strokeweight=".5pt">
                     <v:textbox style="mso-fit-shape-to-text:t" inset="93.6pt,,0">
                       <w:txbxContent>
                         <w:p>
@@ -700,304 +696,157 @@
     </w:p>
     <w:p>
       <w:pPr>
-        <w:spacing w:line="360" w:lineRule="auto"/>
-        <w:rPr>
-          <w:rFonts w:ascii="Times New Roman" w:hAnsi="Times New Roman" w:cs="Times New Roman"/>
-          <w:b/>
-        </w:rPr>
-      </w:pPr>
-      <w:r>
-        <w:rPr>
-          <w:rFonts w:ascii="Times New Roman" w:hAnsi="Times New Roman" w:cs="Times New Roman"/>
-          <w:b/>
-        </w:rPr>
-        <w:t>OBJECTIVE</w:t>
-      </w:r>
-    </w:p>
-    <w:p>
-      <w:pPr>
-        <w:spacing w:line="360" w:lineRule="auto"/>
-        <w:rPr>
-          <w:rFonts w:ascii="Times New Roman" w:hAnsi="Times New Roman" w:cs="Times New Roman"/>
-        </w:rPr>
-      </w:pPr>
-      <w:r>
-        <w:rPr>
-          <w:rFonts w:ascii="Times New Roman" w:hAnsi="Times New Roman" w:cs="Times New Roman"/>
-        </w:rPr>
-        <w:t>Movie catalog with features to create and manage a movie catalog using the IMDB database</w:t>
-      </w:r>
-    </w:p>
-    <w:p>
-      <w:pPr>
-        <w:spacing w:line="360" w:lineRule="auto"/>
-        <w:rPr>
-          <w:rFonts w:ascii="Times New Roman" w:hAnsi="Times New Roman" w:cs="Times New Roman"/>
-        </w:rPr>
-      </w:pPr>
-    </w:p>
-    <w:p>
-      <w:pPr>
-        <w:spacing w:line="360" w:lineRule="auto"/>
-        <w:rPr>
-          <w:rFonts w:ascii="Times New Roman" w:hAnsi="Times New Roman" w:cs="Times New Roman"/>
-          <w:b/>
-        </w:rPr>
-      </w:pPr>
-      <w:r>
-        <w:rPr>
-          <w:rFonts w:ascii="Times New Roman" w:hAnsi="Times New Roman" w:cs="Times New Roman"/>
-          <w:b/>
-        </w:rPr>
-        <w:t>REQUIREMENTS</w:t>
-      </w:r>
-    </w:p>
-    <w:p>
-      <w:pPr>
-        <w:pStyle w:val="ListParagraph"/>
-        <w:numPr>
-          <w:ilvl w:val="0"/>
-          <w:numId w:val="1"/>
-        </w:numPr>
-        <w:spacing w:line="360" w:lineRule="auto"/>
-        <w:rPr>
-          <w:rFonts w:ascii="Times New Roman" w:hAnsi="Times New Roman" w:cs="Times New Roman"/>
-        </w:rPr>
-      </w:pPr>
-      <w:r>
-        <w:rPr>
-          <w:rFonts w:ascii="Times New Roman" w:hAnsi="Times New Roman" w:cs="Times New Roman"/>
-        </w:rPr>
-        <w:t>Load the lookup dataset into memory or create an in-memory index to the (unsorted) files. The lookup dataset cannot be advantageously sorted</w:t>
-      </w:r>
-    </w:p>
-    <w:p>
-      <w:pPr>
-        <w:pStyle w:val="ListParagraph"/>
-        <w:numPr>
-          <w:ilvl w:val="0"/>
-          <w:numId w:val="1"/>
-        </w:numPr>
-        <w:spacing w:line="360" w:lineRule="auto"/>
-        <w:rPr>
-          <w:rFonts w:ascii="Times New Roman" w:hAnsi="Times New Roman" w:cs="Times New Roman"/>
-        </w:rPr>
-      </w:pPr>
-      <w:r>
-        <w:rPr>
-          <w:rFonts w:ascii="Times New Roman" w:hAnsi="Times New Roman" w:cs="Times New Roman"/>
-        </w:rPr>
-        <w:t>There should be a catalog that a user can create, retrieve, update, and delete (CRUD) records</w:t>
-      </w:r>
-    </w:p>
-    <w:p>
-      <w:pPr>
-        <w:pStyle w:val="ListParagraph"/>
-        <w:numPr>
-          <w:ilvl w:val="0"/>
-          <w:numId w:val="1"/>
-        </w:numPr>
-        <w:spacing w:line="360" w:lineRule="auto"/>
-        <w:rPr>
-          <w:rFonts w:ascii="Times New Roman" w:hAnsi="Times New Roman" w:cs="Times New Roman"/>
-        </w:rPr>
-      </w:pPr>
-      <w:r>
-        <w:rPr>
-          <w:rFonts w:ascii="Times New Roman" w:hAnsi="Times New Roman" w:cs="Times New Roman"/>
-        </w:rPr>
-        <w:t>Multiple users are denoted by multiple datafiles</w:t>
-      </w:r>
-    </w:p>
-    <w:p>
-      <w:pPr>
-        <w:pStyle w:val="ListParagraph"/>
-        <w:numPr>
-          <w:ilvl w:val="1"/>
-          <w:numId w:val="1"/>
-        </w:numPr>
-        <w:spacing w:line="360" w:lineRule="auto"/>
-        <w:rPr>
-          <w:rFonts w:ascii="Times New Roman" w:hAnsi="Times New Roman" w:cs="Times New Roman"/>
-        </w:rPr>
-      </w:pPr>
-      <w:r>
-        <w:rPr>
-          <w:rFonts w:ascii="Times New Roman" w:hAnsi="Times New Roman" w:cs="Times New Roman"/>
-        </w:rPr>
-        <w:t>i.e. monica.log would be the log for user Monica</w:t>
-      </w:r>
-    </w:p>
-    <w:p>
-      <w:pPr>
-        <w:pStyle w:val="ListParagraph"/>
-        <w:numPr>
-          <w:ilvl w:val="0"/>
-          <w:numId w:val="1"/>
-        </w:numPr>
-        <w:spacing w:line="360" w:lineRule="auto"/>
-        <w:rPr>
-          <w:rFonts w:ascii="Times New Roman" w:hAnsi="Times New Roman" w:cs="Times New Roman"/>
-        </w:rPr>
-      </w:pPr>
-      <w:r>
-        <w:rPr>
-          <w:rFonts w:ascii="Times New Roman" w:hAnsi="Times New Roman" w:cs="Times New Roman"/>
-        </w:rPr>
-        <w:t>Users should be allowed to select the appropriate data file to continue work at a later time</w:t>
-      </w:r>
-    </w:p>
-    <w:p>
-      <w:pPr>
-        <w:pStyle w:val="ListParagraph"/>
-        <w:numPr>
-          <w:ilvl w:val="0"/>
-          <w:numId w:val="1"/>
-        </w:numPr>
-        <w:spacing w:line="360" w:lineRule="auto"/>
-        <w:rPr>
-          <w:rFonts w:ascii="Times New Roman" w:hAnsi="Times New Roman" w:cs="Times New Roman"/>
-        </w:rPr>
-      </w:pPr>
-      <w:r>
-        <w:rPr>
-          <w:rFonts w:ascii="Times New Roman" w:hAnsi="Times New Roman" w:cs="Times New Roman"/>
-        </w:rPr>
-        <w:t>The user interface can be ascii based. Make sure that you plan for input errors and provide command help. Curse</w:t>
-      </w:r>
-      <w:r>
-        <w:rPr>
-          <w:rFonts w:ascii="Times New Roman" w:hAnsi="Times New Roman" w:cs="Times New Roman"/>
-        </w:rPr>
-        <w:t>r</w:t>
-      </w:r>
-      <w:r>
-        <w:rPr>
-          <w:rFonts w:ascii="Times New Roman" w:hAnsi="Times New Roman" w:cs="Times New Roman"/>
-        </w:rPr>
-        <w:t>s can also be used</w:t>
-      </w:r>
-    </w:p>
-    <w:p>
-      <w:pPr>
-        <w:spacing w:line="360" w:lineRule="auto"/>
-        <w:rPr>
-          <w:rFonts w:ascii="Times New Roman" w:hAnsi="Times New Roman" w:cs="Times New Roman"/>
-        </w:rPr>
-      </w:pPr>
-    </w:p>
-    <w:p>
-      <w:pPr>
-        <w:spacing w:line="360" w:lineRule="auto"/>
-        <w:rPr>
-          <w:rFonts w:ascii="Times New Roman" w:hAnsi="Times New Roman" w:cs="Times New Roman"/>
-          <w:b/>
-        </w:rPr>
-      </w:pPr>
-      <w:r>
-        <w:rPr>
-          <w:rFonts w:ascii="Times New Roman" w:hAnsi="Times New Roman" w:cs="Times New Roman"/>
-          <w:b/>
-        </w:rPr>
-        <w:t>RESEARCH</w:t>
-      </w:r>
-    </w:p>
-    <w:p>
-      <w:pPr>
-        <w:pStyle w:val="ListParagraph"/>
-        <w:numPr>
-          <w:ilvl w:val="0"/>
-          <w:numId w:val="1"/>
-        </w:numPr>
-        <w:spacing w:line="360" w:lineRule="auto"/>
-        <w:rPr>
-          <w:rFonts w:ascii="Times New Roman" w:hAnsi="Times New Roman" w:cs="Times New Roman"/>
-        </w:rPr>
-      </w:pPr>
-      <w:r>
-        <w:rPr>
-          <w:rFonts w:ascii="Times New Roman" w:hAnsi="Times New Roman" w:cs="Times New Roman"/>
-        </w:rPr>
-        <w:t>Log files</w:t>
-      </w:r>
-    </w:p>
-    <w:p>
-      <w:pPr>
-        <w:pStyle w:val="ListParagraph"/>
-        <w:numPr>
-          <w:ilvl w:val="0"/>
-          <w:numId w:val="1"/>
-        </w:numPr>
-        <w:spacing w:line="360" w:lineRule="auto"/>
-        <w:rPr>
-          <w:rFonts w:ascii="Times New Roman" w:hAnsi="Times New Roman" w:cs="Times New Roman"/>
-        </w:rPr>
-      </w:pPr>
-      <w:r>
-        <w:rPr>
-          <w:rFonts w:ascii="Times New Roman" w:hAnsi="Times New Roman" w:cs="Times New Roman"/>
-        </w:rPr>
-        <w:t>Data structures for binary search tree, heap, etc</w:t>
-      </w:r>
-      <w:r>
-        <w:rPr>
-          <w:rFonts w:ascii="Times New Roman" w:hAnsi="Times New Roman" w:cs="Times New Roman"/>
-        </w:rPr>
-        <w:t>.</w:t>
-      </w:r>
-    </w:p>
-    <w:p>
-      <w:pPr>
-        <w:spacing w:line="360" w:lineRule="auto"/>
-        <w:rPr>
-          <w:rFonts w:ascii="Times New Roman" w:hAnsi="Times New Roman" w:cs="Times New Roman"/>
-        </w:rPr>
-      </w:pPr>
-    </w:p>
-    <w:p>
-      <w:pPr>
-        <w:spacing w:line="360" w:lineRule="auto"/>
-        <w:rPr>
-          <w:rFonts w:ascii="Times New Roman" w:hAnsi="Times New Roman" w:cs="Times New Roman"/>
-          <w:b/>
-        </w:rPr>
-      </w:pPr>
-      <w:r>
-        <w:rPr>
-          <w:rFonts w:ascii="Times New Roman" w:hAnsi="Times New Roman" w:cs="Times New Roman"/>
-          <w:b/>
-        </w:rPr>
-        <w:t>RESOURCES</w:t>
-      </w:r>
-    </w:p>
-    <w:p>
-      <w:pPr>
-        <w:pStyle w:val="ListParagraph"/>
-        <w:numPr>
-          <w:ilvl w:val="0"/>
-          <w:numId w:val="1"/>
-        </w:numPr>
-        <w:spacing w:line="360" w:lineRule="auto"/>
-        <w:rPr>
-          <w:rFonts w:ascii="Times New Roman" w:hAnsi="Times New Roman" w:cs="Times New Roman"/>
-        </w:rPr>
-      </w:pPr>
-      <w:hyperlink r:id="rId9" w:history="1">
-        <w:r>
-          <w:rPr>
-            <w:rStyle w:val="Hyperlink"/>
-            <w:rFonts w:ascii="Calibri" w:eastAsia="Times New Roman" w:hAnsi="Calibri" w:cs="Calibri"/>
-          </w:rPr>
-          <w:t>https://www.imdb.com/interfaces</w:t>
-        </w:r>
-      </w:hyperlink>
-    </w:p>
-    <w:p>
-      <w:pPr>
-        <w:rPr>
-          <w:rFonts w:ascii="Times New Roman" w:hAnsi="Times New Roman" w:cs="Times New Roman"/>
-        </w:rPr>
-      </w:pPr>
+        <w:rPr>
+          <w:rFonts w:ascii="Times New Roman" w:hAnsi="Times New Roman" w:cs="Times New Roman"/>
+        </w:rPr>
+      </w:pPr>
+      <w:r>
+        <w:rPr>
+          <w:rFonts w:ascii="Times New Roman" w:hAnsi="Times New Roman" w:cs="Times New Roman"/>
+        </w:rPr>
+        <w:t xml:space="preserve">C </w:t>
+      </w:r>
+      <w:proofErr w:type="spellStart"/>
+      <w:r>
+        <w:rPr>
+          <w:rFonts w:ascii="Times New Roman" w:hAnsi="Times New Roman" w:cs="Times New Roman"/>
+        </w:rPr>
+        <w:t>progamming</w:t>
+      </w:r>
+      <w:proofErr w:type="spellEnd"/>
+      <w:r>
+        <w:rPr>
+          <w:rFonts w:ascii="Times New Roman" w:hAnsi="Times New Roman" w:cs="Times New Roman"/>
+        </w:rPr>
+        <w:t xml:space="preserve"> language is a </w:t>
+      </w:r>
+      <w:proofErr w:type="gramStart"/>
+      <w:r>
+        <w:rPr>
+          <w:rFonts w:ascii="Times New Roman" w:hAnsi="Times New Roman" w:cs="Times New Roman"/>
+        </w:rPr>
+        <w:t>low level</w:t>
+      </w:r>
+      <w:proofErr w:type="gramEnd"/>
+      <w:r>
+        <w:rPr>
+          <w:rFonts w:ascii="Times New Roman" w:hAnsi="Times New Roman" w:cs="Times New Roman"/>
+        </w:rPr>
+        <w:t xml:space="preserve"> language – a programming language that provides little or no abstraction </w:t>
+      </w:r>
+      <w:r>
+        <w:rPr>
+          <w:rFonts w:ascii="Times New Roman" w:hAnsi="Times New Roman" w:cs="Times New Roman"/>
+        </w:rPr>
+        <w:t xml:space="preserve">from a computer’s instruction set architecture. </w:t>
+      </w:r>
+    </w:p>
+    <w:p>
+      <w:pPr>
+        <w:rPr>
+          <w:rFonts w:ascii="Times New Roman" w:hAnsi="Times New Roman" w:cs="Times New Roman"/>
+        </w:rPr>
+      </w:pPr>
+    </w:p>
+    <w:p>
+      <w:pPr>
+        <w:rPr>
+          <w:rFonts w:ascii="Times New Roman" w:hAnsi="Times New Roman" w:cs="Times New Roman"/>
+          <w:b/>
+        </w:rPr>
+      </w:pPr>
+      <w:r>
+        <w:rPr>
+          <w:rFonts w:ascii="Times New Roman" w:hAnsi="Times New Roman" w:cs="Times New Roman"/>
+          <w:b/>
+        </w:rPr>
+        <w:t>Advantages</w:t>
+      </w:r>
+    </w:p>
+    <w:p>
+      <w:pPr>
+        <w:rPr>
+          <w:rFonts w:ascii="Times New Roman" w:hAnsi="Times New Roman" w:cs="Times New Roman"/>
+        </w:rPr>
+      </w:pPr>
+      <w:r>
+        <w:rPr>
+          <w:rFonts w:ascii="Times New Roman" w:hAnsi="Times New Roman" w:cs="Times New Roman"/>
+        </w:rPr>
+        <w:t>Data Structures:</w:t>
+      </w:r>
+    </w:p>
+    <w:p>
+      <w:pPr>
+        <w:rPr>
+          <w:rFonts w:ascii="Times New Roman" w:hAnsi="Times New Roman" w:cs="Times New Roman"/>
+        </w:rPr>
+      </w:pPr>
+    </w:p>
+    <w:p>
+      <w:pPr>
+        <w:rPr>
+          <w:rFonts w:ascii="Times New Roman" w:hAnsi="Times New Roman" w:cs="Times New Roman"/>
+          <w:b/>
+        </w:rPr>
+      </w:pPr>
+      <w:r>
+        <w:rPr>
+          <w:rFonts w:ascii="Times New Roman" w:hAnsi="Times New Roman" w:cs="Times New Roman"/>
+          <w:b/>
+        </w:rPr>
+        <w:t>Disadvantages</w:t>
+      </w:r>
+    </w:p>
+    <w:p>
+      <w:pPr>
+        <w:rPr>
+          <w:rFonts w:ascii="Times New Roman" w:hAnsi="Times New Roman" w:cs="Times New Roman"/>
+        </w:rPr>
+      </w:pPr>
+      <w:r>
+        <w:rPr>
+          <w:rFonts w:ascii="Times New Roman" w:hAnsi="Times New Roman" w:cs="Times New Roman"/>
+        </w:rPr>
+        <w:t xml:space="preserve">Difficult </w:t>
+      </w:r>
+      <w:r>
+        <w:rPr>
+          <w:rFonts w:ascii="Times New Roman" w:hAnsi="Times New Roman" w:cs="Times New Roman"/>
+        </w:rPr>
+        <w:t>D</w:t>
+      </w:r>
+      <w:r>
+        <w:rPr>
+          <w:rFonts w:ascii="Times New Roman" w:hAnsi="Times New Roman" w:cs="Times New Roman"/>
+        </w:rPr>
+        <w:t xml:space="preserve">ebugging </w:t>
+      </w:r>
+      <w:r>
+        <w:rPr>
+          <w:rFonts w:ascii="Times New Roman" w:hAnsi="Times New Roman" w:cs="Times New Roman"/>
+        </w:rPr>
+        <w:t>P</w:t>
+      </w:r>
+      <w:r>
+        <w:rPr>
+          <w:rFonts w:ascii="Times New Roman" w:hAnsi="Times New Roman" w:cs="Times New Roman"/>
+        </w:rPr>
+        <w:t xml:space="preserve">rocess: </w:t>
+      </w:r>
+    </w:p>
+    <w:p>
+      <w:pPr>
+        <w:rPr>
+          <w:rFonts w:ascii="Times New Roman" w:hAnsi="Times New Roman" w:cs="Times New Roman"/>
+        </w:rPr>
+      </w:pPr>
+      <w:r>
+        <w:rPr>
+          <w:rFonts w:ascii="Times New Roman" w:hAnsi="Times New Roman" w:cs="Times New Roman"/>
+        </w:rPr>
+        <w:t>Strings:</w:t>
+      </w:r>
       <w:r>
         <w:rPr>
           <w:rFonts w:ascii="Times New Roman" w:hAnsi="Times New Roman" w:cs="Times New Roman"/>
@@ -1063,1453 +912,452 @@
           <w:szCs w:val="40"/>
         </w:rPr>
       </w:pPr>
+    </w:p>
+    <w:p>
+      <w:pPr>
+        <w:rPr>
+          <w:rFonts w:ascii="Times New Roman" w:hAnsi="Times New Roman" w:cs="Times New Roman"/>
+        </w:rPr>
+      </w:pPr>
+      <w:proofErr w:type="spellStart"/>
+      <w:r>
+        <w:rPr>
+          <w:rFonts w:ascii="Times New Roman" w:hAnsi="Times New Roman" w:cs="Times New Roman"/>
+        </w:rPr>
+        <w:t>Nc</w:t>
+      </w:r>
+      <w:r>
+        <w:rPr>
+          <w:rFonts w:ascii="Times New Roman" w:hAnsi="Times New Roman" w:cs="Times New Roman"/>
+        </w:rPr>
+        <w:t>urses</w:t>
+      </w:r>
+      <w:proofErr w:type="spellEnd"/>
+      <w:r>
+        <w:rPr>
+          <w:rFonts w:ascii="Times New Roman" w:hAnsi="Times New Roman" w:cs="Times New Roman"/>
+        </w:rPr>
+        <w:t xml:space="preserve"> is a programming library providing an application </w:t>
+      </w:r>
+      <w:r>
+        <w:rPr>
+          <w:rFonts w:ascii="Times New Roman" w:hAnsi="Times New Roman" w:cs="Times New Roman"/>
+        </w:rPr>
+        <w:t>programming interface (API) that allows the programmer to write text-based user interfaces in a terminal-independent manner.</w:t>
+      </w:r>
+    </w:p>
+    <w:p>
+      <w:pPr>
+        <w:rPr>
+          <w:rFonts w:ascii="Times New Roman" w:hAnsi="Times New Roman" w:cs="Times New Roman"/>
+        </w:rPr>
+      </w:pPr>
+    </w:p>
+    <w:p>
+      <w:pPr>
+        <w:rPr>
+          <w:rFonts w:ascii="Times New Roman" w:hAnsi="Times New Roman" w:cs="Times New Roman"/>
+          <w:b/>
+        </w:rPr>
+      </w:pPr>
+      <w:r>
+        <w:rPr>
+          <w:rFonts w:ascii="Times New Roman" w:hAnsi="Times New Roman" w:cs="Times New Roman"/>
+          <w:b/>
+        </w:rPr>
+        <w:t>Advantages</w:t>
+      </w:r>
+    </w:p>
+    <w:p>
+      <w:pPr>
+        <w:rPr>
+          <w:rFonts w:ascii="Times New Roman" w:hAnsi="Times New Roman" w:cs="Times New Roman"/>
+        </w:rPr>
+      </w:pPr>
+      <w:r>
+        <w:rPr>
+          <w:rFonts w:ascii="Times New Roman" w:hAnsi="Times New Roman" w:cs="Times New Roman"/>
+        </w:rPr>
+        <w:t>Easy Installation:</w:t>
+      </w:r>
+    </w:p>
+    <w:p>
+      <w:pPr>
+        <w:rPr>
+          <w:rFonts w:ascii="Times New Roman" w:hAnsi="Times New Roman" w:cs="Times New Roman"/>
+        </w:rPr>
+      </w:pPr>
+      <w:r>
+        <w:rPr>
+          <w:rFonts w:ascii="Times New Roman" w:hAnsi="Times New Roman" w:cs="Times New Roman"/>
+        </w:rPr>
+        <w:t>Simple</w:t>
+      </w:r>
+      <w:r>
+        <w:rPr>
+          <w:rFonts w:ascii="Times New Roman" w:hAnsi="Times New Roman" w:cs="Times New Roman"/>
+        </w:rPr>
+        <w:t xml:space="preserve"> to Use</w:t>
+      </w:r>
+      <w:r>
+        <w:rPr>
+          <w:rFonts w:ascii="Times New Roman" w:hAnsi="Times New Roman" w:cs="Times New Roman"/>
+        </w:rPr>
+        <w:t>:</w:t>
+      </w:r>
+    </w:p>
+    <w:p>
+      <w:pPr>
+        <w:rPr>
+          <w:rFonts w:ascii="Times New Roman" w:hAnsi="Times New Roman" w:cs="Times New Roman"/>
+        </w:rPr>
+      </w:pPr>
+    </w:p>
+    <w:p>
+      <w:pPr>
+        <w:rPr>
+          <w:rFonts w:ascii="Times New Roman" w:hAnsi="Times New Roman" w:cs="Times New Roman"/>
+          <w:b/>
+        </w:rPr>
+      </w:pPr>
+      <w:r>
+        <w:rPr>
+          <w:rFonts w:ascii="Times New Roman" w:hAnsi="Times New Roman" w:cs="Times New Roman"/>
+          <w:b/>
+        </w:rPr>
+        <w:t>Disadvantages</w:t>
+      </w:r>
+    </w:p>
+    <w:p>
+      <w:pPr>
+        <w:rPr>
+          <w:rFonts w:ascii="Times New Roman" w:hAnsi="Times New Roman" w:cs="Times New Roman"/>
+        </w:rPr>
+      </w:pPr>
+      <w:r>
+        <w:rPr>
+          <w:rFonts w:ascii="Times New Roman" w:hAnsi="Times New Roman" w:cs="Times New Roman"/>
+        </w:rPr>
+        <w:t>Ugly</w:t>
+      </w:r>
+      <w:r>
+        <w:rPr>
+          <w:rFonts w:ascii="Times New Roman" w:hAnsi="Times New Roman" w:cs="Times New Roman"/>
+        </w:rPr>
+        <w:t>:</w:t>
+      </w:r>
+    </w:p>
+    <w:p>
+      <w:pPr>
+        <w:rPr>
+          <w:rFonts w:ascii="Times New Roman" w:hAnsi="Times New Roman" w:cs="Times New Roman"/>
+        </w:rPr>
+      </w:pPr>
+      <w:r>
+        <w:rPr>
+          <w:rFonts w:ascii="Times New Roman" w:hAnsi="Times New Roman" w:cs="Times New Roman"/>
+        </w:rPr>
+        <w:t>Resources and Documentation</w:t>
+      </w:r>
+      <w:r>
+        <w:rPr>
+          <w:rFonts w:ascii="Times New Roman" w:hAnsi="Times New Roman" w:cs="Times New Roman"/>
+        </w:rPr>
+        <w:t>:</w:t>
+      </w:r>
+      <w:r>
+        <w:rPr>
+          <w:rFonts w:ascii="Times New Roman" w:hAnsi="Times New Roman" w:cs="Times New Roman"/>
+        </w:rPr>
+        <w:t xml:space="preserve"> because </w:t>
+      </w:r>
+      <w:proofErr w:type="spellStart"/>
+      <w:r>
+        <w:rPr>
+          <w:rFonts w:ascii="Times New Roman" w:hAnsi="Times New Roman" w:cs="Times New Roman"/>
+        </w:rPr>
+        <w:t>ncurses</w:t>
+      </w:r>
+      <w:proofErr w:type="spellEnd"/>
+      <w:r>
+        <w:rPr>
+          <w:rFonts w:ascii="Times New Roman" w:hAnsi="Times New Roman" w:cs="Times New Roman"/>
+        </w:rPr>
+        <w:t xml:space="preserve"> has a small user base, </w:t>
+      </w:r>
+      <w:r>
+        <w:rPr>
+          <w:rFonts w:ascii="Times New Roman" w:hAnsi="Times New Roman" w:cs="Times New Roman"/>
+        </w:rPr>
+        <w:t xml:space="preserve">resources are </w:t>
+      </w:r>
+      <w:proofErr w:type="gramStart"/>
+      <w:r>
+        <w:rPr>
+          <w:rFonts w:ascii="Times New Roman" w:hAnsi="Times New Roman" w:cs="Times New Roman"/>
+        </w:rPr>
+        <w:t>limited</w:t>
+      </w:r>
+      <w:proofErr w:type="gramEnd"/>
+      <w:r>
+        <w:rPr>
+          <w:rFonts w:ascii="Times New Roman" w:hAnsi="Times New Roman" w:cs="Times New Roman"/>
+        </w:rPr>
+        <w:t xml:space="preserve"> and documentation tends to be difficult to understand with </w:t>
+      </w:r>
+      <w:r>
+        <w:rPr>
+          <w:rFonts w:ascii="Times New Roman" w:hAnsi="Times New Roman" w:cs="Times New Roman"/>
+        </w:rPr>
+        <w:t xml:space="preserve">its lack of </w:t>
+      </w:r>
+      <w:r>
+        <w:rPr>
+          <w:rFonts w:ascii="Times New Roman" w:hAnsi="Times New Roman" w:cs="Times New Roman"/>
+        </w:rPr>
+        <w:t>explanation and examples.</w:t>
+      </w:r>
+    </w:p>
+    <w:p>
+      <w:pPr>
+        <w:rPr>
+          <w:rFonts w:ascii="Times New Roman" w:eastAsia="Times New Roman" w:hAnsi="Times New Roman" w:cs="Times New Roman"/>
+        </w:rPr>
+      </w:pPr>
+      <w:r>
+        <w:rPr>
+          <w:rFonts w:ascii="Times New Roman" w:hAnsi="Times New Roman" w:cs="Times New Roman"/>
+        </w:rPr>
+        <w:t>Limited Features: difficult</w:t>
+      </w:r>
+      <w:r>
+        <w:rPr>
+          <w:rFonts w:ascii="Times New Roman" w:hAnsi="Times New Roman" w:cs="Times New Roman"/>
+        </w:rPr>
+        <w:t xml:space="preserve"> or </w:t>
+      </w:r>
+      <w:r>
+        <w:rPr>
+          <w:rFonts w:ascii="Times New Roman" w:hAnsi="Times New Roman" w:cs="Times New Roman"/>
+        </w:rPr>
+        <w:t xml:space="preserve">sometimes </w:t>
+      </w:r>
+      <w:r>
+        <w:rPr>
+          <w:rFonts w:ascii="Times New Roman" w:hAnsi="Times New Roman" w:cs="Times New Roman"/>
+        </w:rPr>
+        <w:t>impossible</w:t>
+      </w:r>
+      <w:r>
+        <w:rPr>
+          <w:rFonts w:ascii="Times New Roman" w:hAnsi="Times New Roman" w:cs="Times New Roman"/>
+        </w:rPr>
+        <w:t xml:space="preserve"> to implement complicated UI</w:t>
+      </w:r>
+      <w:r>
+        <w:rPr>
+          <w:rFonts w:ascii="Times New Roman" w:hAnsi="Times New Roman" w:cs="Times New Roman"/>
+        </w:rPr>
+        <w:t>.</w:t>
+      </w:r>
+    </w:p>
+    <w:p>
+      <w:pPr>
+        <w:rPr>
+          <w:rFonts w:ascii="Times New Roman" w:hAnsi="Times New Roman" w:cs="Times New Roman"/>
+        </w:rPr>
+      </w:pPr>
+      <w:r>
+        <w:rPr>
+          <w:rFonts w:ascii="Times New Roman" w:hAnsi="Times New Roman" w:cs="Times New Roman"/>
+        </w:rPr>
+        <w:br w:type="page"/>
+      </w:r>
+    </w:p>
+    <w:p>
+      <w:pPr>
+        <w:spacing w:line="276" w:lineRule="auto"/>
+        <w:rPr>
+          <w:rFonts w:ascii="Times New Roman" w:hAnsi="Times New Roman" w:cs="Times New Roman"/>
+          <w:b/>
+          <w:spacing w:val="9071"/>
+          <w:sz w:val="40"/>
+          <w:szCs w:val="40"/>
+        </w:rPr>
+      </w:pPr>
+      <w:r>
+        <w:rPr>
+          <w:rFonts w:ascii="Times New Roman" w:hAnsi="Times New Roman" w:cs="Times New Roman"/>
+          <w:b/>
+          <w:spacing w:val="4313"/>
+          <w:sz w:val="40"/>
+          <w:szCs w:val="40"/>
+          <w:fitText w:val="9360" w:id="1943838720"/>
+        </w:rPr>
+        <w:lastRenderedPageBreak/>
+        <w:t>GI</w:t>
+      </w:r>
+      <w:r>
+        <w:rPr>
+          <w:rFonts w:ascii="Times New Roman" w:hAnsi="Times New Roman" w:cs="Times New Roman"/>
+          <w:b/>
+          <w:spacing w:val="1"/>
+          <w:sz w:val="40"/>
+          <w:szCs w:val="40"/>
+          <w:fitText w:val="9360" w:id="1943838720"/>
+        </w:rPr>
+        <w:t>T</w:t>
+      </w:r>
+    </w:p>
+    <w:p>
+      <w:pPr>
+        <w:rPr>
+          <w:rFonts w:ascii="Times New Roman" w:hAnsi="Times New Roman" w:cs="Times New Roman"/>
+          <w:b/>
+          <w:spacing w:val="9071"/>
+          <w:sz w:val="40"/>
+          <w:szCs w:val="40"/>
+        </w:rPr>
+      </w:pPr>
+      <w:r>
+        <w:rPr>
+          <w:rFonts w:ascii="Times New Roman" w:hAnsi="Times New Roman" w:cs="Times New Roman"/>
+          <w:b/>
+          <w:spacing w:val="9071"/>
+          <w:sz w:val="40"/>
+          <w:szCs w:val="40"/>
+        </w:rPr>
+        <w:br w:type="page"/>
+      </w:r>
       <w:bookmarkStart w:id="0" w:name="_GoBack"/>
       <w:bookmarkEnd w:id="0"/>
     </w:p>
     <w:p>
       <w:pPr>
         <w:spacing w:line="276" w:lineRule="auto"/>
-        <w:jc w:val="center"/>
-        <w:rPr>
-          <w:rFonts w:ascii="Times New Roman" w:hAnsi="Times New Roman" w:cs="Times New Roman"/>
-        </w:rPr>
-      </w:pPr>
-      <w:hyperlink r:id="rId10" w:history="1">
-        <w:r>
-          <w:rPr>
-            <w:rStyle w:val="Hyperlink"/>
-            <w:rFonts w:ascii="Times New Roman" w:hAnsi="Times New Roman" w:cs="Times New Roman"/>
-          </w:rPr>
-          <w:t>https://trello.com/b/PRF4k2hF/imdb-catalog</w:t>
-        </w:r>
-      </w:hyperlink>
-    </w:p>
-    <w:p>
-      <w:pPr>
-        <w:spacing w:line="276" w:lineRule="auto"/>
-        <w:rPr>
-          <w:rFonts w:ascii="Times New Roman" w:hAnsi="Times New Roman" w:cs="Times New Roman"/>
-        </w:rPr>
-      </w:pPr>
-    </w:p>
-    <w:p>
-      <w:pPr>
-        <w:pStyle w:val="ListParagraph"/>
-        <w:numPr>
-          <w:ilvl w:val="0"/>
-          <w:numId w:val="1"/>
-        </w:numPr>
-        <w:spacing w:line="480" w:lineRule="auto"/>
-        <w:rPr>
-          <w:rFonts w:ascii="Times New Roman" w:hAnsi="Times New Roman" w:cs="Times New Roman"/>
-        </w:rPr>
-      </w:pPr>
-      <w:r>
-        <w:rPr>
-          <w:rFonts w:ascii="Times New Roman" w:hAnsi="Times New Roman" w:cs="Times New Roman"/>
-        </w:rPr>
-        <w:t>February 17</w:t>
-      </w:r>
-      <w:r>
-        <w:rPr>
-          <w:rFonts w:ascii="Times New Roman" w:hAnsi="Times New Roman" w:cs="Times New Roman"/>
-          <w:vertAlign w:val="superscript"/>
-        </w:rPr>
-        <w:t>th</w:t>
-      </w:r>
-      <w:r>
-        <w:rPr>
-          <w:rFonts w:ascii="Times New Roman" w:hAnsi="Times New Roman" w:cs="Times New Roman"/>
-        </w:rPr>
-        <w:t>: environment and layout setup</w:t>
-      </w:r>
-    </w:p>
-    <w:p>
-      <w:pPr>
-        <w:pStyle w:val="ListParagraph"/>
-        <w:numPr>
-          <w:ilvl w:val="0"/>
-          <w:numId w:val="1"/>
-        </w:numPr>
-        <w:spacing w:line="480" w:lineRule="auto"/>
-        <w:rPr>
-          <w:rFonts w:ascii="Times New Roman" w:hAnsi="Times New Roman" w:cs="Times New Roman"/>
-        </w:rPr>
-      </w:pPr>
-      <w:r>
-        <w:rPr>
-          <w:rFonts w:ascii="Times New Roman" w:hAnsi="Times New Roman" w:cs="Times New Roman"/>
-        </w:rPr>
-        <w:t>February 20</w:t>
-      </w:r>
-      <w:r>
-        <w:rPr>
-          <w:rFonts w:ascii="Times New Roman" w:hAnsi="Times New Roman" w:cs="Times New Roman"/>
-          <w:vertAlign w:val="superscript"/>
-        </w:rPr>
-        <w:t>th</w:t>
-      </w:r>
-      <w:r>
-        <w:rPr>
-          <w:rFonts w:ascii="Times New Roman" w:hAnsi="Times New Roman" w:cs="Times New Roman"/>
-        </w:rPr>
-        <w:t xml:space="preserve">: documentation and outline </w:t>
-      </w:r>
-      <w:r>
-        <w:rPr>
-          <w:rFonts w:ascii="Times New Roman" w:hAnsi="Times New Roman" w:cs="Times New Roman"/>
-        </w:rPr>
-        <w:t>completed</w:t>
-      </w:r>
-    </w:p>
-    <w:p>
-      <w:pPr>
-        <w:pStyle w:val="ListParagraph"/>
-        <w:numPr>
-          <w:ilvl w:val="0"/>
-          <w:numId w:val="1"/>
-        </w:numPr>
-        <w:spacing w:line="480" w:lineRule="auto"/>
-        <w:rPr>
-          <w:rFonts w:ascii="Times New Roman" w:hAnsi="Times New Roman" w:cs="Times New Roman"/>
-        </w:rPr>
-      </w:pPr>
-      <w:r>
-        <w:rPr>
-          <w:rFonts w:ascii="Times New Roman" w:hAnsi="Times New Roman" w:cs="Times New Roman"/>
-        </w:rPr>
-        <w:t>February 23</w:t>
-      </w:r>
-      <w:r>
-        <w:rPr>
-          <w:rFonts w:ascii="Times New Roman" w:hAnsi="Times New Roman" w:cs="Times New Roman"/>
-          <w:vertAlign w:val="superscript"/>
-        </w:rPr>
-        <w:t>rd</w:t>
-      </w:r>
-      <w:r>
-        <w:rPr>
-          <w:rFonts w:ascii="Times New Roman" w:hAnsi="Times New Roman" w:cs="Times New Roman"/>
-        </w:rPr>
-        <w:t>: log file research done</w:t>
-      </w:r>
-    </w:p>
-    <w:p>
-      <w:pPr>
-        <w:pStyle w:val="ListParagraph"/>
-        <w:numPr>
-          <w:ilvl w:val="0"/>
-          <w:numId w:val="1"/>
-        </w:numPr>
-        <w:spacing w:line="480" w:lineRule="auto"/>
-        <w:rPr>
-          <w:rFonts w:ascii="Times New Roman" w:hAnsi="Times New Roman" w:cs="Times New Roman"/>
-        </w:rPr>
-      </w:pPr>
-      <w:r>
-        <w:rPr>
-          <w:rFonts w:ascii="Times New Roman" w:hAnsi="Times New Roman" w:cs="Times New Roman"/>
-        </w:rPr>
-        <w:t>February 24</w:t>
-      </w:r>
-      <w:r>
-        <w:rPr>
-          <w:rFonts w:ascii="Times New Roman" w:hAnsi="Times New Roman" w:cs="Times New Roman"/>
-          <w:vertAlign w:val="superscript"/>
-        </w:rPr>
-        <w:t>th</w:t>
-      </w:r>
-      <w:r>
-        <w:rPr>
-          <w:rFonts w:ascii="Times New Roman" w:hAnsi="Times New Roman" w:cs="Times New Roman"/>
-        </w:rPr>
-        <w:t xml:space="preserve">: data structure developed and ready </w:t>
-      </w:r>
-      <w:r>
-        <w:rPr>
-          <w:rFonts w:ascii="Times New Roman" w:hAnsi="Times New Roman" w:cs="Times New Roman"/>
-        </w:rPr>
-        <w:t>for use</w:t>
-      </w:r>
-    </w:p>
-    <w:p>
-      <w:pPr>
-        <w:pStyle w:val="ListParagraph"/>
-        <w:numPr>
-          <w:ilvl w:val="0"/>
-          <w:numId w:val="1"/>
-        </w:numPr>
-        <w:spacing w:line="480" w:lineRule="auto"/>
-        <w:rPr>
-          <w:rFonts w:ascii="Times New Roman" w:hAnsi="Times New Roman" w:cs="Times New Roman"/>
-          <w:color w:val="FF0000"/>
-        </w:rPr>
-      </w:pPr>
-      <w:r>
-        <w:rPr>
-          <w:rFonts w:ascii="Times New Roman" w:hAnsi="Times New Roman" w:cs="Times New Roman"/>
-          <w:color w:val="FF0000"/>
-        </w:rPr>
-        <w:t>March 4</w:t>
-      </w:r>
-      <w:r>
-        <w:rPr>
-          <w:rFonts w:ascii="Times New Roman" w:hAnsi="Times New Roman" w:cs="Times New Roman"/>
-          <w:color w:val="FF0000"/>
-          <w:vertAlign w:val="superscript"/>
-        </w:rPr>
-        <w:t>th</w:t>
-      </w:r>
-      <w:r>
-        <w:rPr>
-          <w:rFonts w:ascii="Times New Roman" w:hAnsi="Times New Roman" w:cs="Times New Roman"/>
-          <w:color w:val="FF0000"/>
-        </w:rPr>
-        <w:t>: outline due for feedback</w:t>
-      </w:r>
-    </w:p>
-    <w:p>
-      <w:pPr>
-        <w:pStyle w:val="ListParagraph"/>
-        <w:numPr>
-          <w:ilvl w:val="0"/>
-          <w:numId w:val="1"/>
-        </w:numPr>
-        <w:spacing w:line="480" w:lineRule="auto"/>
-        <w:rPr>
-          <w:rFonts w:ascii="Times New Roman" w:hAnsi="Times New Roman" w:cs="Times New Roman"/>
-          <w:color w:val="4472C4" w:themeColor="accent1"/>
-        </w:rPr>
-      </w:pPr>
-      <w:r>
-        <w:rPr>
-          <w:rFonts w:ascii="Times New Roman" w:hAnsi="Times New Roman" w:cs="Times New Roman"/>
-          <w:color w:val="4472C4" w:themeColor="accent1"/>
-        </w:rPr>
-        <w:t>March 8</w:t>
-      </w:r>
-      <w:r>
-        <w:rPr>
-          <w:rFonts w:ascii="Times New Roman" w:hAnsi="Times New Roman" w:cs="Times New Roman"/>
-          <w:color w:val="4472C4" w:themeColor="accent1"/>
-          <w:vertAlign w:val="superscript"/>
-        </w:rPr>
-        <w:t>th</w:t>
-      </w:r>
-      <w:r>
-        <w:rPr>
-          <w:rFonts w:ascii="Times New Roman" w:hAnsi="Times New Roman" w:cs="Times New Roman"/>
-          <w:color w:val="4472C4" w:themeColor="accent1"/>
-        </w:rPr>
-        <w:t xml:space="preserve"> – 17</w:t>
-      </w:r>
-      <w:r>
-        <w:rPr>
-          <w:rFonts w:ascii="Times New Roman" w:hAnsi="Times New Roman" w:cs="Times New Roman"/>
-          <w:color w:val="4472C4" w:themeColor="accent1"/>
-          <w:vertAlign w:val="superscript"/>
-        </w:rPr>
-        <w:t>th</w:t>
-      </w:r>
-      <w:r>
-        <w:rPr>
-          <w:rFonts w:ascii="Times New Roman" w:hAnsi="Times New Roman" w:cs="Times New Roman"/>
-          <w:color w:val="4472C4" w:themeColor="accent1"/>
-        </w:rPr>
-        <w:t xml:space="preserve">: </w:t>
-      </w:r>
-      <w:r>
-        <w:rPr>
-          <w:rFonts w:ascii="Times New Roman" w:hAnsi="Times New Roman" w:cs="Times New Roman"/>
-          <w:color w:val="4472C4" w:themeColor="accent1"/>
-        </w:rPr>
-        <w:t>s</w:t>
-      </w:r>
-      <w:r>
-        <w:rPr>
-          <w:rFonts w:ascii="Times New Roman" w:hAnsi="Times New Roman" w:cs="Times New Roman"/>
-          <w:color w:val="4472C4" w:themeColor="accent1"/>
-        </w:rPr>
-        <w:t xml:space="preserve">pring </w:t>
-      </w:r>
-      <w:r>
-        <w:rPr>
-          <w:rFonts w:ascii="Times New Roman" w:hAnsi="Times New Roman" w:cs="Times New Roman"/>
-          <w:color w:val="4472C4" w:themeColor="accent1"/>
-        </w:rPr>
-        <w:t>b</w:t>
-      </w:r>
-      <w:r>
-        <w:rPr>
-          <w:rFonts w:ascii="Times New Roman" w:hAnsi="Times New Roman" w:cs="Times New Roman"/>
-          <w:color w:val="4472C4" w:themeColor="accent1"/>
-        </w:rPr>
-        <w:t>reak</w:t>
-      </w:r>
-    </w:p>
-    <w:p>
-      <w:pPr>
-        <w:pStyle w:val="ListParagraph"/>
-        <w:numPr>
-          <w:ilvl w:val="0"/>
-          <w:numId w:val="1"/>
-        </w:numPr>
-        <w:spacing w:line="480" w:lineRule="auto"/>
-        <w:rPr>
-          <w:rFonts w:ascii="Times New Roman" w:hAnsi="Times New Roman" w:cs="Times New Roman"/>
-        </w:rPr>
-      </w:pPr>
-      <w:r>
-        <w:rPr>
-          <w:rFonts w:ascii="Times New Roman" w:hAnsi="Times New Roman" w:cs="Times New Roman"/>
-        </w:rPr>
-        <w:t>March 8</w:t>
-      </w:r>
-      <w:r>
-        <w:rPr>
-          <w:rFonts w:ascii="Times New Roman" w:hAnsi="Times New Roman" w:cs="Times New Roman"/>
-          <w:vertAlign w:val="superscript"/>
-        </w:rPr>
-        <w:t>th</w:t>
-      </w:r>
-      <w:r>
-        <w:rPr>
-          <w:rFonts w:ascii="Times New Roman" w:hAnsi="Times New Roman" w:cs="Times New Roman"/>
-        </w:rPr>
-        <w:t xml:space="preserve">: </w:t>
-      </w:r>
-      <w:r>
-        <w:rPr>
-          <w:rFonts w:ascii="Times New Roman" w:hAnsi="Times New Roman" w:cs="Times New Roman"/>
-        </w:rPr>
-        <w:t>fetch and store dataset in memory</w:t>
-      </w:r>
-    </w:p>
-    <w:p>
-      <w:pPr>
-        <w:pStyle w:val="ListParagraph"/>
-        <w:numPr>
-          <w:ilvl w:val="0"/>
-          <w:numId w:val="1"/>
-        </w:numPr>
-        <w:spacing w:line="480" w:lineRule="auto"/>
-        <w:rPr>
-          <w:rFonts w:ascii="Times New Roman" w:hAnsi="Times New Roman" w:cs="Times New Roman"/>
-        </w:rPr>
-      </w:pPr>
-      <w:r>
-        <w:rPr>
-          <w:rFonts w:ascii="Times New Roman" w:hAnsi="Times New Roman" w:cs="Times New Roman"/>
-        </w:rPr>
-        <w:t>March 17</w:t>
-      </w:r>
-      <w:r>
-        <w:rPr>
-          <w:rFonts w:ascii="Times New Roman" w:hAnsi="Times New Roman" w:cs="Times New Roman"/>
-          <w:vertAlign w:val="superscript"/>
-        </w:rPr>
-        <w:t>th</w:t>
-      </w:r>
-      <w:r>
-        <w:rPr>
-          <w:rFonts w:ascii="Times New Roman" w:hAnsi="Times New Roman" w:cs="Times New Roman"/>
-        </w:rPr>
-        <w:t>: log files implemented</w:t>
-      </w:r>
-    </w:p>
-    <w:p>
-      <w:pPr>
-        <w:pStyle w:val="ListParagraph"/>
-        <w:numPr>
-          <w:ilvl w:val="0"/>
-          <w:numId w:val="1"/>
-        </w:numPr>
-        <w:spacing w:line="480" w:lineRule="auto"/>
-        <w:rPr>
-          <w:rFonts w:ascii="Times New Roman" w:hAnsi="Times New Roman" w:cs="Times New Roman"/>
-        </w:rPr>
-      </w:pPr>
-      <w:r>
-        <w:rPr>
-          <w:rFonts w:ascii="Times New Roman" w:hAnsi="Times New Roman" w:cs="Times New Roman"/>
-        </w:rPr>
-        <w:t>March 24</w:t>
-      </w:r>
-      <w:r>
-        <w:rPr>
-          <w:rFonts w:ascii="Times New Roman" w:hAnsi="Times New Roman" w:cs="Times New Roman"/>
-          <w:vertAlign w:val="superscript"/>
-        </w:rPr>
-        <w:t>th</w:t>
-      </w:r>
-      <w:r>
-        <w:rPr>
-          <w:rFonts w:ascii="Times New Roman" w:hAnsi="Times New Roman" w:cs="Times New Roman"/>
-        </w:rPr>
-        <w:t>: final touch and testing</w:t>
-      </w:r>
-    </w:p>
-    <w:p>
-      <w:pPr>
-        <w:pStyle w:val="ListParagraph"/>
-        <w:numPr>
-          <w:ilvl w:val="0"/>
-          <w:numId w:val="1"/>
-        </w:numPr>
-        <w:spacing w:line="480" w:lineRule="auto"/>
-        <w:rPr>
-          <w:rFonts w:ascii="Times New Roman" w:hAnsi="Times New Roman" w:cs="Times New Roman"/>
-        </w:rPr>
-      </w:pPr>
-      <w:r>
-        <w:rPr>
-          <w:rFonts w:ascii="Times New Roman" w:hAnsi="Times New Roman" w:cs="Times New Roman"/>
-        </w:rPr>
-        <w:t>March</w:t>
-      </w:r>
-      <w:r>
-        <w:rPr>
-          <w:rFonts w:ascii="Times New Roman" w:hAnsi="Times New Roman" w:cs="Times New Roman"/>
-        </w:rPr>
-        <w:t xml:space="preserve"> 27</w:t>
-      </w:r>
-      <w:r>
-        <w:rPr>
-          <w:rFonts w:ascii="Times New Roman" w:hAnsi="Times New Roman" w:cs="Times New Roman"/>
-          <w:vertAlign w:val="superscript"/>
-        </w:rPr>
-        <w:t>th</w:t>
-      </w:r>
-      <w:r>
-        <w:rPr>
-          <w:rFonts w:ascii="Times New Roman" w:hAnsi="Times New Roman" w:cs="Times New Roman"/>
-        </w:rPr>
-        <w:t>: README.md complete</w:t>
-      </w:r>
-    </w:p>
-    <w:p>
-      <w:pPr>
-        <w:pStyle w:val="ListParagraph"/>
-        <w:numPr>
-          <w:ilvl w:val="0"/>
-          <w:numId w:val="1"/>
-        </w:numPr>
-        <w:spacing w:line="480" w:lineRule="auto"/>
-        <w:rPr>
-          <w:rFonts w:ascii="Times New Roman" w:hAnsi="Times New Roman" w:cs="Times New Roman"/>
-        </w:rPr>
-      </w:pPr>
-      <w:r>
-        <w:rPr>
-          <w:rFonts w:ascii="Times New Roman" w:hAnsi="Times New Roman" w:cs="Times New Roman"/>
-        </w:rPr>
-        <w:t>March 27</w:t>
-      </w:r>
-      <w:r>
-        <w:rPr>
-          <w:rFonts w:ascii="Times New Roman" w:hAnsi="Times New Roman" w:cs="Times New Roman"/>
-          <w:vertAlign w:val="superscript"/>
-        </w:rPr>
-        <w:t>th</w:t>
-      </w:r>
-      <w:r>
-        <w:rPr>
-          <w:rFonts w:ascii="Times New Roman" w:hAnsi="Times New Roman" w:cs="Times New Roman"/>
-        </w:rPr>
-        <w:t xml:space="preserve">: peer </w:t>
-      </w:r>
-      <w:r>
-        <w:rPr>
-          <w:rFonts w:ascii="Times New Roman" w:hAnsi="Times New Roman" w:cs="Times New Roman"/>
-        </w:rPr>
-        <w:t>feedback</w:t>
-      </w:r>
-    </w:p>
-    <w:p>
-      <w:pPr>
-        <w:pStyle w:val="ListParagraph"/>
-        <w:numPr>
-          <w:ilvl w:val="0"/>
-          <w:numId w:val="1"/>
-        </w:numPr>
-        <w:spacing w:line="480" w:lineRule="auto"/>
-        <w:rPr>
-          <w:rFonts w:ascii="Times New Roman" w:hAnsi="Times New Roman" w:cs="Times New Roman"/>
-          <w:color w:val="FF0000"/>
-        </w:rPr>
-      </w:pPr>
-      <w:r>
-        <w:rPr>
-          <w:rFonts w:ascii="Times New Roman" w:hAnsi="Times New Roman" w:cs="Times New Roman"/>
-          <w:color w:val="FF0000"/>
-        </w:rPr>
-        <w:t>March 29</w:t>
-      </w:r>
-      <w:r>
-        <w:rPr>
-          <w:rFonts w:ascii="Times New Roman" w:hAnsi="Times New Roman" w:cs="Times New Roman"/>
-          <w:color w:val="FF0000"/>
-          <w:vertAlign w:val="superscript"/>
-        </w:rPr>
-        <w:t>th</w:t>
-      </w:r>
-      <w:r>
-        <w:rPr>
-          <w:rFonts w:ascii="Times New Roman" w:hAnsi="Times New Roman" w:cs="Times New Roman"/>
-          <w:color w:val="FF0000"/>
-        </w:rPr>
-        <w:t>: project due and set public on GitHub</w:t>
-      </w:r>
-    </w:p>
-    <w:p>
-      <w:pPr>
-        <w:spacing w:line="276" w:lineRule="auto"/>
-        <w:rPr>
-          <w:rFonts w:ascii="Times New Roman" w:hAnsi="Times New Roman" w:cs="Times New Roman"/>
-        </w:rPr>
-      </w:pPr>
-    </w:p>
-    <w:p>
-      <w:pPr>
-        <w:spacing w:line="276" w:lineRule="auto"/>
-        <w:rPr>
-          <w:rFonts w:ascii="Times New Roman" w:hAnsi="Times New Roman" w:cs="Times New Roman"/>
-        </w:rPr>
-      </w:pPr>
-    </w:p>
-    <w:p>
-      <w:pPr>
-        <w:rPr>
-          <w:rFonts w:ascii="Times New Roman" w:hAnsi="Times New Roman" w:cs="Times New Roman"/>
-        </w:rPr>
-      </w:pPr>
-      <w:r>
-        <w:rPr>
-          <w:rFonts w:ascii="Times New Roman" w:hAnsi="Times New Roman" w:cs="Times New Roman"/>
-        </w:rPr>
-        <w:br w:type="page"/>
-      </w:r>
-    </w:p>
-    <w:p>
-      <w:pPr>
-        <w:spacing w:line="276" w:lineRule="auto"/>
-        <w:rPr>
-          <w:rFonts w:ascii="Times New Roman" w:hAnsi="Times New Roman" w:cs="Times New Roman"/>
-          <w:b/>
-          <w:spacing w:val="5"/>
-          <w:sz w:val="40"/>
-          <w:szCs w:val="40"/>
-        </w:rPr>
-      </w:pPr>
-      <w:r>
-        <w:rPr>
-          <w:rFonts w:ascii="Times New Roman" w:hAnsi="Times New Roman" w:cs="Times New Roman"/>
-          <w:b/>
-          <w:spacing w:val="861"/>
-          <w:sz w:val="40"/>
-          <w:szCs w:val="40"/>
-          <w:fitText w:val="9360" w:id="1920730624"/>
-        </w:rPr>
-        <w:lastRenderedPageBreak/>
-        <w:t>STRUCTUR</w:t>
-      </w:r>
-      <w:r>
-        <w:rPr>
-          <w:rFonts w:ascii="Times New Roman" w:hAnsi="Times New Roman" w:cs="Times New Roman"/>
-          <w:b/>
-          <w:spacing w:val="5"/>
-          <w:sz w:val="40"/>
-          <w:szCs w:val="40"/>
-          <w:fitText w:val="9360" w:id="1920730624"/>
-        </w:rPr>
-        <w:t>E</w:t>
-      </w:r>
-    </w:p>
-    <w:p>
-      <w:pPr>
-        <w:spacing w:line="276" w:lineRule="auto"/>
-        <w:rPr>
-          <w:rFonts w:ascii="Times New Roman" w:hAnsi="Times New Roman" w:cs="Times New Roman"/>
-          <w:b/>
-          <w:spacing w:val="5"/>
-          <w:sz w:val="40"/>
-          <w:szCs w:val="40"/>
-        </w:rPr>
-      </w:pPr>
-    </w:p>
-    <w:p>
-      <w:pPr>
-        <w:spacing w:line="276" w:lineRule="auto"/>
-        <w:rPr>
-          <w:rFonts w:ascii="Times New Roman" w:hAnsi="Times New Roman" w:cs="Times New Roman"/>
-          <w:b/>
-          <w:spacing w:val="5"/>
-          <w:sz w:val="40"/>
-          <w:szCs w:val="40"/>
-        </w:rPr>
-      </w:pPr>
-    </w:p>
-    <w:p>
-      <w:pPr>
-        <w:pStyle w:val="ListParagraph"/>
-        <w:numPr>
-          <w:ilvl w:val="0"/>
-          <w:numId w:val="1"/>
-        </w:numPr>
-        <w:spacing w:line="276" w:lineRule="auto"/>
-        <w:rPr>
-          <w:rFonts w:ascii="Times New Roman" w:hAnsi="Times New Roman" w:cs="Times New Roman"/>
-          <w:color w:val="808080" w:themeColor="background1" w:themeShade="80"/>
-          <w:spacing w:val="5"/>
-          <w:sz w:val="40"/>
-          <w:szCs w:val="40"/>
-        </w:rPr>
-      </w:pPr>
-      <w:r>
-        <w:rPr>
-          <w:rFonts w:ascii="Times New Roman" w:hAnsi="Times New Roman" w:cs="Times New Roman"/>
-          <w:color w:val="808080" w:themeColor="background1" w:themeShade="80"/>
-        </w:rPr>
-        <w:t>d</w:t>
-      </w:r>
-      <w:r>
-        <w:rPr>
-          <w:rFonts w:ascii="Times New Roman" w:hAnsi="Times New Roman" w:cs="Times New Roman"/>
-          <w:color w:val="808080" w:themeColor="background1" w:themeShade="80"/>
-        </w:rPr>
-        <w:t>oc</w:t>
-      </w:r>
-    </w:p>
-    <w:p>
-      <w:pPr>
-        <w:pStyle w:val="ListParagraph"/>
-        <w:numPr>
-          <w:ilvl w:val="1"/>
-          <w:numId w:val="1"/>
-        </w:numPr>
-        <w:spacing w:line="276" w:lineRule="auto"/>
-        <w:rPr>
-          <w:rFonts w:ascii="Times New Roman" w:hAnsi="Times New Roman" w:cs="Times New Roman"/>
-          <w:spacing w:val="5"/>
-          <w:sz w:val="40"/>
-          <w:szCs w:val="40"/>
-        </w:rPr>
-      </w:pPr>
-      <w:r>
-        <w:rPr>
-          <w:rFonts w:ascii="Times New Roman" w:hAnsi="Times New Roman" w:cs="Times New Roman"/>
-        </w:rPr>
-        <w:t>outline</w:t>
-      </w:r>
-      <w:r>
-        <w:rPr>
-          <w:rFonts w:ascii="Times New Roman" w:hAnsi="Times New Roman" w:cs="Times New Roman"/>
-        </w:rPr>
-        <w:t>.doc</w:t>
-      </w:r>
-    </w:p>
-    <w:p>
-      <w:pPr>
-        <w:pStyle w:val="ListParagraph"/>
-        <w:numPr>
-          <w:ilvl w:val="1"/>
-          <w:numId w:val="1"/>
-        </w:numPr>
-        <w:spacing w:line="276" w:lineRule="auto"/>
-        <w:rPr>
-          <w:rFonts w:ascii="Times New Roman" w:hAnsi="Times New Roman" w:cs="Times New Roman"/>
-          <w:spacing w:val="5"/>
-          <w:sz w:val="40"/>
-          <w:szCs w:val="40"/>
-        </w:rPr>
-      </w:pPr>
-      <w:r>
-        <w:rPr>
-          <w:rFonts w:ascii="Times New Roman" w:hAnsi="Times New Roman" w:cs="Times New Roman"/>
-        </w:rPr>
-        <w:t>prompt.pdf</w:t>
-      </w:r>
-    </w:p>
-    <w:p>
-      <w:pPr>
-        <w:pStyle w:val="ListParagraph"/>
-        <w:numPr>
-          <w:ilvl w:val="0"/>
-          <w:numId w:val="1"/>
-        </w:numPr>
-        <w:spacing w:line="276" w:lineRule="auto"/>
-        <w:rPr>
-          <w:rFonts w:ascii="Times New Roman" w:hAnsi="Times New Roman" w:cs="Times New Roman"/>
-          <w:color w:val="808080" w:themeColor="background1" w:themeShade="80"/>
-          <w:spacing w:val="5"/>
-          <w:sz w:val="40"/>
-          <w:szCs w:val="40"/>
-        </w:rPr>
-      </w:pPr>
-      <w:r>
-        <w:rPr>
-          <w:rFonts w:ascii="Times New Roman" w:hAnsi="Times New Roman" w:cs="Times New Roman"/>
-          <w:color w:val="808080" w:themeColor="background1" w:themeShade="80"/>
-        </w:rPr>
-        <w:t>s</w:t>
-      </w:r>
-      <w:r>
-        <w:rPr>
-          <w:rFonts w:ascii="Times New Roman" w:hAnsi="Times New Roman" w:cs="Times New Roman"/>
-          <w:color w:val="808080" w:themeColor="background1" w:themeShade="80"/>
-        </w:rPr>
-        <w:t>rc</w:t>
-      </w:r>
-    </w:p>
-    <w:p>
-      <w:pPr>
-        <w:pStyle w:val="ListParagraph"/>
-        <w:numPr>
-          <w:ilvl w:val="1"/>
-          <w:numId w:val="1"/>
-        </w:numPr>
-        <w:spacing w:line="276" w:lineRule="auto"/>
-        <w:rPr>
-          <w:rFonts w:ascii="Times New Roman" w:hAnsi="Times New Roman" w:cs="Times New Roman"/>
-          <w:color w:val="808080" w:themeColor="background1" w:themeShade="80"/>
-          <w:spacing w:val="5"/>
-          <w:sz w:val="40"/>
-          <w:szCs w:val="40"/>
-        </w:rPr>
-      </w:pPr>
-      <w:r>
-        <w:rPr>
-          <w:rFonts w:ascii="Times New Roman" w:hAnsi="Times New Roman" w:cs="Times New Roman"/>
-          <w:color w:val="808080" w:themeColor="background1" w:themeShade="80"/>
-        </w:rPr>
-        <w:t>d</w:t>
-      </w:r>
-      <w:r>
-        <w:rPr>
-          <w:rFonts w:ascii="Times New Roman" w:hAnsi="Times New Roman" w:cs="Times New Roman"/>
-          <w:color w:val="808080" w:themeColor="background1" w:themeShade="80"/>
-        </w:rPr>
-        <w:t>ata</w:t>
-      </w:r>
-    </w:p>
-    <w:p>
-      <w:pPr>
-        <w:pStyle w:val="ListParagraph"/>
-        <w:numPr>
-          <w:ilvl w:val="2"/>
-          <w:numId w:val="1"/>
-        </w:numPr>
-        <w:spacing w:line="276" w:lineRule="auto"/>
-        <w:rPr>
-          <w:rFonts w:ascii="Times New Roman" w:hAnsi="Times New Roman" w:cs="Times New Roman"/>
-          <w:color w:val="7030A0"/>
-          <w:spacing w:val="5"/>
-          <w:sz w:val="40"/>
-          <w:szCs w:val="40"/>
-        </w:rPr>
-      </w:pPr>
-      <w:r>
-        <w:rPr>
-          <w:rFonts w:ascii="Times New Roman" w:hAnsi="Times New Roman" w:cs="Times New Roman"/>
-          <w:color w:val="7030A0"/>
-        </w:rPr>
-        <w:t>.tsv files</w:t>
-      </w:r>
-    </w:p>
-    <w:p>
-      <w:pPr>
-        <w:pStyle w:val="ListParagraph"/>
-        <w:numPr>
-          <w:ilvl w:val="1"/>
-          <w:numId w:val="1"/>
-        </w:numPr>
-        <w:spacing w:line="276" w:lineRule="auto"/>
-        <w:rPr>
-          <w:rFonts w:ascii="Times New Roman" w:hAnsi="Times New Roman" w:cs="Times New Roman"/>
-          <w:color w:val="538135" w:themeColor="accent6" w:themeShade="BF"/>
-          <w:spacing w:val="5"/>
-          <w:sz w:val="40"/>
-          <w:szCs w:val="40"/>
-        </w:rPr>
-      </w:pPr>
-      <w:proofErr w:type="spellStart"/>
-      <w:r>
-        <w:rPr>
-          <w:rFonts w:ascii="Times New Roman" w:hAnsi="Times New Roman" w:cs="Times New Roman"/>
-          <w:color w:val="538135" w:themeColor="accent6" w:themeShade="BF"/>
-        </w:rPr>
-        <w:t>m</w:t>
-      </w:r>
-      <w:r>
-        <w:rPr>
-          <w:rFonts w:ascii="Times New Roman" w:hAnsi="Times New Roman" w:cs="Times New Roman"/>
-          <w:color w:val="538135" w:themeColor="accent6" w:themeShade="BF"/>
-        </w:rPr>
-        <w:t>akefile</w:t>
-      </w:r>
-      <w:proofErr w:type="spellEnd"/>
-    </w:p>
-    <w:p>
-      <w:pPr>
-        <w:pStyle w:val="ListParagraph"/>
-        <w:numPr>
-          <w:ilvl w:val="1"/>
-          <w:numId w:val="1"/>
-        </w:numPr>
-        <w:spacing w:line="276" w:lineRule="auto"/>
-        <w:rPr>
-          <w:rFonts w:ascii="Times New Roman" w:hAnsi="Times New Roman" w:cs="Times New Roman"/>
-          <w:color w:val="C00000"/>
-          <w:spacing w:val="5"/>
-          <w:sz w:val="40"/>
-          <w:szCs w:val="40"/>
-        </w:rPr>
-      </w:pPr>
-      <w:r>
-        <w:rPr>
-          <w:rFonts w:ascii="Times New Roman" w:hAnsi="Times New Roman" w:cs="Times New Roman"/>
-          <w:color w:val="C00000"/>
-        </w:rPr>
-        <w:t>m</w:t>
-      </w:r>
-      <w:r>
-        <w:rPr>
-          <w:rFonts w:ascii="Times New Roman" w:hAnsi="Times New Roman" w:cs="Times New Roman"/>
-          <w:color w:val="C00000"/>
-        </w:rPr>
-        <w:t>ain.c</w:t>
-      </w:r>
-    </w:p>
-    <w:p>
-      <w:pPr>
-        <w:pStyle w:val="ListParagraph"/>
-        <w:numPr>
-          <w:ilvl w:val="1"/>
-          <w:numId w:val="1"/>
-        </w:numPr>
-        <w:spacing w:line="276" w:lineRule="auto"/>
-        <w:rPr>
-          <w:rFonts w:ascii="Times New Roman" w:hAnsi="Times New Roman" w:cs="Times New Roman"/>
-          <w:color w:val="C00000"/>
-          <w:spacing w:val="5"/>
-          <w:sz w:val="40"/>
-          <w:szCs w:val="40"/>
-        </w:rPr>
-      </w:pPr>
-      <w:proofErr w:type="spellStart"/>
-      <w:r>
-        <w:rPr>
-          <w:rFonts w:ascii="Times New Roman" w:hAnsi="Times New Roman" w:cs="Times New Roman"/>
-          <w:color w:val="C00000"/>
-        </w:rPr>
-        <w:t>m</w:t>
-      </w:r>
-      <w:r>
-        <w:rPr>
-          <w:rFonts w:ascii="Times New Roman" w:hAnsi="Times New Roman" w:cs="Times New Roman"/>
-          <w:color w:val="C00000"/>
-        </w:rPr>
-        <w:t>ovie.c</w:t>
-      </w:r>
-      <w:proofErr w:type="spellEnd"/>
-    </w:p>
-    <w:p>
-      <w:pPr>
-        <w:pStyle w:val="ListParagraph"/>
-        <w:numPr>
-          <w:ilvl w:val="1"/>
-          <w:numId w:val="1"/>
-        </w:numPr>
-        <w:spacing w:line="276" w:lineRule="auto"/>
-        <w:rPr>
-          <w:rFonts w:ascii="Times New Roman" w:hAnsi="Times New Roman" w:cs="Times New Roman"/>
-          <w:color w:val="C00000"/>
-          <w:spacing w:val="5"/>
-          <w:sz w:val="40"/>
-          <w:szCs w:val="40"/>
-        </w:rPr>
-      </w:pPr>
-      <w:proofErr w:type="spellStart"/>
-      <w:r>
-        <w:rPr>
-          <w:rFonts w:ascii="Times New Roman" w:hAnsi="Times New Roman" w:cs="Times New Roman"/>
-          <w:color w:val="C00000"/>
-        </w:rPr>
-        <w:t>bst.c</w:t>
-      </w:r>
-      <w:proofErr w:type="spellEnd"/>
-    </w:p>
-    <w:p>
-      <w:pPr>
-        <w:pStyle w:val="ListParagraph"/>
-        <w:numPr>
-          <w:ilvl w:val="1"/>
-          <w:numId w:val="1"/>
-        </w:numPr>
-        <w:spacing w:line="276" w:lineRule="auto"/>
-        <w:rPr>
-          <w:rFonts w:ascii="Times New Roman" w:hAnsi="Times New Roman" w:cs="Times New Roman"/>
-          <w:color w:val="C00000"/>
-          <w:spacing w:val="5"/>
-          <w:sz w:val="40"/>
-          <w:szCs w:val="40"/>
-        </w:rPr>
-      </w:pPr>
-      <w:proofErr w:type="spellStart"/>
-      <w:r>
-        <w:rPr>
-          <w:rFonts w:ascii="Times New Roman" w:hAnsi="Times New Roman" w:cs="Times New Roman"/>
-          <w:color w:val="C00000"/>
-        </w:rPr>
-        <w:t>pa</w:t>
-      </w:r>
-      <w:r>
-        <w:rPr>
-          <w:rFonts w:ascii="Times New Roman" w:hAnsi="Times New Roman" w:cs="Times New Roman"/>
-          <w:color w:val="C00000"/>
-        </w:rPr>
-        <w:t>rse.c</w:t>
-      </w:r>
-      <w:proofErr w:type="spellEnd"/>
-    </w:p>
-    <w:p>
-      <w:pPr>
-        <w:pStyle w:val="ListParagraph"/>
-        <w:numPr>
-          <w:ilvl w:val="1"/>
-          <w:numId w:val="1"/>
-        </w:numPr>
-        <w:spacing w:line="276" w:lineRule="auto"/>
-        <w:rPr>
-          <w:rFonts w:ascii="Times New Roman" w:hAnsi="Times New Roman" w:cs="Times New Roman"/>
-          <w:color w:val="2E74B5" w:themeColor="accent5" w:themeShade="BF"/>
-          <w:spacing w:val="5"/>
-          <w:sz w:val="40"/>
-          <w:szCs w:val="40"/>
-        </w:rPr>
-      </w:pPr>
-      <w:proofErr w:type="spellStart"/>
-      <w:r>
-        <w:rPr>
-          <w:rFonts w:ascii="Times New Roman" w:hAnsi="Times New Roman" w:cs="Times New Roman"/>
-          <w:color w:val="2E74B5" w:themeColor="accent5" w:themeShade="BF"/>
-        </w:rPr>
-        <w:t>m</w:t>
-      </w:r>
-      <w:r>
-        <w:rPr>
-          <w:rFonts w:ascii="Times New Roman" w:hAnsi="Times New Roman" w:cs="Times New Roman"/>
-          <w:color w:val="2E74B5" w:themeColor="accent5" w:themeShade="BF"/>
-        </w:rPr>
-        <w:t>ovie.h</w:t>
-      </w:r>
-      <w:proofErr w:type="spellEnd"/>
-    </w:p>
-    <w:p>
-      <w:pPr>
-        <w:pStyle w:val="ListParagraph"/>
-        <w:numPr>
-          <w:ilvl w:val="1"/>
-          <w:numId w:val="1"/>
-        </w:numPr>
-        <w:spacing w:line="276" w:lineRule="auto"/>
-        <w:rPr>
-          <w:rFonts w:ascii="Times New Roman" w:hAnsi="Times New Roman" w:cs="Times New Roman"/>
-          <w:color w:val="2E74B5" w:themeColor="accent5" w:themeShade="BF"/>
-          <w:spacing w:val="5"/>
-          <w:sz w:val="40"/>
-          <w:szCs w:val="40"/>
-        </w:rPr>
-      </w:pPr>
-      <w:proofErr w:type="spellStart"/>
-      <w:r>
-        <w:rPr>
-          <w:rFonts w:ascii="Times New Roman" w:hAnsi="Times New Roman" w:cs="Times New Roman"/>
-          <w:color w:val="2E74B5" w:themeColor="accent5" w:themeShade="BF"/>
-        </w:rPr>
-        <w:t>bst.h</w:t>
-      </w:r>
-      <w:proofErr w:type="spellEnd"/>
-    </w:p>
-    <w:p>
-      <w:pPr>
-        <w:pStyle w:val="ListParagraph"/>
-        <w:numPr>
-          <w:ilvl w:val="1"/>
-          <w:numId w:val="1"/>
-        </w:numPr>
-        <w:spacing w:line="276" w:lineRule="auto"/>
-        <w:rPr>
-          <w:rFonts w:ascii="Times New Roman" w:hAnsi="Times New Roman" w:cs="Times New Roman"/>
-          <w:b/>
-          <w:color w:val="2E74B5" w:themeColor="accent5" w:themeShade="BF"/>
-          <w:spacing w:val="5"/>
-          <w:sz w:val="40"/>
-          <w:szCs w:val="40"/>
-        </w:rPr>
-      </w:pPr>
-      <w:proofErr w:type="spellStart"/>
-      <w:r>
-        <w:rPr>
-          <w:rFonts w:ascii="Times New Roman" w:hAnsi="Times New Roman" w:cs="Times New Roman"/>
-          <w:color w:val="2E74B5" w:themeColor="accent5" w:themeShade="BF"/>
-        </w:rPr>
-        <w:t>p</w:t>
-      </w:r>
-      <w:r>
-        <w:rPr>
-          <w:rFonts w:ascii="Times New Roman" w:hAnsi="Times New Roman" w:cs="Times New Roman"/>
-          <w:color w:val="2E74B5" w:themeColor="accent5" w:themeShade="BF"/>
-        </w:rPr>
-        <w:t>arse.h</w:t>
-      </w:r>
-      <w:proofErr w:type="spellEnd"/>
-    </w:p>
-    <w:p>
-      <w:pPr>
-        <w:pStyle w:val="ListParagraph"/>
-        <w:numPr>
-          <w:ilvl w:val="0"/>
-          <w:numId w:val="1"/>
-        </w:numPr>
-        <w:spacing w:line="276" w:lineRule="auto"/>
-        <w:rPr>
-          <w:rFonts w:ascii="Times New Roman" w:hAnsi="Times New Roman" w:cs="Times New Roman"/>
-          <w:b/>
-          <w:spacing w:val="5"/>
-          <w:sz w:val="40"/>
-          <w:szCs w:val="40"/>
-        </w:rPr>
-      </w:pPr>
-      <w:r>
-        <w:rPr>
-          <w:rFonts w:ascii="Times New Roman" w:hAnsi="Times New Roman" w:cs="Times New Roman"/>
-        </w:rPr>
-        <w:t>README.md</w:t>
-      </w:r>
-    </w:p>
-    <w:p>
-      <w:pPr>
-        <w:pStyle w:val="ListParagraph"/>
-        <w:numPr>
-          <w:ilvl w:val="0"/>
-          <w:numId w:val="1"/>
-        </w:numPr>
-        <w:spacing w:line="276" w:lineRule="auto"/>
-        <w:rPr>
-          <w:rFonts w:ascii="Times New Roman" w:hAnsi="Times New Roman" w:cs="Times New Roman"/>
-          <w:b/>
-          <w:spacing w:val="5"/>
-          <w:sz w:val="40"/>
-          <w:szCs w:val="40"/>
-        </w:rPr>
-      </w:pPr>
-      <w:r>
-        <w:rPr>
-          <w:rFonts w:ascii="Times New Roman" w:hAnsi="Times New Roman" w:cs="Times New Roman"/>
-        </w:rPr>
-        <w:t>.</w:t>
-      </w:r>
-      <w:proofErr w:type="spellStart"/>
-      <w:r>
-        <w:rPr>
-          <w:rFonts w:ascii="Times New Roman" w:hAnsi="Times New Roman" w:cs="Times New Roman"/>
-        </w:rPr>
-        <w:t>gitignore</w:t>
-      </w:r>
-      <w:proofErr w:type="spellEnd"/>
-    </w:p>
-    <w:p>
-      <w:pPr>
-        <w:rPr>
-          <w:rFonts w:ascii="Times New Roman" w:hAnsi="Times New Roman" w:cs="Times New Roman"/>
-          <w:b/>
-          <w:spacing w:val="1309"/>
-          <w:sz w:val="40"/>
-          <w:szCs w:val="40"/>
-        </w:rPr>
-      </w:pPr>
-      <w:r>
-        <w:rPr>
-          <w:rFonts w:ascii="Times New Roman" w:hAnsi="Times New Roman" w:cs="Times New Roman"/>
-          <w:b/>
-          <w:spacing w:val="1309"/>
-          <w:sz w:val="40"/>
-          <w:szCs w:val="40"/>
-        </w:rPr>
-        <w:br w:type="page"/>
-      </w:r>
-    </w:p>
-    <w:p>
-      <w:pPr>
-        <w:spacing w:line="276" w:lineRule="auto"/>
-        <w:rPr>
-          <w:rFonts w:ascii="Times New Roman" w:hAnsi="Times New Roman" w:cs="Times New Roman"/>
-          <w:b/>
-          <w:sz w:val="40"/>
-          <w:szCs w:val="40"/>
-        </w:rPr>
-      </w:pPr>
-      <w:r>
-        <w:rPr>
-          <w:rFonts w:ascii="Times New Roman" w:hAnsi="Times New Roman" w:cs="Times New Roman"/>
-          <w:b/>
-          <w:spacing w:val="435"/>
-          <w:sz w:val="40"/>
-          <w:szCs w:val="40"/>
-          <w:fitText w:val="9360" w:id="1920734720"/>
-        </w:rPr>
-        <w:lastRenderedPageBreak/>
-        <w:t>DATA STRUCTUR</w:t>
-      </w:r>
-      <w:r>
-        <w:rPr>
-          <w:rFonts w:ascii="Times New Roman" w:hAnsi="Times New Roman" w:cs="Times New Roman"/>
-          <w:b/>
-          <w:spacing w:val="5"/>
-          <w:sz w:val="40"/>
-          <w:szCs w:val="40"/>
-          <w:fitText w:val="9360" w:id="1920734720"/>
-        </w:rPr>
-        <w:t>E</w:t>
-      </w:r>
-    </w:p>
-    <w:p>
-      <w:pPr>
-        <w:spacing w:line="276" w:lineRule="auto"/>
-        <w:rPr>
-          <w:rFonts w:ascii="Times New Roman" w:hAnsi="Times New Roman" w:cs="Times New Roman"/>
-        </w:rPr>
-      </w:pPr>
-    </w:p>
-    <w:p>
-      <w:pPr>
-        <w:spacing w:line="276" w:lineRule="auto"/>
-        <w:jc w:val="center"/>
-        <w:rPr>
-          <w:rFonts w:ascii="Times New Roman" w:hAnsi="Times New Roman" w:cs="Times New Roman"/>
-        </w:rPr>
-      </w:pPr>
-      <w:hyperlink r:id="rId11" w:history="1">
-        <w:r>
-          <w:rPr>
-            <w:rStyle w:val="Hyperlink"/>
-            <w:rFonts w:ascii="Times New Roman" w:hAnsi="Times New Roman" w:cs="Times New Roman"/>
-          </w:rPr>
-          <w:t>https://cloud.smartdraw.com/</w:t>
-        </w:r>
-      </w:hyperlink>
-    </w:p>
-    <w:p>
-      <w:pPr>
-        <w:spacing w:line="276" w:lineRule="auto"/>
-        <w:rPr>
-          <w:rFonts w:ascii="Times New Roman" w:hAnsi="Times New Roman" w:cs="Times New Roman"/>
-        </w:rPr>
-      </w:pPr>
-    </w:p>
-    <w:p>
-      <w:pPr>
-        <w:spacing w:line="276" w:lineRule="auto"/>
-        <w:jc w:val="center"/>
-        <w:rPr>
-          <w:rFonts w:ascii="Times New Roman" w:hAnsi="Times New Roman" w:cs="Times New Roman"/>
-        </w:rPr>
-      </w:pPr>
-      <w:r>
-        <w:rPr>
-          <w:rFonts w:ascii="Times New Roman" w:hAnsi="Times New Roman" w:cs="Times New Roman"/>
-        </w:rPr>
-        <w:t>(</w:t>
-      </w:r>
-      <w:proofErr w:type="spellStart"/>
-      <w:r>
-        <w:rPr>
-          <w:rFonts w:ascii="Times New Roman" w:hAnsi="Times New Roman" w:cs="Times New Roman"/>
-        </w:rPr>
-        <w:t>movie.c</w:t>
-      </w:r>
-      <w:proofErr w:type="spellEnd"/>
-      <w:r>
-        <w:rPr>
-          <w:rFonts w:ascii="Times New Roman" w:hAnsi="Times New Roman" w:cs="Times New Roman"/>
-        </w:rPr>
-        <w:t>)</w:t>
-      </w:r>
-    </w:p>
-    <w:p>
-      <w:pPr>
-        <w:spacing w:line="276" w:lineRule="auto"/>
-        <w:jc w:val="center"/>
-        <w:rPr>
-          <w:rFonts w:ascii="Times New Roman" w:hAnsi="Times New Roman" w:cs="Times New Roman"/>
-        </w:rPr>
-      </w:pPr>
-    </w:p>
-    <w:p>
-      <w:pPr>
-        <w:spacing w:line="276" w:lineRule="auto"/>
-        <w:jc w:val="center"/>
-        <w:rPr>
-          <w:rFonts w:ascii="Times New Roman" w:hAnsi="Times New Roman" w:cs="Times New Roman"/>
-        </w:rPr>
-      </w:pPr>
-    </w:p>
-    <w:p>
-      <w:pPr>
-        <w:spacing w:line="276" w:lineRule="auto"/>
-        <w:jc w:val="center"/>
-        <w:rPr>
-          <w:rFonts w:ascii="Times New Roman" w:hAnsi="Times New Roman" w:cs="Times New Roman"/>
-        </w:rPr>
-      </w:pPr>
-    </w:p>
-    <w:p>
-      <w:pPr>
-        <w:spacing w:line="276" w:lineRule="auto"/>
-        <w:jc w:val="center"/>
-        <w:rPr>
-          <w:rFonts w:ascii="Times New Roman" w:hAnsi="Times New Roman" w:cs="Times New Roman"/>
-        </w:rPr>
-      </w:pPr>
-    </w:p>
-    <w:p>
-      <w:pPr>
-        <w:spacing w:line="276" w:lineRule="auto"/>
-        <w:jc w:val="center"/>
-        <w:rPr>
-          <w:rFonts w:ascii="Times New Roman" w:hAnsi="Times New Roman" w:cs="Times New Roman"/>
-        </w:rPr>
-      </w:pPr>
-    </w:p>
-    <w:p>
-      <w:pPr>
-        <w:spacing w:line="276" w:lineRule="auto"/>
-        <w:jc w:val="center"/>
-        <w:rPr>
-          <w:rFonts w:ascii="Times New Roman" w:hAnsi="Times New Roman" w:cs="Times New Roman"/>
-        </w:rPr>
-      </w:pPr>
-    </w:p>
-    <w:p>
-      <w:pPr>
-        <w:spacing w:line="276" w:lineRule="auto"/>
-        <w:jc w:val="center"/>
-        <w:rPr>
-          <w:rFonts w:ascii="Times New Roman" w:hAnsi="Times New Roman" w:cs="Times New Roman"/>
-        </w:rPr>
-      </w:pPr>
-    </w:p>
-    <w:p>
-      <w:pPr>
-        <w:spacing w:line="276" w:lineRule="auto"/>
-        <w:jc w:val="center"/>
-        <w:rPr>
-          <w:rFonts w:ascii="Times New Roman" w:hAnsi="Times New Roman" w:cs="Times New Roman"/>
-        </w:rPr>
-      </w:pPr>
-    </w:p>
-    <w:p>
-      <w:pPr>
-        <w:spacing w:line="276" w:lineRule="auto"/>
-        <w:jc w:val="center"/>
-        <w:rPr>
-          <w:rFonts w:ascii="Times New Roman" w:hAnsi="Times New Roman" w:cs="Times New Roman"/>
-        </w:rPr>
-      </w:pPr>
-    </w:p>
-    <w:p>
-      <w:pPr>
-        <w:spacing w:line="276" w:lineRule="auto"/>
-        <w:jc w:val="center"/>
-        <w:rPr>
-          <w:rFonts w:ascii="Times New Roman" w:hAnsi="Times New Roman" w:cs="Times New Roman"/>
-        </w:rPr>
-      </w:pPr>
-    </w:p>
-    <w:p>
-      <w:pPr>
-        <w:spacing w:line="276" w:lineRule="auto"/>
-        <w:jc w:val="center"/>
-        <w:rPr>
-          <w:rFonts w:ascii="Times New Roman" w:hAnsi="Times New Roman" w:cs="Times New Roman"/>
-        </w:rPr>
-      </w:pPr>
-    </w:p>
-    <w:p>
-      <w:pPr>
-        <w:spacing w:line="276" w:lineRule="auto"/>
-        <w:jc w:val="center"/>
-        <w:rPr>
-          <w:rFonts w:ascii="Times New Roman" w:hAnsi="Times New Roman" w:cs="Times New Roman"/>
-        </w:rPr>
-      </w:pPr>
-    </w:p>
-    <w:p>
-      <w:pPr>
-        <w:spacing w:line="276" w:lineRule="auto"/>
-        <w:jc w:val="center"/>
-        <w:rPr>
-          <w:rFonts w:ascii="Times New Roman" w:hAnsi="Times New Roman" w:cs="Times New Roman"/>
-        </w:rPr>
-      </w:pPr>
-    </w:p>
-    <w:p>
-      <w:pPr>
-        <w:spacing w:line="276" w:lineRule="auto"/>
-        <w:jc w:val="center"/>
-        <w:rPr>
-          <w:rFonts w:ascii="Times New Roman" w:hAnsi="Times New Roman" w:cs="Times New Roman"/>
-        </w:rPr>
-      </w:pPr>
-    </w:p>
-    <w:p>
-      <w:pPr>
-        <w:spacing w:line="276" w:lineRule="auto"/>
-        <w:jc w:val="center"/>
-        <w:rPr>
-          <w:rFonts w:ascii="Times New Roman" w:hAnsi="Times New Roman" w:cs="Times New Roman"/>
-        </w:rPr>
-      </w:pPr>
-    </w:p>
-    <w:p>
-      <w:pPr>
-        <w:spacing w:line="276" w:lineRule="auto"/>
-        <w:jc w:val="center"/>
-        <w:rPr>
-          <w:rFonts w:ascii="Times New Roman" w:hAnsi="Times New Roman" w:cs="Times New Roman"/>
-        </w:rPr>
-      </w:pPr>
-    </w:p>
-    <w:p>
-      <w:pPr>
-        <w:spacing w:line="276" w:lineRule="auto"/>
-        <w:jc w:val="center"/>
-        <w:rPr>
-          <w:rFonts w:ascii="Times New Roman" w:hAnsi="Times New Roman" w:cs="Times New Roman"/>
-        </w:rPr>
-      </w:pPr>
-      <w:r>
-        <w:rPr>
-          <w:rFonts w:ascii="Times New Roman" w:hAnsi="Times New Roman" w:cs="Times New Roman"/>
-        </w:rPr>
-        <w:t>(</w:t>
-      </w:r>
-      <w:proofErr w:type="spellStart"/>
-      <w:r>
-        <w:rPr>
-          <w:rFonts w:ascii="Times New Roman" w:hAnsi="Times New Roman" w:cs="Times New Roman"/>
-        </w:rPr>
-        <w:t>bst.c</w:t>
-      </w:r>
-      <w:proofErr w:type="spellEnd"/>
-      <w:r>
-        <w:rPr>
-          <w:rFonts w:ascii="Times New Roman" w:hAnsi="Times New Roman" w:cs="Times New Roman"/>
-        </w:rPr>
-        <w:t>)</w:t>
-      </w:r>
-    </w:p>
-    <w:p>
-      <w:pPr>
-        <w:spacing w:line="276" w:lineRule="auto"/>
-        <w:rPr>
-          <w:rFonts w:ascii="Times New Roman" w:hAnsi="Times New Roman" w:cs="Times New Roman"/>
-          <w:b/>
-          <w:spacing w:val="5"/>
-          <w:sz w:val="40"/>
-          <w:szCs w:val="40"/>
-        </w:rPr>
-      </w:pPr>
-      <w:r>
-        <w:rPr>
-          <w:rFonts w:ascii="Times New Roman" w:hAnsi="Times New Roman" w:cs="Times New Roman"/>
-        </w:rPr>
-        <w:br w:type="page"/>
-      </w:r>
-    </w:p>
-    <w:p>
-      <w:pPr>
-        <w:spacing w:line="276" w:lineRule="auto"/>
-        <w:rPr>
-          <w:rFonts w:ascii="Times New Roman" w:hAnsi="Times New Roman" w:cs="Times New Roman"/>
-          <w:b/>
-          <w:spacing w:val="2"/>
-          <w:sz w:val="40"/>
-          <w:szCs w:val="40"/>
-        </w:rPr>
-      </w:pPr>
-      <w:r>
-        <w:rPr>
-          <w:rFonts w:ascii="Times New Roman" w:hAnsi="Times New Roman" w:cs="Times New Roman"/>
-          <w:b/>
-          <w:spacing w:val="449"/>
-          <w:sz w:val="40"/>
-          <w:szCs w:val="40"/>
-          <w:fitText w:val="9362" w:id="1920729603"/>
-        </w:rPr>
-        <w:lastRenderedPageBreak/>
-        <w:t>USER INTERFAC</w:t>
-      </w:r>
-      <w:r>
         <w:rPr>
           <w:rFonts w:ascii="Times New Roman" w:hAnsi="Times New Roman" w:cs="Times New Roman"/>
           <w:b/>
           <w:spacing w:val="3"/>
           <w:sz w:val="40"/>
           <w:szCs w:val="40"/>
-          <w:fitText w:val="9362" w:id="1920729603"/>
-        </w:rPr>
-        <w:t>E</w:t>
+        </w:rPr>
+      </w:pPr>
+      <w:r>
+        <w:rPr>
+          <w:rFonts w:ascii="Times New Roman" w:hAnsi="Times New Roman" w:cs="Times New Roman"/>
+          <w:b/>
+          <w:spacing w:val="70"/>
+          <w:sz w:val="40"/>
+          <w:szCs w:val="40"/>
+          <w:fitText w:val="9361" w:id="1943826177"/>
+        </w:rPr>
+        <w:lastRenderedPageBreak/>
+        <w:t>SOFTWARE DEVELOPMENT PROCES</w:t>
+      </w:r>
+      <w:r>
+        <w:rPr>
+          <w:rFonts w:ascii="Times New Roman" w:hAnsi="Times New Roman" w:cs="Times New Roman"/>
+          <w:b/>
+          <w:spacing w:val="4"/>
+          <w:sz w:val="40"/>
+          <w:szCs w:val="40"/>
+          <w:fitText w:val="9361" w:id="1943826177"/>
+        </w:rPr>
+        <w:t>S</w:t>
       </w:r>
     </w:p>
     <w:p>
       <w:pPr>
         <w:spacing w:line="276" w:lineRule="auto"/>
-        <w:jc w:val="center"/>
-        <w:rPr>
-          <w:rFonts w:ascii="Times New Roman" w:hAnsi="Times New Roman" w:cs="Times New Roman"/>
+        <w:rPr>
+          <w:rFonts w:ascii="Times New Roman" w:hAnsi="Times New Roman" w:cs="Times New Roman"/>
+          <w:b/>
+          <w:spacing w:val="3"/>
+          <w:sz w:val="40"/>
+          <w:szCs w:val="40"/>
         </w:rPr>
       </w:pPr>
     </w:p>
     <w:p>
       <w:pPr>
         <w:spacing w:line="276" w:lineRule="auto"/>
-        <w:jc w:val="center"/>
-        <w:rPr>
-          <w:rFonts w:ascii="Times New Roman" w:hAnsi="Times New Roman" w:cs="Times New Roman"/>
-        </w:rPr>
-      </w:pPr>
-      <w:r>
-        <w:rPr>
-          <w:rFonts w:ascii="Times New Roman" w:hAnsi="Times New Roman" w:cs="Times New Roman"/>
-        </w:rPr>
-        <w:t>(main.c)</w:t>
-      </w:r>
-    </w:p>
-    <w:p>
-      <w:pPr>
-        <w:spacing w:line="276" w:lineRule="auto"/>
-        <w:rPr>
-          <w:rFonts w:ascii="Times New Roman" w:hAnsi="Times New Roman" w:cs="Times New Roman"/>
-        </w:rPr>
-      </w:pPr>
-    </w:p>
-    <w:p>
-      <w:pPr>
-        <w:spacing w:line="276" w:lineRule="auto"/>
-        <w:rPr>
-          <w:rFonts w:ascii="Times New Roman" w:hAnsi="Times New Roman" w:cs="Times New Roman"/>
-        </w:rPr>
-      </w:pPr>
+        <w:rPr>
+          <w:rFonts w:ascii="Times New Roman" w:hAnsi="Times New Roman" w:cs="Times New Roman"/>
+          <w:b/>
+          <w:spacing w:val="3"/>
+          <w:sz w:val="40"/>
+          <w:szCs w:val="40"/>
+        </w:rPr>
+      </w:pPr>
+    </w:p>
+    <w:p>
+      <w:pPr>
+        <w:rPr>
+          <w:rFonts w:ascii="Times New Roman" w:hAnsi="Times New Roman" w:cs="Times New Roman"/>
+          <w:b/>
+        </w:rPr>
+      </w:pPr>
+      <w:r>
+        <w:rPr>
+          <w:rFonts w:ascii="Times New Roman" w:hAnsi="Times New Roman" w:cs="Times New Roman"/>
+          <w:b/>
+        </w:rPr>
+        <w:t>Planning</w:t>
+      </w:r>
+    </w:p>
+    <w:p>
+      <w:pPr>
+        <w:rPr>
+          <w:rFonts w:ascii="Times New Roman" w:hAnsi="Times New Roman" w:cs="Times New Roman"/>
+          <w:b/>
+        </w:rPr>
+      </w:pPr>
+      <w:r>
+        <w:rPr>
+          <w:rFonts w:ascii="Times New Roman" w:hAnsi="Times New Roman" w:cs="Times New Roman"/>
+          <w:b/>
+        </w:rPr>
+        <w:t>Runtime and Space Complexity Tradeoff</w:t>
+      </w:r>
+    </w:p>
+    <w:p>
+      <w:pPr>
+        <w:rPr>
+          <w:rFonts w:ascii="Times New Roman" w:hAnsi="Times New Roman" w:cs="Times New Roman"/>
+          <w:b/>
+        </w:rPr>
+      </w:pPr>
+      <w:r>
+        <w:rPr>
+          <w:rFonts w:ascii="Times New Roman" w:hAnsi="Times New Roman" w:cs="Times New Roman"/>
+          <w:b/>
+        </w:rPr>
+        <w:t>Back-End to Front-End</w:t>
+      </w:r>
+    </w:p>
+    <w:p>
+      <w:pPr>
+        <w:rPr>
+          <w:rFonts w:ascii="Times New Roman" w:hAnsi="Times New Roman" w:cs="Times New Roman"/>
+          <w:b/>
+        </w:rPr>
+      </w:pPr>
+      <w:r>
+        <w:rPr>
+          <w:rFonts w:ascii="Times New Roman" w:hAnsi="Times New Roman" w:cs="Times New Roman"/>
+          <w:b/>
+        </w:rPr>
+        <w:t>Unit Testing</w:t>
+      </w:r>
     </w:p>
     <w:sectPr>
-      <w:headerReference w:type="even" r:id="rId12"/>
-      <w:headerReference w:type="default" r:id="rId13"/>
-      <w:footerReference w:type="even" r:id="rId14"/>
-      <w:footerReference w:type="default" r:id="rId15"/>
-      <w:headerReference w:type="first" r:id="rId16"/>
-      <w:footerReference w:type="first" r:id="rId17"/>
+      <w:headerReference w:type="even" r:id="rId9"/>
+      <w:headerReference w:type="default" r:id="rId10"/>
+      <w:footerReference w:type="even" r:id="rId11"/>
+      <w:footerReference w:type="default" r:id="rId12"/>
+      <w:headerReference w:type="first" r:id="rId13"/>
+      <w:footerReference w:type="first" r:id="rId14"/>
       <w:pgSz w:w="12240" w:h="15840"/>
       <w:pgMar w:top="1440" w:right="1440" w:bottom="1440" w:left="1440" w:header="720" w:footer="720" w:gutter="0"/>
       <w:pgNumType w:start="0"/>
@@ -3582,6 +2430,7 @@
     <w:lsdException w:name="HTML Sample" w:semiHidden="1" w:unhideWhenUsed="1"/>
     <w:lsdException w:name="HTML Typewriter" w:semiHidden="1" w:unhideWhenUsed="1"/>
     <w:lsdException w:name="HTML Variable" w:semiHidden="1" w:unhideWhenUsed="1"/>
+    <w:lsdException w:name="Normal Table" w:semiHidden="1" w:unhideWhenUsed="1"/>
     <w:lsdException w:name="annotation subject" w:semiHidden="1" w:unhideWhenUsed="1"/>
     <w:lsdException w:name="No List" w:semiHidden="1" w:unhideWhenUsed="1"/>
     <w:lsdException w:name="Outline List 1" w:semiHidden="1" w:unhideWhenUsed="1"/>
@@ -3628,8 +2477,10 @@
     <w:lsdException w:name="Table Subtle 2" w:semiHidden="1" w:unhideWhenUsed="1"/>
     <w:lsdException w:name="Table Web 1" w:semiHidden="1" w:unhideWhenUsed="1"/>
     <w:lsdException w:name="Table Web 2" w:semiHidden="1" w:unhideWhenUsed="1"/>
+    <w:lsdException w:name="Table Web 3" w:semiHidden="1" w:unhideWhenUsed="1"/>
     <w:lsdException w:name="Balloon Text" w:semiHidden="1" w:unhideWhenUsed="1"/>
     <w:lsdException w:name="Table Grid" w:uiPriority="39"/>
+    <w:lsdException w:name="Table Theme" w:semiHidden="1" w:unhideWhenUsed="1"/>
     <w:lsdException w:name="Placeholder Text" w:semiHidden="1"/>
     <w:lsdException w:name="No Spacing" w:uiPriority="1" w:qFormat="1"/>
     <w:lsdException w:name="Light Shading" w:uiPriority="60"/>
@@ -4538,7 +3389,7 @@
 </file>
 
 <file path=customXml/itemProps2.xml><?xml version="1.0" encoding="utf-8"?>
-<ds:datastoreItem xmlns:ds="http://schemas.openxmlformats.org/officeDocument/2006/customXml" ds:itemID="{6456664A-011E-0549-B726-0B6D2B6A0289}">
+<ds:datastoreItem xmlns:ds="http://schemas.openxmlformats.org/officeDocument/2006/customXml" ds:itemID="{0848787B-0104-D34F-B806-539DAA2B7B7F}">
   <ds:schemaRefs>
     <ds:schemaRef ds:uri="http://schemas.openxmlformats.org/officeDocument/2006/bibliography"/>
   </ds:schemaRefs>

--- a/doc/What-I-Learned.docx
+++ b/doc/What-I-Learned.docx
@@ -738,7 +738,7 @@
         <w:rPr>
           <w:rFonts w:ascii="Times New Roman" w:hAnsi="Times New Roman" w:cs="Times New Roman"/>
         </w:rPr>
-        <w:t xml:space="preserve">from a computer’s instruction set architecture. </w:t>
+        <w:t>from a computer’s instruction set architecture.</w:t>
       </w:r>
     </w:p>
     <w:p>
@@ -767,13 +767,186 @@
       <w:pPr>
         <w:rPr>
           <w:rFonts w:ascii="Times New Roman" w:hAnsi="Times New Roman" w:cs="Times New Roman"/>
-        </w:rPr>
-      </w:pPr>
-      <w:r>
-        <w:rPr>
-          <w:rFonts w:ascii="Times New Roman" w:hAnsi="Times New Roman" w:cs="Times New Roman"/>
-        </w:rPr>
-        <w:t>Data Structures:</w:t>
+          <w:u w:val="single"/>
+        </w:rPr>
+      </w:pPr>
+      <w:r>
+        <w:rPr>
+          <w:rFonts w:ascii="Times New Roman" w:hAnsi="Times New Roman" w:cs="Times New Roman"/>
+          <w:u w:val="single"/>
+        </w:rPr>
+        <w:t>Data Structures</w:t>
+      </w:r>
+    </w:p>
+    <w:p>
+      <w:pPr>
+        <w:rPr>
+          <w:rFonts w:ascii="Times New Roman" w:hAnsi="Times New Roman" w:cs="Times New Roman"/>
+        </w:rPr>
+      </w:pPr>
+      <w:r>
+        <w:rPr>
+          <w:rFonts w:ascii="Times New Roman" w:hAnsi="Times New Roman" w:cs="Times New Roman"/>
+        </w:rPr>
+        <w:t xml:space="preserve">To </w:t>
+      </w:r>
+      <w:r>
+        <w:rPr>
+          <w:rFonts w:ascii="Times New Roman" w:hAnsi="Times New Roman" w:cs="Times New Roman"/>
+        </w:rPr>
+        <w:t xml:space="preserve">develop an environment to store datasets </w:t>
+      </w:r>
+      <w:r>
+        <w:rPr>
+          <w:rFonts w:ascii="Times New Roman" w:hAnsi="Times New Roman" w:cs="Times New Roman"/>
+        </w:rPr>
+        <w:t xml:space="preserve">efficiently and </w:t>
+      </w:r>
+      <w:r>
+        <w:rPr>
+          <w:rFonts w:ascii="Times New Roman" w:hAnsi="Times New Roman" w:cs="Times New Roman"/>
+        </w:rPr>
+        <w:t xml:space="preserve">effectively, </w:t>
+      </w:r>
+      <w:r>
+        <w:rPr>
+          <w:rFonts w:ascii="Times New Roman" w:hAnsi="Times New Roman" w:cs="Times New Roman"/>
+        </w:rPr>
+        <w:t xml:space="preserve">a use of data </w:t>
+      </w:r>
+      <w:proofErr w:type="spellStart"/>
+      <w:r>
+        <w:rPr>
+          <w:rFonts w:ascii="Times New Roman" w:hAnsi="Times New Roman" w:cs="Times New Roman"/>
+        </w:rPr>
+        <w:t>strucutres</w:t>
+      </w:r>
+      <w:proofErr w:type="spellEnd"/>
+      <w:r>
+        <w:rPr>
+          <w:rFonts w:ascii="Times New Roman" w:hAnsi="Times New Roman" w:cs="Times New Roman"/>
+        </w:rPr>
+        <w:t xml:space="preserve"> </w:t>
+      </w:r>
+      <w:r>
+        <w:rPr>
+          <w:rFonts w:ascii="Times New Roman" w:hAnsi="Times New Roman" w:cs="Times New Roman"/>
+        </w:rPr>
+        <w:t xml:space="preserve">comes in handy. </w:t>
+      </w:r>
+      <w:r>
+        <w:rPr>
+          <w:rFonts w:ascii="Times New Roman" w:hAnsi="Times New Roman" w:cs="Times New Roman"/>
+        </w:rPr>
+        <w:t xml:space="preserve">In order to </w:t>
+      </w:r>
+      <w:r>
+        <w:rPr>
+          <w:rFonts w:ascii="Times New Roman" w:hAnsi="Times New Roman" w:cs="Times New Roman"/>
+        </w:rPr>
+        <w:t xml:space="preserve">create my own data structure, </w:t>
+      </w:r>
+      <w:r>
+        <w:rPr>
+          <w:rFonts w:ascii="Times New Roman" w:hAnsi="Times New Roman" w:cs="Times New Roman"/>
+        </w:rPr>
+        <w:t xml:space="preserve">I used </w:t>
+      </w:r>
+      <w:proofErr w:type="gramStart"/>
+      <w:r>
+        <w:rPr>
+          <w:rFonts w:ascii="Times New Roman" w:hAnsi="Times New Roman" w:cs="Times New Roman"/>
+        </w:rPr>
+        <w:t>struct</w:t>
+      </w:r>
+      <w:proofErr w:type="gramEnd"/>
+      <w:r>
+        <w:rPr>
+          <w:rFonts w:ascii="Times New Roman" w:hAnsi="Times New Roman" w:cs="Times New Roman"/>
+        </w:rPr>
+        <w:t xml:space="preserve"> including variables to store information about the record such as </w:t>
+      </w:r>
+      <w:r>
+        <w:rPr>
+          <w:rFonts w:ascii="Times New Roman" w:hAnsi="Times New Roman" w:cs="Times New Roman"/>
+        </w:rPr>
+        <w:t>index</w:t>
+      </w:r>
+      <w:r>
+        <w:rPr>
+          <w:rFonts w:ascii="Times New Roman" w:hAnsi="Times New Roman" w:cs="Times New Roman"/>
+        </w:rPr>
+        <w:t xml:space="preserve"> and </w:t>
+      </w:r>
+      <w:r>
+        <w:rPr>
+          <w:rFonts w:ascii="Times New Roman" w:hAnsi="Times New Roman" w:cs="Times New Roman"/>
+        </w:rPr>
+        <w:t xml:space="preserve">title as well as </w:t>
+      </w:r>
+      <w:r>
+        <w:rPr>
+          <w:rFonts w:ascii="Times New Roman" w:hAnsi="Times New Roman" w:cs="Times New Roman"/>
+        </w:rPr>
+        <w:t xml:space="preserve">pointers to </w:t>
+      </w:r>
+      <w:r>
+        <w:rPr>
+          <w:rFonts w:ascii="Times New Roman" w:hAnsi="Times New Roman" w:cs="Times New Roman"/>
+        </w:rPr>
+        <w:t xml:space="preserve">its left child, right child, and </w:t>
+      </w:r>
+      <w:r>
+        <w:rPr>
+          <w:rFonts w:ascii="Times New Roman" w:hAnsi="Times New Roman" w:cs="Times New Roman"/>
+        </w:rPr>
+        <w:t>its parent.</w:t>
+      </w:r>
+      <w:r>
+        <w:rPr>
+          <w:rFonts w:ascii="Times New Roman" w:hAnsi="Times New Roman" w:cs="Times New Roman"/>
+        </w:rPr>
+        <w:t xml:space="preserve"> Using this method, </w:t>
+      </w:r>
+      <w:r>
+        <w:rPr>
+          <w:rFonts w:ascii="Times New Roman" w:hAnsi="Times New Roman" w:cs="Times New Roman"/>
+        </w:rPr>
+        <w:t xml:space="preserve">I was able to </w:t>
+      </w:r>
+      <w:r>
+        <w:rPr>
+          <w:rFonts w:ascii="Times New Roman" w:hAnsi="Times New Roman" w:cs="Times New Roman"/>
+        </w:rPr>
+        <w:t xml:space="preserve">gain more </w:t>
+      </w:r>
+      <w:proofErr w:type="spellStart"/>
+      <w:r>
+        <w:rPr>
+          <w:rFonts w:ascii="Times New Roman" w:hAnsi="Times New Roman" w:cs="Times New Roman"/>
+        </w:rPr>
+        <w:t>indepth</w:t>
+      </w:r>
+      <w:proofErr w:type="spellEnd"/>
+      <w:r>
+        <w:rPr>
+          <w:rFonts w:ascii="Times New Roman" w:hAnsi="Times New Roman" w:cs="Times New Roman"/>
+        </w:rPr>
+        <w:t xml:space="preserve"> and clear understanding of data </w:t>
+      </w:r>
+      <w:proofErr w:type="spellStart"/>
+      <w:r>
+        <w:rPr>
+          <w:rFonts w:ascii="Times New Roman" w:hAnsi="Times New Roman" w:cs="Times New Roman"/>
+        </w:rPr>
+        <w:t>strucures</w:t>
+      </w:r>
+      <w:proofErr w:type="spellEnd"/>
+      <w:r>
+        <w:rPr>
+          <w:rFonts w:ascii="Times New Roman" w:hAnsi="Times New Roman" w:cs="Times New Roman"/>
+        </w:rPr>
+        <w:t xml:space="preserve"> overall and especially tree structure.</w:t>
       </w:r>
     </w:p>
     <w:p>
@@ -802,50 +975,300 @@
       <w:pPr>
         <w:rPr>
           <w:rFonts w:ascii="Times New Roman" w:hAnsi="Times New Roman" w:cs="Times New Roman"/>
-        </w:rPr>
-      </w:pPr>
-      <w:r>
-        <w:rPr>
-          <w:rFonts w:ascii="Times New Roman" w:hAnsi="Times New Roman" w:cs="Times New Roman"/>
-        </w:rPr>
-        <w:t xml:space="preserve">Difficult </w:t>
-      </w:r>
-      <w:r>
-        <w:rPr>
-          <w:rFonts w:ascii="Times New Roman" w:hAnsi="Times New Roman" w:cs="Times New Roman"/>
-        </w:rPr>
-        <w:t>D</w:t>
-      </w:r>
-      <w:r>
-        <w:rPr>
-          <w:rFonts w:ascii="Times New Roman" w:hAnsi="Times New Roman" w:cs="Times New Roman"/>
-        </w:rPr>
-        <w:t xml:space="preserve">ebugging </w:t>
-      </w:r>
-      <w:r>
-        <w:rPr>
-          <w:rFonts w:ascii="Times New Roman" w:hAnsi="Times New Roman" w:cs="Times New Roman"/>
-        </w:rPr>
-        <w:t>P</w:t>
-      </w:r>
-      <w:r>
-        <w:rPr>
-          <w:rFonts w:ascii="Times New Roman" w:hAnsi="Times New Roman" w:cs="Times New Roman"/>
-        </w:rPr>
-        <w:t xml:space="preserve">rocess: </w:t>
-      </w:r>
-    </w:p>
-    <w:p>
-      <w:pPr>
-        <w:rPr>
-          <w:rFonts w:ascii="Times New Roman" w:hAnsi="Times New Roman" w:cs="Times New Roman"/>
-        </w:rPr>
-      </w:pPr>
-      <w:r>
-        <w:rPr>
-          <w:rFonts w:ascii="Times New Roman" w:hAnsi="Times New Roman" w:cs="Times New Roman"/>
-        </w:rPr>
-        <w:t>Strings:</w:t>
+          <w:u w:val="single"/>
+        </w:rPr>
+      </w:pPr>
+      <w:r>
+        <w:rPr>
+          <w:rFonts w:ascii="Times New Roman" w:hAnsi="Times New Roman" w:cs="Times New Roman"/>
+          <w:u w:val="single"/>
+        </w:rPr>
+        <w:t>String</w:t>
+      </w:r>
+      <w:r>
+        <w:rPr>
+          <w:rFonts w:ascii="Times New Roman" w:hAnsi="Times New Roman" w:cs="Times New Roman"/>
+          <w:u w:val="single"/>
+        </w:rPr>
+        <w:t xml:space="preserve"> Literals</w:t>
+      </w:r>
+    </w:p>
+    <w:p>
+      <w:pPr>
+        <w:rPr>
+          <w:rFonts w:ascii="Times New Roman" w:hAnsi="Times New Roman" w:cs="Times New Roman"/>
+        </w:rPr>
+      </w:pPr>
+      <w:r>
+        <w:rPr>
+          <w:rFonts w:ascii="Times New Roman" w:hAnsi="Times New Roman" w:cs="Times New Roman"/>
+        </w:rPr>
+        <w:t xml:space="preserve">Due to the structure of the C language, </w:t>
+      </w:r>
+      <w:r>
+        <w:rPr>
+          <w:rFonts w:ascii="Times New Roman" w:hAnsi="Times New Roman" w:cs="Times New Roman"/>
+        </w:rPr>
+        <w:t xml:space="preserve">strings are </w:t>
+      </w:r>
+      <w:r>
+        <w:rPr>
+          <w:rFonts w:ascii="Times New Roman" w:hAnsi="Times New Roman" w:cs="Times New Roman"/>
+        </w:rPr>
+        <w:t xml:space="preserve">just sequence of characters. </w:t>
+      </w:r>
+      <w:r>
+        <w:rPr>
+          <w:rFonts w:ascii="Times New Roman" w:hAnsi="Times New Roman" w:cs="Times New Roman"/>
+        </w:rPr>
+        <w:t xml:space="preserve">Because of this, </w:t>
+      </w:r>
+      <w:r>
+        <w:rPr>
+          <w:rFonts w:ascii="Times New Roman" w:hAnsi="Times New Roman" w:cs="Times New Roman"/>
+        </w:rPr>
+        <w:t xml:space="preserve">modifying </w:t>
+      </w:r>
+      <w:r>
+        <w:rPr>
+          <w:rFonts w:ascii="Times New Roman" w:hAnsi="Times New Roman" w:cs="Times New Roman"/>
+        </w:rPr>
+        <w:t xml:space="preserve">string literals </w:t>
+      </w:r>
+      <w:r>
+        <w:rPr>
+          <w:rFonts w:ascii="Times New Roman" w:hAnsi="Times New Roman" w:cs="Times New Roman"/>
+        </w:rPr>
+        <w:t xml:space="preserve">are very difficult. When reading </w:t>
+      </w:r>
+      <w:r>
+        <w:rPr>
+          <w:rFonts w:ascii="Times New Roman" w:hAnsi="Times New Roman" w:cs="Times New Roman"/>
+        </w:rPr>
+        <w:t xml:space="preserve">an input data file, </w:t>
+      </w:r>
+      <w:r>
+        <w:rPr>
+          <w:rFonts w:ascii="Times New Roman" w:hAnsi="Times New Roman" w:cs="Times New Roman"/>
+        </w:rPr>
+        <w:t xml:space="preserve">I started </w:t>
+      </w:r>
+      <w:r>
+        <w:rPr>
+          <w:rFonts w:ascii="Times New Roman" w:hAnsi="Times New Roman" w:cs="Times New Roman"/>
+        </w:rPr>
+        <w:t xml:space="preserve">by storing in an array of characters and </w:t>
+      </w:r>
+      <w:r>
+        <w:rPr>
+          <w:rFonts w:ascii="Times New Roman" w:hAnsi="Times New Roman" w:cs="Times New Roman"/>
+        </w:rPr>
+        <w:t>modified to f</w:t>
+      </w:r>
+      <w:r>
+        <w:rPr>
+          <w:rFonts w:ascii="Times New Roman" w:hAnsi="Times New Roman" w:cs="Times New Roman"/>
+        </w:rPr>
+        <w:t xml:space="preserve">ormat as needed. </w:t>
+      </w:r>
+      <w:r>
+        <w:rPr>
+          <w:rFonts w:ascii="Times New Roman" w:hAnsi="Times New Roman" w:cs="Times New Roman"/>
+        </w:rPr>
+        <w:t>This tend to</w:t>
+      </w:r>
+      <w:r>
+        <w:rPr>
+          <w:rFonts w:ascii="Times New Roman" w:hAnsi="Times New Roman" w:cs="Times New Roman"/>
+        </w:rPr>
+        <w:t xml:space="preserve"> cause errors with accessing memory</w:t>
+      </w:r>
+      <w:r>
+        <w:rPr>
+          <w:rFonts w:ascii="Times New Roman" w:hAnsi="Times New Roman" w:cs="Times New Roman"/>
+        </w:rPr>
+        <w:t xml:space="preserve"> result in </w:t>
+      </w:r>
+      <w:r>
+        <w:rPr>
+          <w:rFonts w:ascii="Times New Roman" w:hAnsi="Times New Roman" w:cs="Times New Roman"/>
+        </w:rPr>
+        <w:t xml:space="preserve">a </w:t>
+      </w:r>
+      <w:r>
+        <w:rPr>
+          <w:rFonts w:ascii="Times New Roman" w:hAnsi="Times New Roman" w:cs="Times New Roman"/>
+        </w:rPr>
+        <w:t>segmentation fault</w:t>
+      </w:r>
+      <w:r>
+        <w:rPr>
+          <w:rFonts w:ascii="Times New Roman" w:hAnsi="Times New Roman" w:cs="Times New Roman"/>
+        </w:rPr>
+        <w:t>.</w:t>
+      </w:r>
+      <w:r>
+        <w:rPr>
+          <w:rFonts w:ascii="Times New Roman" w:hAnsi="Times New Roman" w:cs="Times New Roman"/>
+        </w:rPr>
+        <w:t xml:space="preserve"> </w:t>
+      </w:r>
+    </w:p>
+    <w:p>
+      <w:pPr>
+        <w:rPr>
+          <w:rFonts w:ascii="Times New Roman" w:hAnsi="Times New Roman" w:cs="Times New Roman"/>
+        </w:rPr>
+      </w:pPr>
+    </w:p>
+    <w:p>
+      <w:pPr>
+        <w:rPr>
+          <w:rFonts w:ascii="Times New Roman" w:hAnsi="Times New Roman" w:cs="Times New Roman"/>
+          <w:u w:val="single"/>
+        </w:rPr>
+      </w:pPr>
+      <w:r>
+        <w:rPr>
+          <w:rFonts w:ascii="Times New Roman" w:hAnsi="Times New Roman" w:cs="Times New Roman"/>
+          <w:u w:val="single"/>
+        </w:rPr>
+        <w:t xml:space="preserve">Difficult Debugging Process </w:t>
+      </w:r>
+    </w:p>
+    <w:p>
+      <w:pPr>
+        <w:rPr>
+          <w:rFonts w:ascii="Times New Roman" w:hAnsi="Times New Roman" w:cs="Times New Roman"/>
+        </w:rPr>
+      </w:pPr>
+      <w:r>
+        <w:rPr>
+          <w:rFonts w:ascii="Times New Roman" w:hAnsi="Times New Roman" w:cs="Times New Roman"/>
+        </w:rPr>
+        <w:t xml:space="preserve">To </w:t>
+      </w:r>
+      <w:r>
+        <w:rPr>
+          <w:rFonts w:ascii="Times New Roman" w:hAnsi="Times New Roman" w:cs="Times New Roman"/>
+        </w:rPr>
+        <w:t xml:space="preserve">maximum </w:t>
+      </w:r>
+      <w:r>
+        <w:rPr>
+          <w:rFonts w:ascii="Times New Roman" w:hAnsi="Times New Roman" w:cs="Times New Roman"/>
+        </w:rPr>
+        <w:t>efficiency of memory</w:t>
+      </w:r>
+      <w:r>
+        <w:rPr>
+          <w:rFonts w:ascii="Times New Roman" w:hAnsi="Times New Roman" w:cs="Times New Roman"/>
+        </w:rPr>
+        <w:t xml:space="preserve">, </w:t>
+      </w:r>
+      <w:r>
+        <w:rPr>
+          <w:rFonts w:ascii="Times New Roman" w:hAnsi="Times New Roman" w:cs="Times New Roman"/>
+        </w:rPr>
+        <w:t xml:space="preserve">it is </w:t>
+      </w:r>
+      <w:r>
+        <w:rPr>
+          <w:rFonts w:ascii="Times New Roman" w:hAnsi="Times New Roman" w:cs="Times New Roman"/>
+        </w:rPr>
+        <w:t xml:space="preserve">ordinary to </w:t>
+      </w:r>
+      <w:r>
+        <w:rPr>
+          <w:rFonts w:ascii="Times New Roman" w:hAnsi="Times New Roman" w:cs="Times New Roman"/>
+        </w:rPr>
+        <w:t xml:space="preserve">allocate </w:t>
+      </w:r>
+      <w:r>
+        <w:rPr>
+          <w:rFonts w:ascii="Times New Roman" w:hAnsi="Times New Roman" w:cs="Times New Roman"/>
+        </w:rPr>
+        <w:t xml:space="preserve">minimum space needed. </w:t>
+      </w:r>
+      <w:r>
+        <w:rPr>
+          <w:rFonts w:ascii="Times New Roman" w:hAnsi="Times New Roman" w:cs="Times New Roman"/>
+        </w:rPr>
+        <w:t xml:space="preserve">This means that </w:t>
+      </w:r>
+      <w:r>
+        <w:rPr>
+          <w:rFonts w:ascii="Times New Roman" w:hAnsi="Times New Roman" w:cs="Times New Roman"/>
+        </w:rPr>
+        <w:t xml:space="preserve">whenever I modify </w:t>
+      </w:r>
+      <w:r>
+        <w:rPr>
+          <w:rFonts w:ascii="Times New Roman" w:hAnsi="Times New Roman" w:cs="Times New Roman"/>
+        </w:rPr>
+        <w:t xml:space="preserve">the variable </w:t>
+      </w:r>
+      <w:r>
+        <w:rPr>
+          <w:rFonts w:ascii="Times New Roman" w:hAnsi="Times New Roman" w:cs="Times New Roman"/>
+        </w:rPr>
+        <w:t xml:space="preserve">that requires more space, I need to reallocate more space. </w:t>
+      </w:r>
+      <w:r>
+        <w:rPr>
+          <w:rFonts w:ascii="Times New Roman" w:hAnsi="Times New Roman" w:cs="Times New Roman"/>
+        </w:rPr>
+        <w:t xml:space="preserve">There are many </w:t>
+      </w:r>
+      <w:r>
+        <w:rPr>
+          <w:rFonts w:ascii="Times New Roman" w:hAnsi="Times New Roman" w:cs="Times New Roman"/>
+        </w:rPr>
+        <w:t xml:space="preserve">locations in the code that requires this process </w:t>
+      </w:r>
+      <w:r>
+        <w:rPr>
+          <w:rFonts w:ascii="Times New Roman" w:hAnsi="Times New Roman" w:cs="Times New Roman"/>
+        </w:rPr>
+        <w:t xml:space="preserve">that causes errors when not </w:t>
+      </w:r>
+      <w:r>
+        <w:rPr>
+          <w:rFonts w:ascii="Times New Roman" w:hAnsi="Times New Roman" w:cs="Times New Roman"/>
+        </w:rPr>
+        <w:t xml:space="preserve">applied. </w:t>
+      </w:r>
+      <w:r>
+        <w:rPr>
+          <w:rFonts w:ascii="Times New Roman" w:hAnsi="Times New Roman" w:cs="Times New Roman"/>
+        </w:rPr>
+        <w:t xml:space="preserve">Segmentation faults and box errors are some of the errors that happen and </w:t>
+      </w:r>
+      <w:r>
+        <w:rPr>
+          <w:rFonts w:ascii="Times New Roman" w:hAnsi="Times New Roman" w:cs="Times New Roman"/>
+        </w:rPr>
+        <w:t xml:space="preserve">debugging these errors can be challenging at times. </w:t>
+      </w:r>
+    </w:p>
+    <w:p>
+      <w:pPr>
+        <w:rPr>
+          <w:rFonts w:ascii="Times New Roman" w:hAnsi="Times New Roman" w:cs="Times New Roman"/>
+        </w:rPr>
+      </w:pPr>
+    </w:p>
+    <w:p>
+      <w:pPr>
+        <w:rPr>
+          <w:rFonts w:ascii="Times New Roman" w:hAnsi="Times New Roman" w:cs="Times New Roman"/>
+        </w:rPr>
+      </w:pPr>
+      <w:r>
+        <w:rPr>
+          <w:rFonts w:ascii="Times New Roman" w:hAnsi="Times New Roman" w:cs="Times New Roman"/>
+        </w:rPr>
+        <w:t>Pass by Reference</w:t>
       </w:r>
       <w:r>
         <w:rPr>
@@ -972,38 +1395,220 @@
       <w:pPr>
         <w:rPr>
           <w:rFonts w:ascii="Times New Roman" w:hAnsi="Times New Roman" w:cs="Times New Roman"/>
-        </w:rPr>
-      </w:pPr>
-      <w:r>
-        <w:rPr>
-          <w:rFonts w:ascii="Times New Roman" w:hAnsi="Times New Roman" w:cs="Times New Roman"/>
-        </w:rPr>
-        <w:t>Easy Installation:</w:t>
-      </w:r>
-    </w:p>
-    <w:p>
-      <w:pPr>
-        <w:rPr>
-          <w:rFonts w:ascii="Times New Roman" w:hAnsi="Times New Roman" w:cs="Times New Roman"/>
-        </w:rPr>
-      </w:pPr>
-      <w:r>
-        <w:rPr>
-          <w:rFonts w:ascii="Times New Roman" w:hAnsi="Times New Roman" w:cs="Times New Roman"/>
+          <w:u w:val="single"/>
+        </w:rPr>
+      </w:pPr>
+      <w:r>
+        <w:rPr>
+          <w:rFonts w:ascii="Times New Roman" w:hAnsi="Times New Roman" w:cs="Times New Roman"/>
+          <w:u w:val="single"/>
+        </w:rPr>
+        <w:t>Easy Installation</w:t>
+      </w:r>
+    </w:p>
+    <w:p>
+      <w:pPr>
+        <w:rPr>
+          <w:rFonts w:ascii="Times New Roman" w:hAnsi="Times New Roman" w:cs="Times New Roman"/>
+        </w:rPr>
+      </w:pPr>
+      <w:r>
+        <w:rPr>
+          <w:rFonts w:ascii="Times New Roman" w:hAnsi="Times New Roman" w:cs="Times New Roman"/>
+        </w:rPr>
+        <w:t xml:space="preserve">To start working with </w:t>
+      </w:r>
+      <w:proofErr w:type="spellStart"/>
+      <w:r>
+        <w:rPr>
+          <w:rFonts w:ascii="Times New Roman" w:hAnsi="Times New Roman" w:cs="Times New Roman"/>
+        </w:rPr>
+        <w:t>ncurses</w:t>
+      </w:r>
+      <w:proofErr w:type="spellEnd"/>
+      <w:r>
+        <w:rPr>
+          <w:rFonts w:ascii="Times New Roman" w:hAnsi="Times New Roman" w:cs="Times New Roman"/>
+        </w:rPr>
+        <w:t xml:space="preserve">, </w:t>
+      </w:r>
+      <w:r>
+        <w:rPr>
+          <w:rFonts w:ascii="Times New Roman" w:hAnsi="Times New Roman" w:cs="Times New Roman"/>
+        </w:rPr>
+        <w:t>you can simpl</w:t>
+      </w:r>
+      <w:r>
+        <w:rPr>
+          <w:rFonts w:ascii="Times New Roman" w:hAnsi="Times New Roman" w:cs="Times New Roman"/>
+        </w:rPr>
+        <w:t>y install packages through a terminal command</w:t>
+      </w:r>
+      <w:r>
+        <w:rPr>
+          <w:rFonts w:ascii="Times New Roman" w:hAnsi="Times New Roman" w:cs="Times New Roman"/>
+        </w:rPr>
+        <w:t xml:space="preserve">. </w:t>
+      </w:r>
+      <w:r>
+        <w:rPr>
+          <w:rFonts w:ascii="Times New Roman" w:hAnsi="Times New Roman" w:cs="Times New Roman"/>
+        </w:rPr>
+        <w:t>Although I’ve only worked with some GUI libraries</w:t>
+      </w:r>
+      <w:r>
+        <w:rPr>
+          <w:rFonts w:ascii="Times New Roman" w:hAnsi="Times New Roman" w:cs="Times New Roman"/>
+        </w:rPr>
+        <w:t xml:space="preserve"> and basic web development, </w:t>
+      </w:r>
+      <w:r>
+        <w:rPr>
+          <w:rFonts w:ascii="Times New Roman" w:hAnsi="Times New Roman" w:cs="Times New Roman"/>
+        </w:rPr>
+        <w:t>this installation process seems very easy and simple.</w:t>
+      </w:r>
+    </w:p>
+    <w:p>
+      <w:pPr>
+        <w:rPr>
+          <w:rFonts w:ascii="Times New Roman" w:hAnsi="Times New Roman" w:cs="Times New Roman"/>
+        </w:rPr>
+      </w:pPr>
+    </w:p>
+    <w:p>
+      <w:pPr>
+        <w:rPr>
+          <w:rFonts w:ascii="Times New Roman" w:hAnsi="Times New Roman" w:cs="Times New Roman"/>
+          <w:u w:val="single"/>
+        </w:rPr>
+      </w:pPr>
+      <w:r>
+        <w:rPr>
+          <w:rFonts w:ascii="Times New Roman" w:hAnsi="Times New Roman" w:cs="Times New Roman"/>
+          <w:u w:val="single"/>
         </w:rPr>
         <w:t>Simple</w:t>
       </w:r>
       <w:r>
         <w:rPr>
           <w:rFonts w:ascii="Times New Roman" w:hAnsi="Times New Roman" w:cs="Times New Roman"/>
+          <w:u w:val="single"/>
         </w:rPr>
         <w:t xml:space="preserve"> to Use</w:t>
       </w:r>
-      <w:r>
-        <w:rPr>
-          <w:rFonts w:ascii="Times New Roman" w:hAnsi="Times New Roman" w:cs="Times New Roman"/>
-        </w:rPr>
-        <w:t>:</w:t>
+    </w:p>
+    <w:p>
+      <w:pPr>
+        <w:rPr>
+          <w:rFonts w:ascii="Times New Roman" w:hAnsi="Times New Roman" w:cs="Times New Roman"/>
+        </w:rPr>
+      </w:pPr>
+      <w:r>
+        <w:rPr>
+          <w:rFonts w:ascii="Times New Roman" w:hAnsi="Times New Roman" w:cs="Times New Roman"/>
+        </w:rPr>
+        <w:t xml:space="preserve">After installation, </w:t>
+      </w:r>
+      <w:r>
+        <w:rPr>
+          <w:rFonts w:ascii="Times New Roman" w:hAnsi="Times New Roman" w:cs="Times New Roman"/>
+        </w:rPr>
+        <w:t>all</w:t>
+      </w:r>
+      <w:r>
+        <w:rPr>
+          <w:rFonts w:ascii="Times New Roman" w:hAnsi="Times New Roman" w:cs="Times New Roman"/>
+        </w:rPr>
+        <w:t xml:space="preserve"> that is </w:t>
+      </w:r>
+      <w:r>
+        <w:rPr>
+          <w:rFonts w:ascii="Times New Roman" w:hAnsi="Times New Roman" w:cs="Times New Roman"/>
+        </w:rPr>
+        <w:t xml:space="preserve">needed to </w:t>
+      </w:r>
+      <w:r>
+        <w:rPr>
+          <w:rFonts w:ascii="Times New Roman" w:hAnsi="Times New Roman" w:cs="Times New Roman"/>
+        </w:rPr>
+        <w:t xml:space="preserve">use the library is </w:t>
+      </w:r>
+      <w:r>
+        <w:rPr>
+          <w:rFonts w:ascii="Times New Roman" w:hAnsi="Times New Roman" w:cs="Times New Roman"/>
+        </w:rPr>
+        <w:t xml:space="preserve">create a window by providing dimensions, </w:t>
+      </w:r>
+      <w:r>
+        <w:rPr>
+          <w:rFonts w:ascii="Times New Roman" w:hAnsi="Times New Roman" w:cs="Times New Roman"/>
+        </w:rPr>
+        <w:t xml:space="preserve">then </w:t>
+      </w:r>
+      <w:r>
+        <w:rPr>
+          <w:rFonts w:ascii="Times New Roman" w:hAnsi="Times New Roman" w:cs="Times New Roman"/>
+        </w:rPr>
+        <w:t xml:space="preserve">print </w:t>
+      </w:r>
+      <w:r>
+        <w:rPr>
+          <w:rFonts w:ascii="Times New Roman" w:hAnsi="Times New Roman" w:cs="Times New Roman"/>
+        </w:rPr>
+        <w:t xml:space="preserve">to any </w:t>
+      </w:r>
+      <w:r>
+        <w:rPr>
+          <w:rFonts w:ascii="Times New Roman" w:hAnsi="Times New Roman" w:cs="Times New Roman"/>
+        </w:rPr>
+        <w:t xml:space="preserve">x-coordinate and y-coordinate in range. </w:t>
+      </w:r>
+      <w:r>
+        <w:rPr>
+          <w:rFonts w:ascii="Times New Roman" w:hAnsi="Times New Roman" w:cs="Times New Roman"/>
+        </w:rPr>
+        <w:t xml:space="preserve">Input and output is </w:t>
+      </w:r>
+      <w:r>
+        <w:rPr>
+          <w:rFonts w:ascii="Times New Roman" w:hAnsi="Times New Roman" w:cs="Times New Roman"/>
+        </w:rPr>
+        <w:t>very easy to understand due to its similar</w:t>
+      </w:r>
+      <w:r>
+        <w:rPr>
+          <w:rFonts w:ascii="Times New Roman" w:hAnsi="Times New Roman" w:cs="Times New Roman"/>
+        </w:rPr>
+        <w:t xml:space="preserve">ity with </w:t>
+      </w:r>
+      <w:proofErr w:type="spellStart"/>
+      <w:r>
+        <w:rPr>
+          <w:rFonts w:ascii="Times New Roman" w:hAnsi="Times New Roman" w:cs="Times New Roman"/>
+        </w:rPr>
+        <w:t>scanf</w:t>
+      </w:r>
+      <w:proofErr w:type="spellEnd"/>
+      <w:r>
+        <w:rPr>
+          <w:rFonts w:ascii="Times New Roman" w:hAnsi="Times New Roman" w:cs="Times New Roman"/>
+        </w:rPr>
+        <w:t xml:space="preserve"> and </w:t>
+      </w:r>
+      <w:proofErr w:type="spellStart"/>
+      <w:r>
+        <w:rPr>
+          <w:rFonts w:ascii="Times New Roman" w:hAnsi="Times New Roman" w:cs="Times New Roman"/>
+        </w:rPr>
+        <w:t>printf</w:t>
+      </w:r>
+      <w:proofErr w:type="spellEnd"/>
+      <w:r>
+        <w:rPr>
+          <w:rFonts w:ascii="Times New Roman" w:hAnsi="Times New Roman" w:cs="Times New Roman"/>
+        </w:rPr>
+        <w:t xml:space="preserve"> functions.</w:t>
       </w:r>
     </w:p>
     <w:p>
@@ -1032,58 +1637,262 @@
       <w:pPr>
         <w:rPr>
           <w:rFonts w:ascii="Times New Roman" w:hAnsi="Times New Roman" w:cs="Times New Roman"/>
-        </w:rPr>
-      </w:pPr>
-      <w:r>
-        <w:rPr>
-          <w:rFonts w:ascii="Times New Roman" w:hAnsi="Times New Roman" w:cs="Times New Roman"/>
+          <w:u w:val="single"/>
+        </w:rPr>
+      </w:pPr>
+      <w:r>
+        <w:rPr>
+          <w:rFonts w:ascii="Times New Roman" w:hAnsi="Times New Roman" w:cs="Times New Roman"/>
+          <w:u w:val="single"/>
         </w:rPr>
         <w:t>Ugly</w:t>
       </w:r>
-      <w:r>
-        <w:rPr>
-          <w:rFonts w:ascii="Times New Roman" w:hAnsi="Times New Roman" w:cs="Times New Roman"/>
-        </w:rPr>
-        <w:t>:</w:t>
-      </w:r>
-    </w:p>
-    <w:p>
-      <w:pPr>
-        <w:rPr>
-          <w:rFonts w:ascii="Times New Roman" w:hAnsi="Times New Roman" w:cs="Times New Roman"/>
-        </w:rPr>
-      </w:pPr>
-      <w:r>
-        <w:rPr>
-          <w:rFonts w:ascii="Times New Roman" w:hAnsi="Times New Roman" w:cs="Times New Roman"/>
+    </w:p>
+    <w:p>
+      <w:pPr>
+        <w:rPr>
+          <w:rFonts w:ascii="Times New Roman" w:hAnsi="Times New Roman" w:cs="Times New Roman"/>
+        </w:rPr>
+      </w:pPr>
+      <w:r>
+        <w:rPr>
+          <w:rFonts w:ascii="Times New Roman" w:hAnsi="Times New Roman" w:cs="Times New Roman"/>
+        </w:rPr>
+        <w:t xml:space="preserve">Just like any other </w:t>
+      </w:r>
+      <w:r>
+        <w:rPr>
+          <w:rFonts w:ascii="Times New Roman" w:hAnsi="Times New Roman" w:cs="Times New Roman"/>
+        </w:rPr>
+        <w:t xml:space="preserve">tools, </w:t>
+      </w:r>
+      <w:proofErr w:type="spellStart"/>
+      <w:r>
+        <w:rPr>
+          <w:rFonts w:ascii="Times New Roman" w:hAnsi="Times New Roman" w:cs="Times New Roman"/>
+        </w:rPr>
+        <w:t>ncurses</w:t>
+      </w:r>
+      <w:proofErr w:type="spellEnd"/>
+      <w:r>
+        <w:rPr>
+          <w:rFonts w:ascii="Times New Roman" w:hAnsi="Times New Roman" w:cs="Times New Roman"/>
+        </w:rPr>
+        <w:t xml:space="preserve"> comes with </w:t>
+      </w:r>
+      <w:r>
+        <w:rPr>
+          <w:rFonts w:ascii="Times New Roman" w:hAnsi="Times New Roman" w:cs="Times New Roman"/>
+        </w:rPr>
+        <w:t xml:space="preserve">some </w:t>
+      </w:r>
+      <w:r>
+        <w:rPr>
+          <w:rFonts w:ascii="Times New Roman" w:hAnsi="Times New Roman" w:cs="Times New Roman"/>
+        </w:rPr>
+        <w:t xml:space="preserve">disadvantages. </w:t>
+      </w:r>
+      <w:proofErr w:type="spellStart"/>
+      <w:r>
+        <w:rPr>
+          <w:rFonts w:ascii="Times New Roman" w:hAnsi="Times New Roman" w:cs="Times New Roman"/>
+        </w:rPr>
+        <w:t>Ncurses</w:t>
+      </w:r>
+      <w:proofErr w:type="spellEnd"/>
+      <w:r>
+        <w:rPr>
+          <w:rFonts w:ascii="Times New Roman" w:hAnsi="Times New Roman" w:cs="Times New Roman"/>
+        </w:rPr>
+        <w:t xml:space="preserve"> was first released in 1993 </w:t>
+      </w:r>
+      <w:r>
+        <w:rPr>
+          <w:rFonts w:ascii="Times New Roman" w:hAnsi="Times New Roman" w:cs="Times New Roman"/>
+        </w:rPr>
+        <w:t xml:space="preserve">so </w:t>
+      </w:r>
+      <w:r>
+        <w:rPr>
+          <w:rFonts w:ascii="Times New Roman" w:hAnsi="Times New Roman" w:cs="Times New Roman"/>
+        </w:rPr>
+        <w:t xml:space="preserve">it is very difficult to </w:t>
+      </w:r>
+      <w:r>
+        <w:rPr>
+          <w:rFonts w:ascii="Times New Roman" w:hAnsi="Times New Roman" w:cs="Times New Roman"/>
+        </w:rPr>
+        <w:t xml:space="preserve">create </w:t>
+      </w:r>
+      <w:r>
+        <w:rPr>
+          <w:rFonts w:ascii="Times New Roman" w:hAnsi="Times New Roman" w:cs="Times New Roman"/>
+        </w:rPr>
+        <w:t xml:space="preserve">the user interface to be </w:t>
+      </w:r>
+      <w:r>
+        <w:rPr>
+          <w:rFonts w:ascii="Times New Roman" w:hAnsi="Times New Roman" w:cs="Times New Roman"/>
+        </w:rPr>
+        <w:t>aesthetic.</w:t>
+      </w:r>
+    </w:p>
+    <w:p>
+      <w:pPr>
+        <w:rPr>
+          <w:rFonts w:ascii="Times New Roman" w:hAnsi="Times New Roman" w:cs="Times New Roman"/>
+        </w:rPr>
+      </w:pPr>
+    </w:p>
+    <w:p>
+      <w:pPr>
+        <w:rPr>
+          <w:rFonts w:ascii="Times New Roman" w:hAnsi="Times New Roman" w:cs="Times New Roman"/>
+          <w:u w:val="single"/>
+        </w:rPr>
+      </w:pPr>
+      <w:r>
+        <w:rPr>
+          <w:rFonts w:ascii="Times New Roman" w:hAnsi="Times New Roman" w:cs="Times New Roman"/>
+          <w:u w:val="single"/>
+        </w:rPr>
+        <w:t>Limited Features</w:t>
+      </w:r>
+    </w:p>
+    <w:p>
+      <w:pPr>
+        <w:rPr>
+          <w:rFonts w:ascii="Times New Roman" w:eastAsia="Times New Roman" w:hAnsi="Times New Roman" w:cs="Times New Roman"/>
+        </w:rPr>
+      </w:pPr>
+      <w:r>
+        <w:rPr>
+          <w:rFonts w:ascii="Times New Roman" w:hAnsi="Times New Roman" w:cs="Times New Roman"/>
+        </w:rPr>
+        <w:t>I’ve experience with a Java GUI</w:t>
+      </w:r>
+      <w:r>
+        <w:rPr>
+          <w:rFonts w:ascii="Times New Roman" w:hAnsi="Times New Roman" w:cs="Times New Roman"/>
+        </w:rPr>
+        <w:t xml:space="preserve">, Swing. </w:t>
+      </w:r>
+      <w:r>
+        <w:rPr>
+          <w:rFonts w:ascii="Times New Roman" w:hAnsi="Times New Roman" w:cs="Times New Roman"/>
+        </w:rPr>
+        <w:t xml:space="preserve">It allows buttons, </w:t>
+      </w:r>
+      <w:r>
+        <w:rPr>
+          <w:rFonts w:ascii="Times New Roman" w:hAnsi="Times New Roman" w:cs="Times New Roman"/>
+        </w:rPr>
+        <w:t xml:space="preserve">input boxes, </w:t>
+      </w:r>
+      <w:r>
+        <w:rPr>
+          <w:rFonts w:ascii="Times New Roman" w:hAnsi="Times New Roman" w:cs="Times New Roman"/>
+        </w:rPr>
+        <w:t xml:space="preserve">drop down menus, and more </w:t>
+      </w:r>
+      <w:r>
+        <w:rPr>
+          <w:rFonts w:ascii="Times New Roman" w:hAnsi="Times New Roman" w:cs="Times New Roman"/>
+        </w:rPr>
+        <w:t xml:space="preserve">however none of these features are unavailable with </w:t>
+      </w:r>
+      <w:proofErr w:type="spellStart"/>
+      <w:r>
+        <w:rPr>
+          <w:rFonts w:ascii="Times New Roman" w:hAnsi="Times New Roman" w:cs="Times New Roman"/>
+        </w:rPr>
+        <w:t>ncruses</w:t>
+      </w:r>
+      <w:proofErr w:type="spellEnd"/>
+      <w:r>
+        <w:rPr>
+          <w:rFonts w:ascii="Times New Roman" w:hAnsi="Times New Roman" w:cs="Times New Roman"/>
+        </w:rPr>
+        <w:t xml:space="preserve"> </w:t>
+      </w:r>
+      <w:r>
+        <w:rPr>
+          <w:rFonts w:ascii="Times New Roman" w:hAnsi="Times New Roman" w:cs="Times New Roman"/>
+        </w:rPr>
+        <w:t xml:space="preserve">because it is </w:t>
+      </w:r>
+      <w:r>
+        <w:rPr>
+          <w:rFonts w:ascii="Times New Roman" w:hAnsi="Times New Roman" w:cs="Times New Roman"/>
+        </w:rPr>
+        <w:t xml:space="preserve">a </w:t>
+      </w:r>
+      <w:r>
+        <w:rPr>
+          <w:rFonts w:ascii="Times New Roman" w:hAnsi="Times New Roman" w:cs="Times New Roman"/>
+        </w:rPr>
+        <w:t xml:space="preserve">text-based </w:t>
+      </w:r>
+      <w:proofErr w:type="spellStart"/>
+      <w:r>
+        <w:rPr>
+          <w:rFonts w:ascii="Times New Roman" w:hAnsi="Times New Roman" w:cs="Times New Roman"/>
+        </w:rPr>
+        <w:t>intereface</w:t>
+      </w:r>
+      <w:proofErr w:type="spellEnd"/>
+      <w:r>
+        <w:rPr>
+          <w:rFonts w:ascii="Times New Roman" w:hAnsi="Times New Roman" w:cs="Times New Roman"/>
+        </w:rPr>
+        <w:t>.</w:t>
+      </w:r>
+    </w:p>
+    <w:p>
+      <w:pPr>
+        <w:rPr>
+          <w:rFonts w:ascii="Times New Roman" w:hAnsi="Times New Roman" w:cs="Times New Roman"/>
+        </w:rPr>
+      </w:pPr>
+    </w:p>
+    <w:p>
+      <w:pPr>
+        <w:rPr>
+          <w:rFonts w:ascii="Times New Roman" w:hAnsi="Times New Roman" w:cs="Times New Roman"/>
+          <w:u w:val="single"/>
+        </w:rPr>
+      </w:pPr>
+      <w:r>
+        <w:rPr>
+          <w:rFonts w:ascii="Times New Roman" w:hAnsi="Times New Roman" w:cs="Times New Roman"/>
+          <w:u w:val="single"/>
         </w:rPr>
         <w:t>Resources and Documentation</w:t>
       </w:r>
-      <w:r>
-        <w:rPr>
-          <w:rFonts w:ascii="Times New Roman" w:hAnsi="Times New Roman" w:cs="Times New Roman"/>
-        </w:rPr>
-        <w:t>:</w:t>
-      </w:r>
-      <w:r>
-        <w:rPr>
-          <w:rFonts w:ascii="Times New Roman" w:hAnsi="Times New Roman" w:cs="Times New Roman"/>
-        </w:rPr>
-        <w:t xml:space="preserve"> because </w:t>
-      </w:r>
-      <w:proofErr w:type="spellStart"/>
-      <w:r>
-        <w:rPr>
-          <w:rFonts w:ascii="Times New Roman" w:hAnsi="Times New Roman" w:cs="Times New Roman"/>
-        </w:rPr>
-        <w:t>ncurses</w:t>
-      </w:r>
-      <w:proofErr w:type="spellEnd"/>
-      <w:r>
-        <w:rPr>
-          <w:rFonts w:ascii="Times New Roman" w:hAnsi="Times New Roman" w:cs="Times New Roman"/>
-        </w:rPr>
-        <w:t xml:space="preserve"> has a small user base, </w:t>
+    </w:p>
+    <w:p>
+      <w:pPr>
+        <w:rPr>
+          <w:rFonts w:ascii="Times New Roman" w:hAnsi="Times New Roman" w:cs="Times New Roman"/>
+        </w:rPr>
+      </w:pPr>
+      <w:r>
+        <w:rPr>
+          <w:rFonts w:ascii="Times New Roman" w:hAnsi="Times New Roman" w:cs="Times New Roman"/>
+        </w:rPr>
+        <w:t>Due to its</w:t>
+      </w:r>
+      <w:r>
+        <w:rPr>
+          <w:rFonts w:ascii="Times New Roman" w:hAnsi="Times New Roman" w:cs="Times New Roman"/>
+        </w:rPr>
+        <w:t xml:space="preserve"> </w:t>
+      </w:r>
+      <w:r>
+        <w:rPr>
+          <w:rFonts w:ascii="Times New Roman" w:hAnsi="Times New Roman" w:cs="Times New Roman"/>
+        </w:rPr>
+        <w:t xml:space="preserve">small user base, </w:t>
       </w:r>
       <w:r>
         <w:rPr>
@@ -1121,62 +1930,10 @@
     <w:p>
       <w:pPr>
         <w:rPr>
-          <w:rFonts w:ascii="Times New Roman" w:eastAsia="Times New Roman" w:hAnsi="Times New Roman" w:cs="Times New Roman"/>
-        </w:rPr>
-      </w:pPr>
-      <w:r>
-        <w:rPr>
-          <w:rFonts w:ascii="Times New Roman" w:hAnsi="Times New Roman" w:cs="Times New Roman"/>
-        </w:rPr>
-        <w:t>Limited Features: difficult</w:t>
-      </w:r>
-      <w:r>
-        <w:rPr>
-          <w:rFonts w:ascii="Times New Roman" w:hAnsi="Times New Roman" w:cs="Times New Roman"/>
-        </w:rPr>
-        <w:t xml:space="preserve"> or </w:t>
-      </w:r>
-      <w:r>
-        <w:rPr>
-          <w:rFonts w:ascii="Times New Roman" w:hAnsi="Times New Roman" w:cs="Times New Roman"/>
-        </w:rPr>
-        <w:t xml:space="preserve">sometimes </w:t>
-      </w:r>
-      <w:r>
-        <w:rPr>
-          <w:rFonts w:ascii="Times New Roman" w:hAnsi="Times New Roman" w:cs="Times New Roman"/>
-        </w:rPr>
-        <w:t>impossible</w:t>
-      </w:r>
-      <w:r>
-        <w:rPr>
-          <w:rFonts w:ascii="Times New Roman" w:hAnsi="Times New Roman" w:cs="Times New Roman"/>
-        </w:rPr>
-        <w:t xml:space="preserve"> to implement complicated UI</w:t>
-      </w:r>
-      <w:r>
-        <w:rPr>
-          <w:rFonts w:ascii="Times New Roman" w:hAnsi="Times New Roman" w:cs="Times New Roman"/>
-        </w:rPr>
-        <w:t>.</w:t>
-      </w:r>
-    </w:p>
-    <w:p>
-      <w:pPr>
-        <w:rPr>
-          <w:rFonts w:ascii="Times New Roman" w:hAnsi="Times New Roman" w:cs="Times New Roman"/>
-        </w:rPr>
-      </w:pPr>
-      <w:r>
-        <w:rPr>
-          <w:rFonts w:ascii="Times New Roman" w:hAnsi="Times New Roman" w:cs="Times New Roman"/>
-        </w:rPr>
-        <w:br w:type="page"/>
-      </w:r>
-    </w:p>
-    <w:p>
-      <w:pPr>
-        <w:spacing w:line="276" w:lineRule="auto"/>
+          <w:rFonts w:ascii="Times New Roman" w:hAnsi="Times New Roman" w:cs="Times New Roman"/>
+        </w:rPr>
+      </w:pPr>
+      <w:r>
         <w:rPr>
           <w:rFonts w:ascii="Times New Roman" w:hAnsi="Times New Roman" w:cs="Times New Roman"/>
           <w:b/>
@@ -1184,53 +1941,8 @@
           <w:sz w:val="40"/>
           <w:szCs w:val="40"/>
         </w:rPr>
-      </w:pPr>
-      <w:r>
-        <w:rPr>
-          <w:rFonts w:ascii="Times New Roman" w:hAnsi="Times New Roman" w:cs="Times New Roman"/>
-          <w:b/>
-          <w:spacing w:val="4313"/>
-          <w:sz w:val="40"/>
-          <w:szCs w:val="40"/>
-          <w:fitText w:val="9360" w:id="1943838720"/>
-        </w:rPr>
-        <w:lastRenderedPageBreak/>
-        <w:t>GI</w:t>
-      </w:r>
-      <w:r>
-        <w:rPr>
-          <w:rFonts w:ascii="Times New Roman" w:hAnsi="Times New Roman" w:cs="Times New Roman"/>
-          <w:b/>
-          <w:spacing w:val="1"/>
-          <w:sz w:val="40"/>
-          <w:szCs w:val="40"/>
-          <w:fitText w:val="9360" w:id="1943838720"/>
-        </w:rPr>
-        <w:t>T</w:t>
-      </w:r>
-    </w:p>
-    <w:p>
-      <w:pPr>
-        <w:rPr>
-          <w:rFonts w:ascii="Times New Roman" w:hAnsi="Times New Roman" w:cs="Times New Roman"/>
-          <w:b/>
-          <w:spacing w:val="9071"/>
-          <w:sz w:val="40"/>
-          <w:szCs w:val="40"/>
-        </w:rPr>
-      </w:pPr>
-      <w:r>
-        <w:rPr>
-          <w:rFonts w:ascii="Times New Roman" w:hAnsi="Times New Roman" w:cs="Times New Roman"/>
-          <w:b/>
-          <w:spacing w:val="9071"/>
-          <w:sz w:val="40"/>
-          <w:szCs w:val="40"/>
-        </w:rPr>
         <w:br w:type="page"/>
       </w:r>
-      <w:bookmarkStart w:id="0" w:name="_GoBack"/>
-      <w:bookmarkEnd w:id="0"/>
     </w:p>
     <w:p>
       <w:pPr>
@@ -1303,21 +2015,81 @@
           <w:rFonts w:ascii="Times New Roman" w:hAnsi="Times New Roman" w:cs="Times New Roman"/>
           <w:b/>
         </w:rPr>
-        <w:t>Planning</w:t>
-      </w:r>
-    </w:p>
-    <w:p>
-      <w:pPr>
+        <w:t xml:space="preserve">Agile </w:t>
+      </w:r>
+      <w:proofErr w:type="spellStart"/>
+      <w:r>
         <w:rPr>
           <w:rFonts w:ascii="Times New Roman" w:hAnsi="Times New Roman" w:cs="Times New Roman"/>
           <w:b/>
         </w:rPr>
-      </w:pPr>
-      <w:r>
+        <w:t>Methology</w:t>
+      </w:r>
+      <w:proofErr w:type="spellEnd"/>
+    </w:p>
+    <w:p>
+      <w:pPr>
+        <w:rPr>
+          <w:rFonts w:ascii="Times New Roman" w:hAnsi="Times New Roman" w:cs="Times New Roman"/>
+        </w:rPr>
+      </w:pPr>
+    </w:p>
+    <w:p>
+      <w:pPr>
         <w:rPr>
           <w:rFonts w:ascii="Times New Roman" w:hAnsi="Times New Roman" w:cs="Times New Roman"/>
           <w:b/>
         </w:rPr>
+      </w:pPr>
+    </w:p>
+    <w:p>
+      <w:pPr>
+        <w:rPr>
+          <w:rFonts w:ascii="Times New Roman" w:hAnsi="Times New Roman" w:cs="Times New Roman"/>
+          <w:b/>
+        </w:rPr>
+      </w:pPr>
+      <w:r>
+        <w:rPr>
+          <w:rFonts w:ascii="Times New Roman" w:hAnsi="Times New Roman" w:cs="Times New Roman"/>
+          <w:b/>
+        </w:rPr>
+        <w:t>Git</w:t>
+      </w:r>
+    </w:p>
+    <w:p>
+      <w:pPr>
+        <w:rPr>
+          <w:rFonts w:ascii="Times New Roman" w:hAnsi="Times New Roman" w:cs="Times New Roman"/>
+        </w:rPr>
+      </w:pPr>
+      <w:r>
+        <w:rPr>
+          <w:rFonts w:ascii="Times New Roman" w:hAnsi="Times New Roman" w:cs="Times New Roman"/>
+        </w:rPr>
+        <w:t>Commit often, perfect later, publish once.</w:t>
+      </w:r>
+    </w:p>
+    <w:p>
+      <w:pPr>
+        <w:rPr>
+          <w:rFonts w:ascii="Times New Roman" w:hAnsi="Times New Roman" w:cs="Times New Roman"/>
+          <w:b/>
+        </w:rPr>
+      </w:pPr>
+    </w:p>
+    <w:p>
+      <w:pPr>
+        <w:rPr>
+          <w:rFonts w:ascii="Times New Roman" w:hAnsi="Times New Roman" w:cs="Times New Roman"/>
+          <w:b/>
+        </w:rPr>
+      </w:pPr>
+      <w:r>
+        <w:rPr>
+          <w:rFonts w:ascii="Times New Roman" w:hAnsi="Times New Roman" w:cs="Times New Roman"/>
+          <w:b/>
+        </w:rPr>
         <w:t>Runtime and Space Complexity Tradeoff</w:t>
       </w:r>
     </w:p>
@@ -1325,14 +2097,133 @@
       <w:pPr>
         <w:rPr>
           <w:rFonts w:ascii="Times New Roman" w:hAnsi="Times New Roman" w:cs="Times New Roman"/>
+        </w:rPr>
+      </w:pPr>
+      <w:r>
+        <w:rPr>
+          <w:rFonts w:ascii="Times New Roman" w:hAnsi="Times New Roman" w:cs="Times New Roman"/>
+        </w:rPr>
+        <w:t xml:space="preserve">Because this program requires </w:t>
+      </w:r>
+      <w:r>
+        <w:rPr>
+          <w:rFonts w:ascii="Times New Roman" w:hAnsi="Times New Roman" w:cs="Times New Roman"/>
+        </w:rPr>
+        <w:t xml:space="preserve">to parse a file with </w:t>
+      </w:r>
+      <w:r>
+        <w:rPr>
+          <w:rFonts w:ascii="Times New Roman" w:hAnsi="Times New Roman" w:cs="Times New Roman"/>
+        </w:rPr>
+        <w:t xml:space="preserve">over 100MB of data, </w:t>
+      </w:r>
+      <w:r>
+        <w:rPr>
+          <w:rFonts w:ascii="Times New Roman" w:hAnsi="Times New Roman" w:cs="Times New Roman"/>
+        </w:rPr>
+        <w:t xml:space="preserve">my focus to begin was runtime. </w:t>
+      </w:r>
+      <w:r>
+        <w:rPr>
+          <w:rFonts w:ascii="Times New Roman" w:hAnsi="Times New Roman" w:cs="Times New Roman"/>
+        </w:rPr>
+        <w:t xml:space="preserve">Although </w:t>
+      </w:r>
+      <w:r>
+        <w:rPr>
+          <w:rFonts w:ascii="Times New Roman" w:hAnsi="Times New Roman" w:cs="Times New Roman"/>
+        </w:rPr>
+        <w:t xml:space="preserve">this </w:t>
+      </w:r>
+      <w:r>
+        <w:rPr>
+          <w:rFonts w:ascii="Times New Roman" w:hAnsi="Times New Roman" w:cs="Times New Roman"/>
+        </w:rPr>
+        <w:t>method worked in the beginning</w:t>
+      </w:r>
+      <w:r>
+        <w:rPr>
+          <w:rFonts w:ascii="Times New Roman" w:hAnsi="Times New Roman" w:cs="Times New Roman"/>
+        </w:rPr>
+        <w:t xml:space="preserve"> with th</w:t>
+      </w:r>
+      <w:r>
+        <w:rPr>
+          <w:rFonts w:ascii="Times New Roman" w:hAnsi="Times New Roman" w:cs="Times New Roman"/>
+        </w:rPr>
+        <w:t xml:space="preserve">e time complexity of </w:t>
+      </w:r>
+      <w:r>
+        <w:rPr>
+          <w:rFonts w:ascii="Times New Roman" w:hAnsi="Times New Roman" w:cs="Times New Roman"/>
+        </w:rPr>
+        <w:t>O(</w:t>
+      </w:r>
+      <w:proofErr w:type="spellStart"/>
+      <w:r>
+        <w:rPr>
+          <w:rFonts w:ascii="Times New Roman" w:hAnsi="Times New Roman" w:cs="Times New Roman"/>
+        </w:rPr>
+        <w:t>logn</w:t>
+      </w:r>
+      <w:proofErr w:type="spellEnd"/>
+      <w:r>
+        <w:rPr>
+          <w:rFonts w:ascii="Times New Roman" w:hAnsi="Times New Roman" w:cs="Times New Roman"/>
+        </w:rPr>
+        <w:t>)</w:t>
+      </w:r>
+      <w:r>
+        <w:rPr>
+          <w:rFonts w:ascii="Times New Roman" w:hAnsi="Times New Roman" w:cs="Times New Roman"/>
+        </w:rPr>
+        <w:t xml:space="preserve">, </w:t>
+      </w:r>
+      <w:r>
+        <w:rPr>
+          <w:rFonts w:ascii="Times New Roman" w:hAnsi="Times New Roman" w:cs="Times New Roman"/>
+        </w:rPr>
+        <w:t xml:space="preserve">I didn’t put too much focus on </w:t>
+      </w:r>
+      <w:r>
+        <w:rPr>
+          <w:rFonts w:ascii="Times New Roman" w:hAnsi="Times New Roman" w:cs="Times New Roman"/>
+        </w:rPr>
+        <w:t>the s</w:t>
+      </w:r>
+      <w:r>
+        <w:rPr>
+          <w:rFonts w:ascii="Times New Roman" w:hAnsi="Times New Roman" w:cs="Times New Roman"/>
+        </w:rPr>
+        <w:t xml:space="preserve">pace complexity </w:t>
+      </w:r>
+      <w:r>
+        <w:rPr>
+          <w:rFonts w:ascii="Times New Roman" w:hAnsi="Times New Roman" w:cs="Times New Roman"/>
+        </w:rPr>
+        <w:t xml:space="preserve">for each record. </w:t>
+      </w:r>
+    </w:p>
+    <w:p>
+      <w:pPr>
+        <w:rPr>
+          <w:rFonts w:ascii="Times New Roman" w:hAnsi="Times New Roman" w:cs="Times New Roman"/>
           <w:b/>
         </w:rPr>
       </w:pPr>
-      <w:r>
+    </w:p>
+    <w:p>
+      <w:pPr>
         <w:rPr>
           <w:rFonts w:ascii="Times New Roman" w:hAnsi="Times New Roman" w:cs="Times New Roman"/>
           <w:b/>
         </w:rPr>
+      </w:pPr>
+      <w:r>
+        <w:rPr>
+          <w:rFonts w:ascii="Times New Roman" w:hAnsi="Times New Roman" w:cs="Times New Roman"/>
+          <w:b/>
+        </w:rPr>
         <w:t>Back-End to Front-End</w:t>
       </w:r>
     </w:p>
@@ -1340,16 +2231,224 @@
       <w:pPr>
         <w:rPr>
           <w:rFonts w:ascii="Times New Roman" w:hAnsi="Times New Roman" w:cs="Times New Roman"/>
+        </w:rPr>
+      </w:pPr>
+      <w:r>
+        <w:rPr>
+          <w:rFonts w:ascii="Times New Roman" w:hAnsi="Times New Roman" w:cs="Times New Roman"/>
+        </w:rPr>
+        <w:t xml:space="preserve">For my web development projects, </w:t>
+      </w:r>
+      <w:r>
+        <w:rPr>
+          <w:rFonts w:ascii="Times New Roman" w:hAnsi="Times New Roman" w:cs="Times New Roman"/>
+        </w:rPr>
+        <w:t>I always start with the Front-End then move on to the Back-End</w:t>
+      </w:r>
+      <w:r>
+        <w:rPr>
+          <w:rFonts w:ascii="Times New Roman" w:hAnsi="Times New Roman" w:cs="Times New Roman"/>
+        </w:rPr>
+        <w:t>.</w:t>
+      </w:r>
+      <w:r>
+        <w:rPr>
+          <w:rFonts w:ascii="Times New Roman" w:hAnsi="Times New Roman" w:cs="Times New Roman"/>
+        </w:rPr>
+        <w:t xml:space="preserve"> It seemed to me that that was the obvious </w:t>
+      </w:r>
+      <w:r>
+        <w:rPr>
+          <w:rFonts w:ascii="Times New Roman" w:hAnsi="Times New Roman" w:cs="Times New Roman"/>
+        </w:rPr>
+        <w:t xml:space="preserve">way to develop a </w:t>
+      </w:r>
+      <w:r>
+        <w:rPr>
+          <w:rFonts w:ascii="Times New Roman" w:hAnsi="Times New Roman" w:cs="Times New Roman"/>
+        </w:rPr>
+        <w:t xml:space="preserve">web </w:t>
+      </w:r>
+      <w:r>
+        <w:rPr>
+          <w:rFonts w:ascii="Times New Roman" w:hAnsi="Times New Roman" w:cs="Times New Roman"/>
+        </w:rPr>
+        <w:t xml:space="preserve">application due to its </w:t>
+      </w:r>
+      <w:r>
+        <w:rPr>
+          <w:rFonts w:ascii="Times New Roman" w:hAnsi="Times New Roman" w:cs="Times New Roman"/>
+        </w:rPr>
+        <w:t xml:space="preserve">structure. </w:t>
+      </w:r>
+      <w:r>
+        <w:rPr>
+          <w:rFonts w:ascii="Times New Roman" w:hAnsi="Times New Roman" w:cs="Times New Roman"/>
+        </w:rPr>
+        <w:t xml:space="preserve">If you wish to </w:t>
+      </w:r>
+      <w:r>
+        <w:rPr>
+          <w:rFonts w:ascii="Times New Roman" w:hAnsi="Times New Roman" w:cs="Times New Roman"/>
+        </w:rPr>
+        <w:t>take an input from a user,</w:t>
+      </w:r>
+      <w:r>
+        <w:rPr>
+          <w:rFonts w:ascii="Times New Roman" w:hAnsi="Times New Roman" w:cs="Times New Roman"/>
+        </w:rPr>
+        <w:t xml:space="preserve"> you can create </w:t>
+      </w:r>
+      <w:proofErr w:type="gramStart"/>
+      <w:r>
+        <w:rPr>
+          <w:rFonts w:ascii="Times New Roman" w:hAnsi="Times New Roman" w:cs="Times New Roman"/>
+        </w:rPr>
+        <w:t>a</w:t>
+      </w:r>
+      <w:proofErr w:type="gramEnd"/>
+      <w:r>
+        <w:rPr>
+          <w:rFonts w:ascii="Times New Roman" w:hAnsi="Times New Roman" w:cs="Times New Roman"/>
+        </w:rPr>
+        <w:t xml:space="preserve"> </w:t>
+      </w:r>
+      <w:r>
+        <w:rPr>
+          <w:rFonts w:ascii="Times New Roman" w:hAnsi="Times New Roman" w:cs="Times New Roman"/>
+        </w:rPr>
+        <w:t xml:space="preserve">input </w:t>
+      </w:r>
+      <w:r>
+        <w:rPr>
+          <w:rFonts w:ascii="Times New Roman" w:hAnsi="Times New Roman" w:cs="Times New Roman"/>
+        </w:rPr>
+        <w:t xml:space="preserve">field </w:t>
+      </w:r>
+      <w:r>
+        <w:rPr>
+          <w:rFonts w:ascii="Times New Roman" w:hAnsi="Times New Roman" w:cs="Times New Roman"/>
+        </w:rPr>
+        <w:t xml:space="preserve">in the front-end then use that data in the back-end. </w:t>
+      </w:r>
+      <w:r>
+        <w:rPr>
+          <w:rFonts w:ascii="Times New Roman" w:hAnsi="Times New Roman" w:cs="Times New Roman"/>
+        </w:rPr>
+        <w:t xml:space="preserve">Although, for this project, </w:t>
+      </w:r>
+      <w:r>
+        <w:rPr>
+          <w:rFonts w:ascii="Times New Roman" w:hAnsi="Times New Roman" w:cs="Times New Roman"/>
+        </w:rPr>
+        <w:t xml:space="preserve">because developing a data structure is the </w:t>
+      </w:r>
+      <w:r>
+        <w:rPr>
+          <w:rFonts w:ascii="Times New Roman" w:hAnsi="Times New Roman" w:cs="Times New Roman"/>
+        </w:rPr>
+        <w:t>hard</w:t>
+      </w:r>
+      <w:r>
+        <w:rPr>
+          <w:rFonts w:ascii="Times New Roman" w:hAnsi="Times New Roman" w:cs="Times New Roman"/>
+        </w:rPr>
+        <w:t xml:space="preserve">est part, </w:t>
+      </w:r>
+      <w:r>
+        <w:rPr>
+          <w:rFonts w:ascii="Times New Roman" w:hAnsi="Times New Roman" w:cs="Times New Roman"/>
+        </w:rPr>
+        <w:t xml:space="preserve">I begun </w:t>
+      </w:r>
+      <w:r>
+        <w:rPr>
+          <w:rFonts w:ascii="Times New Roman" w:hAnsi="Times New Roman" w:cs="Times New Roman"/>
+        </w:rPr>
+        <w:t xml:space="preserve">with the Back-End and connected with the Front-End </w:t>
+      </w:r>
+      <w:r>
+        <w:rPr>
+          <w:rFonts w:ascii="Times New Roman" w:hAnsi="Times New Roman" w:cs="Times New Roman"/>
+        </w:rPr>
+        <w:t xml:space="preserve">to finish. </w:t>
+      </w:r>
+      <w:r>
+        <w:rPr>
+          <w:rFonts w:ascii="Times New Roman" w:hAnsi="Times New Roman" w:cs="Times New Roman"/>
+        </w:rPr>
+        <w:t xml:space="preserve">This way seemed to work as </w:t>
+      </w:r>
+      <w:proofErr w:type="gramStart"/>
+      <w:r>
+        <w:rPr>
+          <w:rFonts w:ascii="Times New Roman" w:hAnsi="Times New Roman" w:cs="Times New Roman"/>
+        </w:rPr>
+        <w:t>well</w:t>
+      </w:r>
+      <w:proofErr w:type="gramEnd"/>
+      <w:r>
+        <w:rPr>
+          <w:rFonts w:ascii="Times New Roman" w:hAnsi="Times New Roman" w:cs="Times New Roman"/>
+        </w:rPr>
+        <w:t xml:space="preserve"> </w:t>
+      </w:r>
+      <w:r>
+        <w:rPr>
+          <w:rFonts w:ascii="Times New Roman" w:hAnsi="Times New Roman" w:cs="Times New Roman"/>
+        </w:rPr>
+        <w:t xml:space="preserve">and I was able to understand </w:t>
+      </w:r>
+      <w:r>
+        <w:rPr>
+          <w:rFonts w:ascii="Times New Roman" w:hAnsi="Times New Roman" w:cs="Times New Roman"/>
+        </w:rPr>
+        <w:t>some of the pros and cons of both sides.</w:t>
+      </w:r>
+      <w:r>
+        <w:rPr>
+          <w:rFonts w:ascii="Times New Roman" w:hAnsi="Times New Roman" w:cs="Times New Roman"/>
+        </w:rPr>
+        <w:t xml:space="preserve"> </w:t>
+      </w:r>
+      <w:r>
+        <w:rPr>
+          <w:rFonts w:ascii="Times New Roman" w:hAnsi="Times New Roman" w:cs="Times New Roman"/>
+        </w:rPr>
+        <w:t xml:space="preserve"> </w:t>
+      </w:r>
+    </w:p>
+    <w:p>
+      <w:pPr>
+        <w:rPr>
+          <w:rFonts w:ascii="Times New Roman" w:hAnsi="Times New Roman" w:cs="Times New Roman"/>
           <w:b/>
         </w:rPr>
       </w:pPr>
-      <w:r>
+    </w:p>
+    <w:p>
+      <w:pPr>
         <w:rPr>
           <w:rFonts w:ascii="Times New Roman" w:hAnsi="Times New Roman" w:cs="Times New Roman"/>
           <w:b/>
         </w:rPr>
+      </w:pPr>
+      <w:r>
+        <w:rPr>
+          <w:rFonts w:ascii="Times New Roman" w:hAnsi="Times New Roman" w:cs="Times New Roman"/>
+          <w:b/>
+        </w:rPr>
         <w:t>Unit Testing</w:t>
       </w:r>
+    </w:p>
+    <w:p>
+      <w:pPr>
+        <w:rPr>
+          <w:rFonts w:ascii="Times New Roman" w:hAnsi="Times New Roman" w:cs="Times New Roman"/>
+        </w:rPr>
+      </w:pPr>
+      <w:bookmarkStart w:id="0" w:name="_GoBack"/>
+      <w:bookmarkEnd w:id="0"/>
     </w:p>
     <w:sectPr>
       <w:headerReference w:type="even" r:id="rId9"/>
@@ -3389,7 +4488,7 @@
 </file>
 
 <file path=customXml/itemProps2.xml><?xml version="1.0" encoding="utf-8"?>
-<ds:datastoreItem xmlns:ds="http://schemas.openxmlformats.org/officeDocument/2006/customXml" ds:itemID="{0848787B-0104-D34F-B806-539DAA2B7B7F}">
+<ds:datastoreItem xmlns:ds="http://schemas.openxmlformats.org/officeDocument/2006/customXml" ds:itemID="{52DD84D5-17C3-C245-8607-08F04D482E25}">
   <ds:schemaRefs>
     <ds:schemaRef ds:uri="http://schemas.openxmlformats.org/officeDocument/2006/bibliography"/>
   </ds:schemaRefs>

--- a/doc/What-I-Learned.docx
+++ b/doc/What-I-Learned.docx
@@ -718,21 +718,7 @@
         <w:rPr>
           <w:rFonts w:ascii="Times New Roman" w:hAnsi="Times New Roman" w:cs="Times New Roman"/>
         </w:rPr>
-        <w:t xml:space="preserve"> language is a </w:t>
-      </w:r>
-      <w:proofErr w:type="gramStart"/>
-      <w:r>
-        <w:rPr>
-          <w:rFonts w:ascii="Times New Roman" w:hAnsi="Times New Roman" w:cs="Times New Roman"/>
-        </w:rPr>
-        <w:t>low level</w:t>
-      </w:r>
-      <w:proofErr w:type="gramEnd"/>
-      <w:r>
-        <w:rPr>
-          <w:rFonts w:ascii="Times New Roman" w:hAnsi="Times New Roman" w:cs="Times New Roman"/>
-        </w:rPr>
-        <w:t xml:space="preserve"> language – a programming language that provides little or no abstraction </w:t>
+        <w:t xml:space="preserve"> language is a low level language – a programming language that provides little or no abstraction </w:t>
       </w:r>
       <w:r>
         <w:rPr>
@@ -850,16 +836,8 @@
         <w:rPr>
           <w:rFonts w:ascii="Times New Roman" w:hAnsi="Times New Roman" w:cs="Times New Roman"/>
         </w:rPr>
-        <w:t xml:space="preserve">I used </w:t>
-      </w:r>
-      <w:proofErr w:type="gramStart"/>
-      <w:r>
-        <w:rPr>
-          <w:rFonts w:ascii="Times New Roman" w:hAnsi="Times New Roman" w:cs="Times New Roman"/>
-        </w:rPr>
-        <w:t>struct</w:t>
-      </w:r>
-      <w:proofErr w:type="gramEnd"/>
+        <w:t>I used struct</w:t>
+      </w:r>
       <w:r>
         <w:rPr>
           <w:rFonts w:ascii="Times New Roman" w:hAnsi="Times New Roman" w:cs="Times New Roman"/>
@@ -1898,21 +1876,7 @@
         <w:rPr>
           <w:rFonts w:ascii="Times New Roman" w:hAnsi="Times New Roman" w:cs="Times New Roman"/>
         </w:rPr>
-        <w:t xml:space="preserve">resources are </w:t>
-      </w:r>
-      <w:proofErr w:type="gramStart"/>
-      <w:r>
-        <w:rPr>
-          <w:rFonts w:ascii="Times New Roman" w:hAnsi="Times New Roman" w:cs="Times New Roman"/>
-        </w:rPr>
-        <w:t>limited</w:t>
-      </w:r>
-      <w:proofErr w:type="gramEnd"/>
-      <w:r>
-        <w:rPr>
-          <w:rFonts w:ascii="Times New Roman" w:hAnsi="Times New Roman" w:cs="Times New Roman"/>
-        </w:rPr>
-        <w:t xml:space="preserve"> and documentation tends to be difficult to understand with </w:t>
+        <w:t xml:space="preserve">resources are limited and documentation tends to be difficult to understand with </w:t>
       </w:r>
       <w:r>
         <w:rPr>
@@ -2007,32 +1971,520 @@
       <w:pPr>
         <w:rPr>
           <w:rFonts w:ascii="Times New Roman" w:hAnsi="Times New Roman" w:cs="Times New Roman"/>
+          <w:u w:val="single"/>
+        </w:rPr>
+      </w:pPr>
+      <w:r>
+        <w:rPr>
+          <w:rFonts w:ascii="Times New Roman" w:hAnsi="Times New Roman" w:cs="Times New Roman"/>
+          <w:u w:val="single"/>
+        </w:rPr>
+        <w:t xml:space="preserve">Agile </w:t>
+      </w:r>
+      <w:r>
+        <w:rPr>
+          <w:rFonts w:ascii="Times New Roman" w:hAnsi="Times New Roman" w:cs="Times New Roman"/>
+          <w:u w:val="single"/>
+        </w:rPr>
+        <w:t>Metho</w:t>
+      </w:r>
+      <w:r>
+        <w:rPr>
+          <w:rFonts w:ascii="Times New Roman" w:hAnsi="Times New Roman" w:cs="Times New Roman"/>
+          <w:u w:val="single"/>
+        </w:rPr>
+        <w:t>do</w:t>
+      </w:r>
+      <w:r>
+        <w:rPr>
+          <w:rFonts w:ascii="Times New Roman" w:hAnsi="Times New Roman" w:cs="Times New Roman"/>
+          <w:u w:val="single"/>
+        </w:rPr>
+        <w:t>logy</w:t>
+      </w:r>
+    </w:p>
+    <w:p>
+      <w:pPr>
+        <w:rPr>
+          <w:rFonts w:ascii="Times New Roman" w:hAnsi="Times New Roman" w:cs="Times New Roman"/>
+        </w:rPr>
+      </w:pPr>
+      <w:r>
+        <w:rPr>
+          <w:rFonts w:ascii="Times New Roman" w:hAnsi="Times New Roman" w:cs="Times New Roman"/>
+        </w:rPr>
+        <w:t xml:space="preserve">When I started working on this project, </w:t>
+      </w:r>
+      <w:r>
+        <w:rPr>
+          <w:rFonts w:ascii="Times New Roman" w:hAnsi="Times New Roman" w:cs="Times New Roman"/>
+        </w:rPr>
+        <w:t xml:space="preserve">I begun </w:t>
+      </w:r>
+      <w:r>
+        <w:rPr>
+          <w:rFonts w:ascii="Times New Roman" w:hAnsi="Times New Roman" w:cs="Times New Roman"/>
+        </w:rPr>
+        <w:t xml:space="preserve">planning </w:t>
+      </w:r>
+      <w:r>
+        <w:rPr>
+          <w:rFonts w:ascii="Times New Roman" w:hAnsi="Times New Roman" w:cs="Times New Roman"/>
+        </w:rPr>
+        <w:t xml:space="preserve">out how to store the dataset with a data structure, then moved on to the UI </w:t>
+      </w:r>
+      <w:r>
+        <w:rPr>
+          <w:rFonts w:ascii="Times New Roman" w:hAnsi="Times New Roman" w:cs="Times New Roman"/>
+        </w:rPr>
+        <w:t xml:space="preserve">overview. </w:t>
+      </w:r>
+      <w:r>
+        <w:rPr>
+          <w:rFonts w:ascii="Times New Roman" w:hAnsi="Times New Roman" w:cs="Times New Roman"/>
+        </w:rPr>
+        <w:t xml:space="preserve">I set a schedule for each step of the way and planned to improve the project later. </w:t>
+      </w:r>
+      <w:r>
+        <w:rPr>
+          <w:rFonts w:ascii="Times New Roman" w:hAnsi="Times New Roman" w:cs="Times New Roman"/>
+        </w:rPr>
+        <w:t xml:space="preserve">Although, </w:t>
+      </w:r>
+      <w:r>
+        <w:rPr>
+          <w:rFonts w:ascii="Times New Roman" w:hAnsi="Times New Roman" w:cs="Times New Roman"/>
+        </w:rPr>
+        <w:t xml:space="preserve">agile methodology would have been a good fit for this project. </w:t>
+      </w:r>
+      <w:r>
+        <w:rPr>
+          <w:rFonts w:ascii="Times New Roman" w:hAnsi="Times New Roman" w:cs="Times New Roman"/>
+        </w:rPr>
+        <w:t xml:space="preserve">By </w:t>
+      </w:r>
+      <w:r>
+        <w:rPr>
+          <w:rFonts w:ascii="Times New Roman" w:hAnsi="Times New Roman" w:cs="Times New Roman"/>
+        </w:rPr>
+        <w:t xml:space="preserve">dividing </w:t>
+      </w:r>
+      <w:r>
+        <w:rPr>
+          <w:rFonts w:ascii="Times New Roman" w:hAnsi="Times New Roman" w:cs="Times New Roman"/>
+        </w:rPr>
+        <w:t xml:space="preserve">each </w:t>
+      </w:r>
+      <w:r>
+        <w:rPr>
+          <w:rFonts w:ascii="Times New Roman" w:hAnsi="Times New Roman" w:cs="Times New Roman"/>
+        </w:rPr>
+        <w:t>step of the development process into chunks</w:t>
+      </w:r>
+      <w:r>
+        <w:rPr>
+          <w:rFonts w:ascii="Times New Roman" w:hAnsi="Times New Roman" w:cs="Times New Roman"/>
+        </w:rPr>
+        <w:t xml:space="preserve"> with </w:t>
+      </w:r>
+      <w:r>
+        <w:rPr>
+          <w:rFonts w:ascii="Times New Roman" w:hAnsi="Times New Roman" w:cs="Times New Roman"/>
+        </w:rPr>
+        <w:t xml:space="preserve">small </w:t>
+      </w:r>
+      <w:r>
+        <w:rPr>
+          <w:rFonts w:ascii="Times New Roman" w:hAnsi="Times New Roman" w:cs="Times New Roman"/>
+        </w:rPr>
+        <w:t xml:space="preserve">steps inside it such as </w:t>
+      </w:r>
+      <w:r>
+        <w:rPr>
+          <w:rFonts w:ascii="Times New Roman" w:hAnsi="Times New Roman" w:cs="Times New Roman"/>
+        </w:rPr>
+        <w:t xml:space="preserve">design, </w:t>
+      </w:r>
+      <w:r>
+        <w:rPr>
+          <w:rFonts w:ascii="Times New Roman" w:hAnsi="Times New Roman" w:cs="Times New Roman"/>
+        </w:rPr>
+        <w:t>implement</w:t>
+      </w:r>
+      <w:r>
+        <w:rPr>
+          <w:rFonts w:ascii="Times New Roman" w:hAnsi="Times New Roman" w:cs="Times New Roman"/>
+        </w:rPr>
+        <w:t xml:space="preserve">, and </w:t>
+      </w:r>
+      <w:r>
+        <w:rPr>
+          <w:rFonts w:ascii="Times New Roman" w:hAnsi="Times New Roman" w:cs="Times New Roman"/>
+        </w:rPr>
+        <w:t>test</w:t>
+      </w:r>
+      <w:r>
+        <w:rPr>
+          <w:rFonts w:ascii="Times New Roman" w:hAnsi="Times New Roman" w:cs="Times New Roman"/>
+        </w:rPr>
+        <w:t>.</w:t>
+      </w:r>
+    </w:p>
+    <w:p>
+      <w:pPr>
+        <w:rPr>
+          <w:rFonts w:ascii="Times New Roman" w:hAnsi="Times New Roman" w:cs="Times New Roman"/>
           <w:b/>
         </w:rPr>
       </w:pPr>
-      <w:r>
+    </w:p>
+    <w:p>
+      <w:pPr>
+        <w:rPr>
+          <w:rFonts w:ascii="Times New Roman" w:hAnsi="Times New Roman" w:cs="Times New Roman"/>
+          <w:u w:val="single"/>
+        </w:rPr>
+      </w:pPr>
+      <w:r>
+        <w:rPr>
+          <w:rFonts w:ascii="Times New Roman" w:hAnsi="Times New Roman" w:cs="Times New Roman"/>
+          <w:u w:val="single"/>
+        </w:rPr>
+        <w:t>Git</w:t>
+      </w:r>
+    </w:p>
+    <w:p>
+      <w:pPr>
+        <w:rPr>
+          <w:rFonts w:ascii="Times New Roman" w:hAnsi="Times New Roman" w:cs="Times New Roman"/>
+        </w:rPr>
+      </w:pPr>
+      <w:r>
+        <w:rPr>
+          <w:rFonts w:ascii="Times New Roman" w:hAnsi="Times New Roman" w:cs="Times New Roman"/>
+        </w:rPr>
+        <w:t>Commit often, perfect later, publish once.</w:t>
+      </w:r>
+    </w:p>
+    <w:p>
+      <w:pPr>
         <w:rPr>
           <w:rFonts w:ascii="Times New Roman" w:hAnsi="Times New Roman" w:cs="Times New Roman"/>
           <w:b/>
         </w:rPr>
-        <w:t xml:space="preserve">Agile </w:t>
+      </w:pPr>
+    </w:p>
+    <w:p>
+      <w:pPr>
+        <w:rPr>
+          <w:rFonts w:ascii="Times New Roman" w:hAnsi="Times New Roman" w:cs="Times New Roman"/>
+          <w:u w:val="single"/>
+        </w:rPr>
+      </w:pPr>
+      <w:r>
+        <w:rPr>
+          <w:rFonts w:ascii="Times New Roman" w:hAnsi="Times New Roman" w:cs="Times New Roman"/>
+          <w:u w:val="single"/>
+        </w:rPr>
+        <w:t>Runtime and Space Complexity Tradeoff</w:t>
+      </w:r>
+    </w:p>
+    <w:p>
+      <w:pPr>
+        <w:rPr>
+          <w:rFonts w:ascii="Times New Roman" w:hAnsi="Times New Roman" w:cs="Times New Roman"/>
+        </w:rPr>
+      </w:pPr>
+      <w:r>
+        <w:rPr>
+          <w:rFonts w:ascii="Times New Roman" w:hAnsi="Times New Roman" w:cs="Times New Roman"/>
+        </w:rPr>
+        <w:t xml:space="preserve">Because this program requires </w:t>
+      </w:r>
+      <w:r>
+        <w:rPr>
+          <w:rFonts w:ascii="Times New Roman" w:hAnsi="Times New Roman" w:cs="Times New Roman"/>
+        </w:rPr>
+        <w:t xml:space="preserve">to parse a file with </w:t>
+      </w:r>
+      <w:r>
+        <w:rPr>
+          <w:rFonts w:ascii="Times New Roman" w:hAnsi="Times New Roman" w:cs="Times New Roman"/>
+        </w:rPr>
+        <w:t xml:space="preserve">over 100MB of data, </w:t>
+      </w:r>
+      <w:r>
+        <w:rPr>
+          <w:rFonts w:ascii="Times New Roman" w:hAnsi="Times New Roman" w:cs="Times New Roman"/>
+        </w:rPr>
+        <w:t xml:space="preserve">my focus to begin was runtime. </w:t>
+      </w:r>
+      <w:r>
+        <w:rPr>
+          <w:rFonts w:ascii="Times New Roman" w:hAnsi="Times New Roman" w:cs="Times New Roman"/>
+        </w:rPr>
+        <w:t xml:space="preserve">Although </w:t>
+      </w:r>
+      <w:r>
+        <w:rPr>
+          <w:rFonts w:ascii="Times New Roman" w:hAnsi="Times New Roman" w:cs="Times New Roman"/>
+        </w:rPr>
+        <w:t xml:space="preserve">this </w:t>
+      </w:r>
+      <w:r>
+        <w:rPr>
+          <w:rFonts w:ascii="Times New Roman" w:hAnsi="Times New Roman" w:cs="Times New Roman"/>
+        </w:rPr>
+        <w:t>method worked in the beginning</w:t>
+      </w:r>
+      <w:r>
+        <w:rPr>
+          <w:rFonts w:ascii="Times New Roman" w:hAnsi="Times New Roman" w:cs="Times New Roman"/>
+        </w:rPr>
+        <w:t xml:space="preserve"> with th</w:t>
+      </w:r>
+      <w:r>
+        <w:rPr>
+          <w:rFonts w:ascii="Times New Roman" w:hAnsi="Times New Roman" w:cs="Times New Roman"/>
+        </w:rPr>
+        <w:t xml:space="preserve">e time complexity of </w:t>
+      </w:r>
+      <w:r>
+        <w:rPr>
+          <w:rFonts w:ascii="Times New Roman" w:hAnsi="Times New Roman" w:cs="Times New Roman"/>
+        </w:rPr>
+        <w:t>O(</w:t>
       </w:r>
       <w:proofErr w:type="spellStart"/>
       <w:r>
         <w:rPr>
           <w:rFonts w:ascii="Times New Roman" w:hAnsi="Times New Roman" w:cs="Times New Roman"/>
+        </w:rPr>
+        <w:t>logn</w:t>
+      </w:r>
+      <w:proofErr w:type="spellEnd"/>
+      <w:r>
+        <w:rPr>
+          <w:rFonts w:ascii="Times New Roman" w:hAnsi="Times New Roman" w:cs="Times New Roman"/>
+        </w:rPr>
+        <w:t>)</w:t>
+      </w:r>
+      <w:r>
+        <w:rPr>
+          <w:rFonts w:ascii="Times New Roman" w:hAnsi="Times New Roman" w:cs="Times New Roman"/>
+        </w:rPr>
+        <w:t xml:space="preserve">, </w:t>
+      </w:r>
+      <w:r>
+        <w:rPr>
+          <w:rFonts w:ascii="Times New Roman" w:hAnsi="Times New Roman" w:cs="Times New Roman"/>
+        </w:rPr>
+        <w:t xml:space="preserve">I didn’t put too much focus on </w:t>
+      </w:r>
+      <w:r>
+        <w:rPr>
+          <w:rFonts w:ascii="Times New Roman" w:hAnsi="Times New Roman" w:cs="Times New Roman"/>
+        </w:rPr>
+        <w:t>the s</w:t>
+      </w:r>
+      <w:r>
+        <w:rPr>
+          <w:rFonts w:ascii="Times New Roman" w:hAnsi="Times New Roman" w:cs="Times New Roman"/>
+        </w:rPr>
+        <w:t xml:space="preserve">pace complexity </w:t>
+      </w:r>
+      <w:r>
+        <w:rPr>
+          <w:rFonts w:ascii="Times New Roman" w:hAnsi="Times New Roman" w:cs="Times New Roman"/>
+        </w:rPr>
+        <w:t xml:space="preserve">for each record. </w:t>
+      </w:r>
+    </w:p>
+    <w:p>
+      <w:pPr>
+        <w:rPr>
+          <w:rFonts w:ascii="Times New Roman" w:hAnsi="Times New Roman" w:cs="Times New Roman"/>
           <w:b/>
         </w:rPr>
-        <w:t>Methology</w:t>
-      </w:r>
-      <w:proofErr w:type="spellEnd"/>
-    </w:p>
-    <w:p>
-      <w:pPr>
-        <w:rPr>
-          <w:rFonts w:ascii="Times New Roman" w:hAnsi="Times New Roman" w:cs="Times New Roman"/>
-        </w:rPr>
-      </w:pPr>
+      </w:pPr>
+    </w:p>
+    <w:p>
+      <w:pPr>
+        <w:rPr>
+          <w:rFonts w:ascii="Times New Roman" w:hAnsi="Times New Roman" w:cs="Times New Roman"/>
+          <w:u w:val="single"/>
+        </w:rPr>
+      </w:pPr>
+      <w:r>
+        <w:rPr>
+          <w:rFonts w:ascii="Times New Roman" w:hAnsi="Times New Roman" w:cs="Times New Roman"/>
+          <w:u w:val="single"/>
+        </w:rPr>
+        <w:t>Back-End to Front-End</w:t>
+      </w:r>
+    </w:p>
+    <w:p>
+      <w:pPr>
+        <w:rPr>
+          <w:rFonts w:ascii="Times New Roman" w:hAnsi="Times New Roman" w:cs="Times New Roman"/>
+        </w:rPr>
+      </w:pPr>
+      <w:r>
+        <w:rPr>
+          <w:rFonts w:ascii="Times New Roman" w:hAnsi="Times New Roman" w:cs="Times New Roman"/>
+        </w:rPr>
+        <w:t xml:space="preserve">For my web development projects, </w:t>
+      </w:r>
+      <w:r>
+        <w:rPr>
+          <w:rFonts w:ascii="Times New Roman" w:hAnsi="Times New Roman" w:cs="Times New Roman"/>
+        </w:rPr>
+        <w:t>I always start with the Front-End then move on to the Back-End</w:t>
+      </w:r>
+      <w:r>
+        <w:rPr>
+          <w:rFonts w:ascii="Times New Roman" w:hAnsi="Times New Roman" w:cs="Times New Roman"/>
+        </w:rPr>
+        <w:t>.</w:t>
+      </w:r>
+      <w:r>
+        <w:rPr>
+          <w:rFonts w:ascii="Times New Roman" w:hAnsi="Times New Roman" w:cs="Times New Roman"/>
+        </w:rPr>
+        <w:t xml:space="preserve"> It seemed to me that that was the obvious </w:t>
+      </w:r>
+      <w:r>
+        <w:rPr>
+          <w:rFonts w:ascii="Times New Roman" w:hAnsi="Times New Roman" w:cs="Times New Roman"/>
+        </w:rPr>
+        <w:t xml:space="preserve">way to develop a </w:t>
+      </w:r>
+      <w:r>
+        <w:rPr>
+          <w:rFonts w:ascii="Times New Roman" w:hAnsi="Times New Roman" w:cs="Times New Roman"/>
+        </w:rPr>
+        <w:t xml:space="preserve">web </w:t>
+      </w:r>
+      <w:r>
+        <w:rPr>
+          <w:rFonts w:ascii="Times New Roman" w:hAnsi="Times New Roman" w:cs="Times New Roman"/>
+        </w:rPr>
+        <w:t xml:space="preserve">application due to its </w:t>
+      </w:r>
+      <w:r>
+        <w:rPr>
+          <w:rFonts w:ascii="Times New Roman" w:hAnsi="Times New Roman" w:cs="Times New Roman"/>
+        </w:rPr>
+        <w:t xml:space="preserve">structure. </w:t>
+      </w:r>
+      <w:r>
+        <w:rPr>
+          <w:rFonts w:ascii="Times New Roman" w:hAnsi="Times New Roman" w:cs="Times New Roman"/>
+        </w:rPr>
+        <w:t xml:space="preserve">If you wish to </w:t>
+      </w:r>
+      <w:r>
+        <w:rPr>
+          <w:rFonts w:ascii="Times New Roman" w:hAnsi="Times New Roman" w:cs="Times New Roman"/>
+        </w:rPr>
+        <w:t>take an input from a user,</w:t>
+      </w:r>
+      <w:r>
+        <w:rPr>
+          <w:rFonts w:ascii="Times New Roman" w:hAnsi="Times New Roman" w:cs="Times New Roman"/>
+        </w:rPr>
+        <w:t xml:space="preserve"> you can create a </w:t>
+      </w:r>
+      <w:r>
+        <w:rPr>
+          <w:rFonts w:ascii="Times New Roman" w:hAnsi="Times New Roman" w:cs="Times New Roman"/>
+        </w:rPr>
+        <w:t xml:space="preserve">input </w:t>
+      </w:r>
+      <w:r>
+        <w:rPr>
+          <w:rFonts w:ascii="Times New Roman" w:hAnsi="Times New Roman" w:cs="Times New Roman"/>
+        </w:rPr>
+        <w:t xml:space="preserve">field </w:t>
+      </w:r>
+      <w:r>
+        <w:rPr>
+          <w:rFonts w:ascii="Times New Roman" w:hAnsi="Times New Roman" w:cs="Times New Roman"/>
+        </w:rPr>
+        <w:t xml:space="preserve">in the front-end then use that data in the back-end. </w:t>
+      </w:r>
+      <w:r>
+        <w:rPr>
+          <w:rFonts w:ascii="Times New Roman" w:hAnsi="Times New Roman" w:cs="Times New Roman"/>
+        </w:rPr>
+        <w:t xml:space="preserve">Although, for this project, </w:t>
+      </w:r>
+      <w:r>
+        <w:rPr>
+          <w:rFonts w:ascii="Times New Roman" w:hAnsi="Times New Roman" w:cs="Times New Roman"/>
+        </w:rPr>
+        <w:t xml:space="preserve">because developing a data structure is the </w:t>
+      </w:r>
+      <w:r>
+        <w:rPr>
+          <w:rFonts w:ascii="Times New Roman" w:hAnsi="Times New Roman" w:cs="Times New Roman"/>
+        </w:rPr>
+        <w:t>hard</w:t>
+      </w:r>
+      <w:r>
+        <w:rPr>
+          <w:rFonts w:ascii="Times New Roman" w:hAnsi="Times New Roman" w:cs="Times New Roman"/>
+        </w:rPr>
+        <w:t xml:space="preserve">est part, </w:t>
+      </w:r>
+      <w:r>
+        <w:rPr>
+          <w:rFonts w:ascii="Times New Roman" w:hAnsi="Times New Roman" w:cs="Times New Roman"/>
+        </w:rPr>
+        <w:t xml:space="preserve">I begun </w:t>
+      </w:r>
+      <w:r>
+        <w:rPr>
+          <w:rFonts w:ascii="Times New Roman" w:hAnsi="Times New Roman" w:cs="Times New Roman"/>
+        </w:rPr>
+        <w:t xml:space="preserve">with the Back-End and connected with the Front-End </w:t>
+      </w:r>
+      <w:r>
+        <w:rPr>
+          <w:rFonts w:ascii="Times New Roman" w:hAnsi="Times New Roman" w:cs="Times New Roman"/>
+        </w:rPr>
+        <w:t xml:space="preserve">to finish. </w:t>
+      </w:r>
+      <w:r>
+        <w:rPr>
+          <w:rFonts w:ascii="Times New Roman" w:hAnsi="Times New Roman" w:cs="Times New Roman"/>
+        </w:rPr>
+        <w:t xml:space="preserve">This way seemed to work as well </w:t>
+      </w:r>
+      <w:r>
+        <w:rPr>
+          <w:rFonts w:ascii="Times New Roman" w:hAnsi="Times New Roman" w:cs="Times New Roman"/>
+        </w:rPr>
+        <w:t xml:space="preserve">and I was able to understand </w:t>
+      </w:r>
+      <w:r>
+        <w:rPr>
+          <w:rFonts w:ascii="Times New Roman" w:hAnsi="Times New Roman" w:cs="Times New Roman"/>
+        </w:rPr>
+        <w:t>some of the pros and cons of both sides.</w:t>
+      </w:r>
+      <w:r>
+        <w:rPr>
+          <w:rFonts w:ascii="Times New Roman" w:hAnsi="Times New Roman" w:cs="Times New Roman"/>
+        </w:rPr>
+        <w:t xml:space="preserve"> </w:t>
+      </w:r>
+      <w:r>
+        <w:rPr>
+          <w:rFonts w:ascii="Times New Roman" w:hAnsi="Times New Roman" w:cs="Times New Roman"/>
+        </w:rPr>
+        <w:t xml:space="preserve"> </w:t>
+      </w:r>
     </w:p>
     <w:p>
       <w:pPr>
@@ -2046,267 +2498,53 @@
       <w:pPr>
         <w:rPr>
           <w:rFonts w:ascii="Times New Roman" w:hAnsi="Times New Roman" w:cs="Times New Roman"/>
-          <w:b/>
-        </w:rPr>
-      </w:pPr>
-      <w:r>
-        <w:rPr>
-          <w:rFonts w:ascii="Times New Roman" w:hAnsi="Times New Roman" w:cs="Times New Roman"/>
-          <w:b/>
-        </w:rPr>
-        <w:t>Git</w:t>
-      </w:r>
-    </w:p>
-    <w:p>
-      <w:pPr>
-        <w:rPr>
-          <w:rFonts w:ascii="Times New Roman" w:hAnsi="Times New Roman" w:cs="Times New Roman"/>
-        </w:rPr>
-      </w:pPr>
-      <w:r>
-        <w:rPr>
-          <w:rFonts w:ascii="Times New Roman" w:hAnsi="Times New Roman" w:cs="Times New Roman"/>
-        </w:rPr>
-        <w:t>Commit often, perfect later, publish once.</w:t>
-      </w:r>
-    </w:p>
-    <w:p>
-      <w:pPr>
-        <w:rPr>
-          <w:rFonts w:ascii="Times New Roman" w:hAnsi="Times New Roman" w:cs="Times New Roman"/>
-          <w:b/>
-        </w:rPr>
-      </w:pPr>
-    </w:p>
-    <w:p>
-      <w:pPr>
-        <w:rPr>
-          <w:rFonts w:ascii="Times New Roman" w:hAnsi="Times New Roman" w:cs="Times New Roman"/>
-          <w:b/>
-        </w:rPr>
-      </w:pPr>
-      <w:r>
-        <w:rPr>
-          <w:rFonts w:ascii="Times New Roman" w:hAnsi="Times New Roman" w:cs="Times New Roman"/>
-          <w:b/>
-        </w:rPr>
-        <w:t>Runtime and Space Complexity Tradeoff</w:t>
-      </w:r>
-    </w:p>
-    <w:p>
-      <w:pPr>
-        <w:rPr>
-          <w:rFonts w:ascii="Times New Roman" w:hAnsi="Times New Roman" w:cs="Times New Roman"/>
-        </w:rPr>
-      </w:pPr>
-      <w:r>
-        <w:rPr>
-          <w:rFonts w:ascii="Times New Roman" w:hAnsi="Times New Roman" w:cs="Times New Roman"/>
-        </w:rPr>
-        <w:t xml:space="preserve">Because this program requires </w:t>
-      </w:r>
-      <w:r>
-        <w:rPr>
-          <w:rFonts w:ascii="Times New Roman" w:hAnsi="Times New Roman" w:cs="Times New Roman"/>
-        </w:rPr>
-        <w:t xml:space="preserve">to parse a file with </w:t>
-      </w:r>
-      <w:r>
-        <w:rPr>
-          <w:rFonts w:ascii="Times New Roman" w:hAnsi="Times New Roman" w:cs="Times New Roman"/>
-        </w:rPr>
-        <w:t xml:space="preserve">over 100MB of data, </w:t>
-      </w:r>
-      <w:r>
-        <w:rPr>
-          <w:rFonts w:ascii="Times New Roman" w:hAnsi="Times New Roman" w:cs="Times New Roman"/>
-        </w:rPr>
-        <w:t xml:space="preserve">my focus to begin was runtime. </w:t>
-      </w:r>
-      <w:r>
-        <w:rPr>
-          <w:rFonts w:ascii="Times New Roman" w:hAnsi="Times New Roman" w:cs="Times New Roman"/>
-        </w:rPr>
-        <w:t xml:space="preserve">Although </w:t>
-      </w:r>
-      <w:r>
-        <w:rPr>
-          <w:rFonts w:ascii="Times New Roman" w:hAnsi="Times New Roman" w:cs="Times New Roman"/>
-        </w:rPr>
-        <w:t xml:space="preserve">this </w:t>
-      </w:r>
-      <w:r>
-        <w:rPr>
-          <w:rFonts w:ascii="Times New Roman" w:hAnsi="Times New Roman" w:cs="Times New Roman"/>
-        </w:rPr>
-        <w:t>method worked in the beginning</w:t>
-      </w:r>
-      <w:r>
-        <w:rPr>
-          <w:rFonts w:ascii="Times New Roman" w:hAnsi="Times New Roman" w:cs="Times New Roman"/>
-        </w:rPr>
-        <w:t xml:space="preserve"> with th</w:t>
-      </w:r>
-      <w:r>
-        <w:rPr>
-          <w:rFonts w:ascii="Times New Roman" w:hAnsi="Times New Roman" w:cs="Times New Roman"/>
-        </w:rPr>
-        <w:t xml:space="preserve">e time complexity of </w:t>
-      </w:r>
-      <w:r>
-        <w:rPr>
-          <w:rFonts w:ascii="Times New Roman" w:hAnsi="Times New Roman" w:cs="Times New Roman"/>
-        </w:rPr>
-        <w:t>O(</w:t>
-      </w:r>
-      <w:proofErr w:type="spellStart"/>
-      <w:r>
-        <w:rPr>
-          <w:rFonts w:ascii="Times New Roman" w:hAnsi="Times New Roman" w:cs="Times New Roman"/>
-        </w:rPr>
-        <w:t>logn</w:t>
-      </w:r>
-      <w:proofErr w:type="spellEnd"/>
-      <w:r>
-        <w:rPr>
-          <w:rFonts w:ascii="Times New Roman" w:hAnsi="Times New Roman" w:cs="Times New Roman"/>
-        </w:rPr>
-        <w:t>)</w:t>
-      </w:r>
-      <w:r>
-        <w:rPr>
-          <w:rFonts w:ascii="Times New Roman" w:hAnsi="Times New Roman" w:cs="Times New Roman"/>
-        </w:rPr>
-        <w:t xml:space="preserve">, </w:t>
-      </w:r>
-      <w:r>
-        <w:rPr>
-          <w:rFonts w:ascii="Times New Roman" w:hAnsi="Times New Roman" w:cs="Times New Roman"/>
-        </w:rPr>
-        <w:t xml:space="preserve">I didn’t put too much focus on </w:t>
-      </w:r>
-      <w:r>
-        <w:rPr>
-          <w:rFonts w:ascii="Times New Roman" w:hAnsi="Times New Roman" w:cs="Times New Roman"/>
-        </w:rPr>
-        <w:t>the s</w:t>
-      </w:r>
-      <w:r>
-        <w:rPr>
-          <w:rFonts w:ascii="Times New Roman" w:hAnsi="Times New Roman" w:cs="Times New Roman"/>
-        </w:rPr>
-        <w:t xml:space="preserve">pace complexity </w:t>
-      </w:r>
-      <w:r>
-        <w:rPr>
-          <w:rFonts w:ascii="Times New Roman" w:hAnsi="Times New Roman" w:cs="Times New Roman"/>
-        </w:rPr>
-        <w:t xml:space="preserve">for each record. </w:t>
-      </w:r>
-    </w:p>
-    <w:p>
-      <w:pPr>
-        <w:rPr>
-          <w:rFonts w:ascii="Times New Roman" w:hAnsi="Times New Roman" w:cs="Times New Roman"/>
-          <w:b/>
-        </w:rPr>
-      </w:pPr>
-    </w:p>
-    <w:p>
-      <w:pPr>
-        <w:rPr>
-          <w:rFonts w:ascii="Times New Roman" w:hAnsi="Times New Roman" w:cs="Times New Roman"/>
-          <w:b/>
-        </w:rPr>
-      </w:pPr>
-      <w:r>
-        <w:rPr>
-          <w:rFonts w:ascii="Times New Roman" w:hAnsi="Times New Roman" w:cs="Times New Roman"/>
-          <w:b/>
-        </w:rPr>
-        <w:t>Back-End to Front-End</w:t>
-      </w:r>
-    </w:p>
-    <w:p>
-      <w:pPr>
-        <w:rPr>
-          <w:rFonts w:ascii="Times New Roman" w:hAnsi="Times New Roman" w:cs="Times New Roman"/>
-        </w:rPr>
-      </w:pPr>
-      <w:r>
-        <w:rPr>
-          <w:rFonts w:ascii="Times New Roman" w:hAnsi="Times New Roman" w:cs="Times New Roman"/>
-        </w:rPr>
-        <w:t xml:space="preserve">For my web development projects, </w:t>
-      </w:r>
-      <w:r>
-        <w:rPr>
-          <w:rFonts w:ascii="Times New Roman" w:hAnsi="Times New Roman" w:cs="Times New Roman"/>
-        </w:rPr>
-        <w:t>I always start with the Front-End then move on to the Back-End</w:t>
-      </w:r>
-      <w:r>
-        <w:rPr>
-          <w:rFonts w:ascii="Times New Roman" w:hAnsi="Times New Roman" w:cs="Times New Roman"/>
-        </w:rPr>
-        <w:t>.</w:t>
-      </w:r>
-      <w:r>
-        <w:rPr>
-          <w:rFonts w:ascii="Times New Roman" w:hAnsi="Times New Roman" w:cs="Times New Roman"/>
-        </w:rPr>
-        <w:t xml:space="preserve"> It seemed to me that that was the obvious </w:t>
-      </w:r>
-      <w:r>
-        <w:rPr>
-          <w:rFonts w:ascii="Times New Roman" w:hAnsi="Times New Roman" w:cs="Times New Roman"/>
-        </w:rPr>
-        <w:t xml:space="preserve">way to develop a </w:t>
-      </w:r>
-      <w:r>
-        <w:rPr>
-          <w:rFonts w:ascii="Times New Roman" w:hAnsi="Times New Roman" w:cs="Times New Roman"/>
-        </w:rPr>
-        <w:t xml:space="preserve">web </w:t>
-      </w:r>
-      <w:r>
-        <w:rPr>
-          <w:rFonts w:ascii="Times New Roman" w:hAnsi="Times New Roman" w:cs="Times New Roman"/>
-        </w:rPr>
-        <w:t xml:space="preserve">application due to its </w:t>
-      </w:r>
-      <w:r>
-        <w:rPr>
-          <w:rFonts w:ascii="Times New Roman" w:hAnsi="Times New Roman" w:cs="Times New Roman"/>
-        </w:rPr>
-        <w:t xml:space="preserve">structure. </w:t>
-      </w:r>
-      <w:r>
-        <w:rPr>
-          <w:rFonts w:ascii="Times New Roman" w:hAnsi="Times New Roman" w:cs="Times New Roman"/>
-        </w:rPr>
-        <w:t xml:space="preserve">If you wish to </w:t>
-      </w:r>
-      <w:r>
-        <w:rPr>
-          <w:rFonts w:ascii="Times New Roman" w:hAnsi="Times New Roman" w:cs="Times New Roman"/>
-        </w:rPr>
-        <w:t>take an input from a user,</w:t>
-      </w:r>
-      <w:r>
-        <w:rPr>
-          <w:rFonts w:ascii="Times New Roman" w:hAnsi="Times New Roman" w:cs="Times New Roman"/>
-        </w:rPr>
-        <w:t xml:space="preserve"> you can create </w:t>
-      </w:r>
-      <w:proofErr w:type="gramStart"/>
-      <w:r>
-        <w:rPr>
-          <w:rFonts w:ascii="Times New Roman" w:hAnsi="Times New Roman" w:cs="Times New Roman"/>
-        </w:rPr>
-        <w:t>a</w:t>
-      </w:r>
-      <w:proofErr w:type="gramEnd"/>
+          <w:u w:val="single"/>
+        </w:rPr>
+      </w:pPr>
+      <w:r>
+        <w:rPr>
+          <w:rFonts w:ascii="Times New Roman" w:hAnsi="Times New Roman" w:cs="Times New Roman"/>
+          <w:u w:val="single"/>
+        </w:rPr>
+        <w:t>Unit Testing</w:t>
+      </w:r>
+    </w:p>
+    <w:p>
+      <w:pPr>
+        <w:rPr>
+          <w:rFonts w:ascii="Times New Roman" w:hAnsi="Times New Roman" w:cs="Times New Roman"/>
+        </w:rPr>
+      </w:pPr>
+      <w:r>
+        <w:rPr>
+          <w:rFonts w:ascii="Times New Roman" w:hAnsi="Times New Roman" w:cs="Times New Roman"/>
+        </w:rPr>
+        <w:t xml:space="preserve">Overall, </w:t>
+      </w:r>
+      <w:r>
+        <w:rPr>
+          <w:rFonts w:ascii="Times New Roman" w:hAnsi="Times New Roman" w:cs="Times New Roman"/>
+        </w:rPr>
+        <w:t>the testing process needed more time</w:t>
+      </w:r>
+      <w:r>
+        <w:rPr>
+          <w:rFonts w:ascii="Times New Roman" w:hAnsi="Times New Roman" w:cs="Times New Roman"/>
+        </w:rPr>
+        <w:t xml:space="preserve">. </w:t>
+      </w:r>
+      <w:r>
+        <w:rPr>
+          <w:rFonts w:ascii="Times New Roman" w:hAnsi="Times New Roman" w:cs="Times New Roman"/>
+        </w:rPr>
+        <w:t xml:space="preserve">Plus, </w:t>
+      </w:r>
+      <w:r>
+        <w:rPr>
+          <w:rFonts w:ascii="Times New Roman" w:hAnsi="Times New Roman" w:cs="Times New Roman"/>
+        </w:rPr>
+        <w:t>my testing method</w:t>
+      </w:r>
       <w:r>
         <w:rPr>
           <w:rFonts w:ascii="Times New Roman" w:hAnsi="Times New Roman" w:cs="Times New Roman"/>
@@ -2317,136 +2555,20 @@
         <w:rPr>
           <w:rFonts w:ascii="Times New Roman" w:hAnsi="Times New Roman" w:cs="Times New Roman"/>
         </w:rPr>
-        <w:t xml:space="preserve">input </w:t>
-      </w:r>
-      <w:r>
-        <w:rPr>
-          <w:rFonts w:ascii="Times New Roman" w:hAnsi="Times New Roman" w:cs="Times New Roman"/>
-        </w:rPr>
-        <w:t xml:space="preserve">field </w:t>
-      </w:r>
-      <w:r>
-        <w:rPr>
-          <w:rFonts w:ascii="Times New Roman" w:hAnsi="Times New Roman" w:cs="Times New Roman"/>
-        </w:rPr>
-        <w:t xml:space="preserve">in the front-end then use that data in the back-end. </w:t>
-      </w:r>
-      <w:r>
-        <w:rPr>
-          <w:rFonts w:ascii="Times New Roman" w:hAnsi="Times New Roman" w:cs="Times New Roman"/>
-        </w:rPr>
-        <w:t xml:space="preserve">Although, for this project, </w:t>
-      </w:r>
-      <w:r>
-        <w:rPr>
-          <w:rFonts w:ascii="Times New Roman" w:hAnsi="Times New Roman" w:cs="Times New Roman"/>
-        </w:rPr>
-        <w:t xml:space="preserve">because developing a data structure is the </w:t>
-      </w:r>
-      <w:r>
-        <w:rPr>
-          <w:rFonts w:ascii="Times New Roman" w:hAnsi="Times New Roman" w:cs="Times New Roman"/>
-        </w:rPr>
-        <w:t>hard</w:t>
-      </w:r>
-      <w:r>
-        <w:rPr>
-          <w:rFonts w:ascii="Times New Roman" w:hAnsi="Times New Roman" w:cs="Times New Roman"/>
-        </w:rPr>
-        <w:t xml:space="preserve">est part, </w:t>
-      </w:r>
-      <w:r>
-        <w:rPr>
-          <w:rFonts w:ascii="Times New Roman" w:hAnsi="Times New Roman" w:cs="Times New Roman"/>
-        </w:rPr>
-        <w:t xml:space="preserve">I begun </w:t>
-      </w:r>
-      <w:r>
-        <w:rPr>
-          <w:rFonts w:ascii="Times New Roman" w:hAnsi="Times New Roman" w:cs="Times New Roman"/>
-        </w:rPr>
-        <w:t xml:space="preserve">with the Back-End and connected with the Front-End </w:t>
-      </w:r>
-      <w:r>
-        <w:rPr>
-          <w:rFonts w:ascii="Times New Roman" w:hAnsi="Times New Roman" w:cs="Times New Roman"/>
-        </w:rPr>
-        <w:t xml:space="preserve">to finish. </w:t>
-      </w:r>
-      <w:r>
-        <w:rPr>
-          <w:rFonts w:ascii="Times New Roman" w:hAnsi="Times New Roman" w:cs="Times New Roman"/>
-        </w:rPr>
-        <w:t xml:space="preserve">This way seemed to work as </w:t>
-      </w:r>
-      <w:proofErr w:type="gramStart"/>
-      <w:r>
-        <w:rPr>
-          <w:rFonts w:ascii="Times New Roman" w:hAnsi="Times New Roman" w:cs="Times New Roman"/>
-        </w:rPr>
-        <w:t>well</w:t>
-      </w:r>
-      <w:proofErr w:type="gramEnd"/>
-      <w:r>
-        <w:rPr>
-          <w:rFonts w:ascii="Times New Roman" w:hAnsi="Times New Roman" w:cs="Times New Roman"/>
-        </w:rPr>
-        <w:t xml:space="preserve"> </w:t>
-      </w:r>
-      <w:r>
-        <w:rPr>
-          <w:rFonts w:ascii="Times New Roman" w:hAnsi="Times New Roman" w:cs="Times New Roman"/>
-        </w:rPr>
-        <w:t xml:space="preserve">and I was able to understand </w:t>
-      </w:r>
-      <w:r>
-        <w:rPr>
-          <w:rFonts w:ascii="Times New Roman" w:hAnsi="Times New Roman" w:cs="Times New Roman"/>
-        </w:rPr>
-        <w:t>some of the pros and cons of both sides.</w:t>
-      </w:r>
-      <w:r>
-        <w:rPr>
-          <w:rFonts w:ascii="Times New Roman" w:hAnsi="Times New Roman" w:cs="Times New Roman"/>
-        </w:rPr>
-        <w:t xml:space="preserve"> </w:t>
-      </w:r>
-      <w:r>
-        <w:rPr>
-          <w:rFonts w:ascii="Times New Roman" w:hAnsi="Times New Roman" w:cs="Times New Roman"/>
-        </w:rPr>
-        <w:t xml:space="preserve"> </w:t>
-      </w:r>
-    </w:p>
-    <w:p>
-      <w:pPr>
-        <w:rPr>
-          <w:rFonts w:ascii="Times New Roman" w:hAnsi="Times New Roman" w:cs="Times New Roman"/>
-          <w:b/>
-        </w:rPr>
-      </w:pPr>
-    </w:p>
-    <w:p>
-      <w:pPr>
-        <w:rPr>
-          <w:rFonts w:ascii="Times New Roman" w:hAnsi="Times New Roman" w:cs="Times New Roman"/>
-          <w:b/>
-        </w:rPr>
-      </w:pPr>
-      <w:r>
-        <w:rPr>
-          <w:rFonts w:ascii="Times New Roman" w:hAnsi="Times New Roman" w:cs="Times New Roman"/>
-          <w:b/>
-        </w:rPr>
-        <w:t>Unit Testing</w:t>
-      </w:r>
-    </w:p>
-    <w:p>
-      <w:pPr>
-        <w:rPr>
-          <w:rFonts w:ascii="Times New Roman" w:hAnsi="Times New Roman" w:cs="Times New Roman"/>
-        </w:rPr>
-      </w:pPr>
+        <w:t xml:space="preserve">was to go through every single possible </w:t>
+      </w:r>
+      <w:r>
+        <w:rPr>
+          <w:rFonts w:ascii="Times New Roman" w:hAnsi="Times New Roman" w:cs="Times New Roman"/>
+        </w:rPr>
+        <w:t xml:space="preserve">but with unit testing, it is more efficient and more likely to find </w:t>
+      </w:r>
+      <w:r>
+        <w:rPr>
+          <w:rFonts w:ascii="Times New Roman" w:hAnsi="Times New Roman" w:cs="Times New Roman"/>
+        </w:rPr>
+        <w:t>errors throughout the program due to its variety of input options.</w:t>
+      </w:r>
       <w:bookmarkStart w:id="0" w:name="_GoBack"/>
       <w:bookmarkEnd w:id="0"/>
     </w:p>
@@ -4488,7 +4610,7 @@
 </file>
 
 <file path=customXml/itemProps2.xml><?xml version="1.0" encoding="utf-8"?>
-<ds:datastoreItem xmlns:ds="http://schemas.openxmlformats.org/officeDocument/2006/customXml" ds:itemID="{52DD84D5-17C3-C245-8607-08F04D482E25}">
+<ds:datastoreItem xmlns:ds="http://schemas.openxmlformats.org/officeDocument/2006/customXml" ds:itemID="{DA5F0032-7CF9-DE4B-A20B-EFE96A41D136}">
   <ds:schemaRefs>
     <ds:schemaRef ds:uri="http://schemas.openxmlformats.org/officeDocument/2006/bibliography"/>
   </ds:schemaRefs>
